--- a/Summary of applications 3.docx
+++ b/Summary of applications 3.docx
@@ -1601,8 +1601,6 @@
           <w:t>https://keras.io/#installation</w:t>
         </w:r>
       </w:hyperlink>
-      <w:bookmarkStart w:id="0" w:name="_GoBack"/>
-      <w:bookmarkEnd w:id="0"/>
     </w:p>
     <w:p>
       <w:pPr>
@@ -6661,7 +6659,7 @@
             </w:rPr>
             <m:t>pseudo-angular distance between</m:t>
           </m:r>
-          <w:bookmarkStart w:id="1" w:name="_Hlk33129665"/>
+          <w:bookmarkStart w:id="0" w:name="_Hlk33129665"/>
           <m:r>
             <w:rPr>
               <w:rFonts w:ascii="Cambria Math" w:eastAsia="Meiryo" w:hAnsi="Cambria Math" w:cs="Quire Sans"/>
@@ -6687,7 +6685,7 @@
               </m:r>
             </m:e>
           </m:acc>
-          <w:bookmarkEnd w:id="1"/>
+          <w:bookmarkEnd w:id="0"/>
           <m:r>
             <w:rPr>
               <w:rFonts w:ascii="Cambria Math" w:eastAsia="Meiryo" w:hAnsi="Cambria Math" w:cs="Quire Sans"/>
@@ -6820,45 +6818,25 @@
                           </m:r>
                         </m:fName>
                         <m:e>
-                          <m:sSub>
-                            <m:sSubPr>
+                          <m:acc>
+                            <m:accPr>
+                              <m:chr m:val="⃑"/>
                               <m:ctrlPr>
                                 <w:rPr>
                                   <w:rFonts w:ascii="Cambria Math" w:eastAsia="Meiryo" w:hAnsi="Cambria Math" w:cs="Quire Sans"/>
                                   <w:i/>
                                 </w:rPr>
                               </m:ctrlPr>
-                            </m:sSubPr>
+                            </m:accPr>
                             <m:e>
-                              <m:acc>
-                                <m:accPr>
-                                  <m:chr m:val="⃑"/>
-                                  <m:ctrlPr>
-                                    <w:rPr>
-                                      <w:rFonts w:ascii="Cambria Math" w:eastAsia="Meiryo" w:hAnsi="Cambria Math" w:cs="Quire Sans"/>
-                                      <w:i/>
-                                    </w:rPr>
-                                  </m:ctrlPr>
-                                </m:accPr>
-                                <m:e>
-                                  <m:r>
-                                    <w:rPr>
-                                      <w:rFonts w:ascii="Cambria Math" w:eastAsia="Meiryo" w:hAnsi="Cambria Math" w:cs="Quire Sans"/>
-                                    </w:rPr>
-                                    <m:t>a</m:t>
-                                  </m:r>
-                                </m:e>
-                              </m:acc>
-                            </m:e>
-                            <m:sub>
                               <m:r>
                                 <w:rPr>
                                   <w:rFonts w:ascii="Cambria Math" w:eastAsia="Meiryo" w:hAnsi="Cambria Math" w:cs="Quire Sans"/>
                                 </w:rPr>
-                                <m:t>i</m:t>
+                                <m:t>a</m:t>
                               </m:r>
-                            </m:sub>
-                          </m:sSub>
+                            </m:e>
+                          </m:acc>
                         </m:e>
                       </m:func>
                       <m:r>
@@ -6901,45 +6879,25 @@
                       </m:r>
                     </m:fName>
                     <m:e>
-                      <m:sSub>
-                        <m:sSubPr>
+                      <m:acc>
+                        <m:accPr>
+                          <m:chr m:val="⃑"/>
                           <m:ctrlPr>
                             <w:rPr>
                               <w:rFonts w:ascii="Cambria Math" w:eastAsia="Meiryo" w:hAnsi="Cambria Math" w:cs="Quire Sans"/>
                               <w:i/>
                             </w:rPr>
                           </m:ctrlPr>
-                        </m:sSubPr>
+                        </m:accPr>
                         <m:e>
-                          <m:acc>
-                            <m:accPr>
-                              <m:chr m:val="⃑"/>
-                              <m:ctrlPr>
-                                <w:rPr>
-                                  <w:rFonts w:ascii="Cambria Math" w:eastAsia="Meiryo" w:hAnsi="Cambria Math" w:cs="Quire Sans"/>
-                                  <w:i/>
-                                </w:rPr>
-                              </m:ctrlPr>
-                            </m:accPr>
-                            <m:e>
-                              <m:r>
-                                <w:rPr>
-                                  <w:rFonts w:ascii="Cambria Math" w:eastAsia="Meiryo" w:hAnsi="Cambria Math" w:cs="Quire Sans"/>
-                                </w:rPr>
-                                <m:t>a</m:t>
-                              </m:r>
-                            </m:e>
-                          </m:acc>
-                        </m:e>
-                        <m:sub>
                           <m:r>
                             <w:rPr>
                               <w:rFonts w:ascii="Cambria Math" w:eastAsia="Meiryo" w:hAnsi="Cambria Math" w:cs="Quire Sans"/>
                             </w:rPr>
-                            <m:t>i</m:t>
+                            <m:t>a</m:t>
                           </m:r>
-                        </m:sub>
-                      </m:sSub>
+                        </m:e>
+                      </m:acc>
                     </m:e>
                   </m:func>
                   <m:r>
@@ -6979,45 +6937,25 @@
                           </m:r>
                         </m:fName>
                         <m:e>
-                          <m:sSub>
-                            <m:sSubPr>
+                          <m:acc>
+                            <m:accPr>
+                              <m:chr m:val="⃑"/>
                               <m:ctrlPr>
                                 <w:rPr>
                                   <w:rFonts w:ascii="Cambria Math" w:eastAsia="Meiryo" w:hAnsi="Cambria Math" w:cs="Quire Sans"/>
                                   <w:i/>
                                 </w:rPr>
                               </m:ctrlPr>
-                            </m:sSubPr>
+                            </m:accPr>
                             <m:e>
-                              <m:acc>
-                                <m:accPr>
-                                  <m:chr m:val="⃑"/>
-                                  <m:ctrlPr>
-                                    <w:rPr>
-                                      <w:rFonts w:ascii="Cambria Math" w:eastAsia="Meiryo" w:hAnsi="Cambria Math" w:cs="Quire Sans"/>
-                                      <w:i/>
-                                    </w:rPr>
-                                  </m:ctrlPr>
-                                </m:accPr>
-                                <m:e>
-                                  <m:r>
-                                    <w:rPr>
-                                      <w:rFonts w:ascii="Cambria Math" w:eastAsia="Meiryo" w:hAnsi="Cambria Math" w:cs="Quire Sans"/>
-                                    </w:rPr>
-                                    <m:t>b</m:t>
-                                  </m:r>
-                                </m:e>
-                              </m:acc>
-                            </m:e>
-                            <m:sub>
                               <m:r>
                                 <w:rPr>
                                   <w:rFonts w:ascii="Cambria Math" w:eastAsia="Meiryo" w:hAnsi="Cambria Math" w:cs="Quire Sans"/>
                                 </w:rPr>
-                                <m:t>i</m:t>
+                                <m:t>b</m:t>
                               </m:r>
-                            </m:sub>
-                          </m:sSub>
+                            </m:e>
+                          </m:acc>
                         </m:e>
                       </m:func>
                       <m:r>
@@ -7060,45 +6998,25 @@
                       </m:r>
                     </m:fName>
                     <m:e>
-                      <m:sSub>
-                        <m:sSubPr>
+                      <m:acc>
+                        <m:accPr>
+                          <m:chr m:val="⃑"/>
                           <m:ctrlPr>
                             <w:rPr>
                               <w:rFonts w:ascii="Cambria Math" w:eastAsia="Meiryo" w:hAnsi="Cambria Math" w:cs="Quire Sans"/>
                               <w:i/>
                             </w:rPr>
                           </m:ctrlPr>
-                        </m:sSubPr>
+                        </m:accPr>
                         <m:e>
-                          <m:acc>
-                            <m:accPr>
-                              <m:chr m:val="⃑"/>
-                              <m:ctrlPr>
-                                <w:rPr>
-                                  <w:rFonts w:ascii="Cambria Math" w:eastAsia="Meiryo" w:hAnsi="Cambria Math" w:cs="Quire Sans"/>
-                                  <w:i/>
-                                </w:rPr>
-                              </m:ctrlPr>
-                            </m:accPr>
-                            <m:e>
-                              <m:r>
-                                <w:rPr>
-                                  <w:rFonts w:ascii="Cambria Math" w:eastAsia="Meiryo" w:hAnsi="Cambria Math" w:cs="Quire Sans"/>
-                                </w:rPr>
-                                <m:t>b</m:t>
-                              </m:r>
-                            </m:e>
-                          </m:acc>
-                        </m:e>
-                        <m:sub>
                           <m:r>
                             <w:rPr>
                               <w:rFonts w:ascii="Cambria Math" w:eastAsia="Meiryo" w:hAnsi="Cambria Math" w:cs="Quire Sans"/>
                             </w:rPr>
-                            <m:t>i</m:t>
+                            <m:t>b</m:t>
                           </m:r>
-                        </m:sub>
-                      </m:sSub>
+                        </m:e>
+                      </m:acc>
                     </m:e>
                   </m:func>
                   <m:r>
@@ -7158,45 +7076,25 @@
                               </m:r>
                             </m:fName>
                             <m:e>
-                              <m:sSub>
-                                <m:sSubPr>
+                              <m:acc>
+                                <m:accPr>
+                                  <m:chr m:val="⃑"/>
                                   <m:ctrlPr>
                                     <w:rPr>
                                       <w:rFonts w:ascii="Cambria Math" w:eastAsia="Meiryo" w:hAnsi="Cambria Math" w:cs="Quire Sans"/>
                                       <w:i/>
                                     </w:rPr>
                                   </m:ctrlPr>
-                                </m:sSubPr>
+                                </m:accPr>
                                 <m:e>
-                                  <m:acc>
-                                    <m:accPr>
-                                      <m:chr m:val="⃑"/>
-                                      <m:ctrlPr>
-                                        <w:rPr>
-                                          <w:rFonts w:ascii="Cambria Math" w:eastAsia="Meiryo" w:hAnsi="Cambria Math" w:cs="Quire Sans"/>
-                                          <w:i/>
-                                        </w:rPr>
-                                      </m:ctrlPr>
-                                    </m:accPr>
-                                    <m:e>
-                                      <m:r>
-                                        <w:rPr>
-                                          <w:rFonts w:ascii="Cambria Math" w:eastAsia="Meiryo" w:hAnsi="Cambria Math" w:cs="Quire Sans"/>
-                                        </w:rPr>
-                                        <m:t>a</m:t>
-                                      </m:r>
-                                    </m:e>
-                                  </m:acc>
-                                </m:e>
-                                <m:sub>
                                   <m:r>
                                     <w:rPr>
                                       <w:rFonts w:ascii="Cambria Math" w:eastAsia="Meiryo" w:hAnsi="Cambria Math" w:cs="Quire Sans"/>
                                     </w:rPr>
-                                    <m:t>i</m:t>
+                                    <m:t>a</m:t>
                                   </m:r>
-                                </m:sub>
-                              </m:sSub>
+                                </m:e>
+                              </m:acc>
                             </m:e>
                           </m:func>
                           <m:r>
@@ -7239,45 +7137,25 @@
                           </m:r>
                         </m:fName>
                         <m:e>
-                          <m:sSub>
-                            <m:sSubPr>
+                          <m:acc>
+                            <m:accPr>
+                              <m:chr m:val="⃑"/>
                               <m:ctrlPr>
                                 <w:rPr>
                                   <w:rFonts w:ascii="Cambria Math" w:eastAsia="Meiryo" w:hAnsi="Cambria Math" w:cs="Quire Sans"/>
                                   <w:i/>
                                 </w:rPr>
                               </m:ctrlPr>
-                            </m:sSubPr>
+                            </m:accPr>
                             <m:e>
-                              <m:acc>
-                                <m:accPr>
-                                  <m:chr m:val="⃑"/>
-                                  <m:ctrlPr>
-                                    <w:rPr>
-                                      <w:rFonts w:ascii="Cambria Math" w:eastAsia="Meiryo" w:hAnsi="Cambria Math" w:cs="Quire Sans"/>
-                                      <w:i/>
-                                    </w:rPr>
-                                  </m:ctrlPr>
-                                </m:accPr>
-                                <m:e>
-                                  <m:r>
-                                    <w:rPr>
-                                      <w:rFonts w:ascii="Cambria Math" w:eastAsia="Meiryo" w:hAnsi="Cambria Math" w:cs="Quire Sans"/>
-                                    </w:rPr>
-                                    <m:t>a</m:t>
-                                  </m:r>
-                                </m:e>
-                              </m:acc>
-                            </m:e>
-                            <m:sub>
                               <m:r>
                                 <w:rPr>
                                   <w:rFonts w:ascii="Cambria Math" w:eastAsia="Meiryo" w:hAnsi="Cambria Math" w:cs="Quire Sans"/>
                                 </w:rPr>
-                                <m:t>i</m:t>
+                                <m:t>a</m:t>
                               </m:r>
-                            </m:sub>
-                          </m:sSub>
+                            </m:e>
+                          </m:acc>
                         </m:e>
                       </m:func>
                     </m:e>
@@ -7331,45 +7209,25 @@
                               </m:r>
                             </m:fName>
                             <m:e>
-                              <m:sSub>
-                                <m:sSubPr>
+                              <m:acc>
+                                <m:accPr>
+                                  <m:chr m:val="⃑"/>
                                   <m:ctrlPr>
                                     <w:rPr>
                                       <w:rFonts w:ascii="Cambria Math" w:eastAsia="Meiryo" w:hAnsi="Cambria Math" w:cs="Quire Sans"/>
                                       <w:i/>
                                     </w:rPr>
                                   </m:ctrlPr>
-                                </m:sSubPr>
+                                </m:accPr>
                                 <m:e>
-                                  <m:acc>
-                                    <m:accPr>
-                                      <m:chr m:val="⃑"/>
-                                      <m:ctrlPr>
-                                        <w:rPr>
-                                          <w:rFonts w:ascii="Cambria Math" w:eastAsia="Meiryo" w:hAnsi="Cambria Math" w:cs="Quire Sans"/>
-                                          <w:i/>
-                                        </w:rPr>
-                                      </m:ctrlPr>
-                                    </m:accPr>
-                                    <m:e>
-                                      <m:r>
-                                        <w:rPr>
-                                          <w:rFonts w:ascii="Cambria Math" w:eastAsia="Meiryo" w:hAnsi="Cambria Math" w:cs="Quire Sans"/>
-                                        </w:rPr>
-                                        <m:t>b</m:t>
-                                      </m:r>
-                                    </m:e>
-                                  </m:acc>
-                                </m:e>
-                                <m:sub>
                                   <m:r>
                                     <w:rPr>
                                       <w:rFonts w:ascii="Cambria Math" w:eastAsia="Meiryo" w:hAnsi="Cambria Math" w:cs="Quire Sans"/>
                                     </w:rPr>
-                                    <m:t>i</m:t>
+                                    <m:t>b</m:t>
                                   </m:r>
-                                </m:sub>
-                              </m:sSub>
+                                </m:e>
+                              </m:acc>
                             </m:e>
                           </m:func>
                           <m:r>
@@ -7412,45 +7270,25 @@
                           </m:r>
                         </m:fName>
                         <m:e>
-                          <m:sSub>
-                            <m:sSubPr>
+                          <m:acc>
+                            <m:accPr>
+                              <m:chr m:val="⃑"/>
                               <m:ctrlPr>
                                 <w:rPr>
                                   <w:rFonts w:ascii="Cambria Math" w:eastAsia="Meiryo" w:hAnsi="Cambria Math" w:cs="Quire Sans"/>
                                   <w:i/>
                                 </w:rPr>
                               </m:ctrlPr>
-                            </m:sSubPr>
+                            </m:accPr>
                             <m:e>
-                              <m:acc>
-                                <m:accPr>
-                                  <m:chr m:val="⃑"/>
-                                  <m:ctrlPr>
-                                    <w:rPr>
-                                      <w:rFonts w:ascii="Cambria Math" w:eastAsia="Meiryo" w:hAnsi="Cambria Math" w:cs="Quire Sans"/>
-                                      <w:i/>
-                                    </w:rPr>
-                                  </m:ctrlPr>
-                                </m:accPr>
-                                <m:e>
-                                  <m:r>
-                                    <w:rPr>
-                                      <w:rFonts w:ascii="Cambria Math" w:eastAsia="Meiryo" w:hAnsi="Cambria Math" w:cs="Quire Sans"/>
-                                    </w:rPr>
-                                    <m:t>b</m:t>
-                                  </m:r>
-                                </m:e>
-                              </m:acc>
-                            </m:e>
-                            <m:sub>
                               <m:r>
                                 <w:rPr>
                                   <w:rFonts w:ascii="Cambria Math" w:eastAsia="Meiryo" w:hAnsi="Cambria Math" w:cs="Quire Sans"/>
                                 </w:rPr>
-                                <m:t>i</m:t>
+                                <m:t>b</m:t>
                               </m:r>
-                            </m:sub>
-                          </m:sSub>
+                            </m:e>
+                          </m:acc>
                         </m:e>
                       </m:func>
                     </m:e>
@@ -7465,8 +7303,22 @@
               </m:f>
             </m:e>
           </m:func>
+          <m:r>
+            <w:rPr>
+              <w:rFonts w:ascii="Neue Haas Grotesk Text Pro" w:eastAsia="Meiryo" w:hAnsi="Neue Haas Grotesk Text Pro" w:cs="Quire Sans"/>
+            </w:rPr>
+            <w:br/>
+          </m:r>
         </m:oMath>
       </m:oMathPara>
+      <w:hyperlink r:id="rId14" w:history="1">
+        <w:r>
+          <w:rPr>
+            <w:rStyle w:val="Hyperlink"/>
+          </w:rPr>
+          <w:t>https://www.reddit.com/r/learnmath/comments/f81w7e/notation_question_when_to_use_subscripts/</w:t>
+        </w:r>
+      </w:hyperlink>
     </w:p>
     <w:p>
       <w:pPr>
@@ -7566,27 +7418,7 @@
             <w:rPr>
               <w:rFonts w:ascii="Cambria Math" w:eastAsia="Meiryo" w:hAnsi="Cambria Math" w:cs="Quire Sans"/>
             </w:rPr>
-            <m:t>is expressed in r</m:t>
-          </m:r>
-          <w:proofErr w:type="spellStart"/>
-          <m:r>
-            <m:rPr>
-              <m:nor/>
-            </m:rPr>
-            <w:rPr>
-              <w:rFonts w:ascii="Cambria Math" w:eastAsia="Meiryo" w:hAnsi="Cambria Math" w:cs="Quire Sans"/>
-            </w:rPr>
-            <m:t>adians</m:t>
-          </m:r>
-          <w:proofErr w:type="spellEnd"/>
-          <m:r>
-            <m:rPr>
-              <m:nor/>
-            </m:rPr>
-            <w:rPr>
-              <w:rFonts w:ascii="Cambria Math" w:eastAsia="Meiryo" w:hAnsi="Cambria Math" w:cs="Quire Sans"/>
-            </w:rPr>
-            <m:t xml:space="preserve"> or degrees according to the location on its period.</m:t>
+            <m:t>is expressed in radians or degrees according to the location on its period.</m:t>
           </m:r>
         </m:oMath>
       </m:oMathPara>
@@ -7859,7 +7691,17 @@
           <w:sz w:val="20"/>
           <w:szCs w:val="20"/>
         </w:rPr>
-        <w:t xml:space="preserve"> or bring marginal calculation speed benefits</w:t>
+        <w:t xml:space="preserve"> or bring marginal calculation </w:t>
+      </w:r>
+      <w:bookmarkStart w:id="1" w:name="_GoBack"/>
+      <w:bookmarkEnd w:id="1"/>
+      <w:r>
+        <w:rPr>
+          <w:rFonts w:ascii="Kalinga" w:eastAsia="Meiryo" w:hAnsi="Kalinga" w:cs="Kalinga"/>
+          <w:sz w:val="20"/>
+          <w:szCs w:val="20"/>
+        </w:rPr>
+        <w:t>speed benefits</w:t>
       </w:r>
       <w:r>
         <w:rPr>
@@ -8028,7 +7870,7 @@
                     <pic:cNvPicPr/>
                   </pic:nvPicPr>
                   <pic:blipFill>
-                    <a:blip r:embed="rId14">
+                    <a:blip r:embed="rId15">
                       <a:extLst>
                         <a:ext uri="{28A0092B-C50C-407E-A947-70E740481C1C}">
                           <a14:useLocalDpi xmlns:a14="http://schemas.microsoft.com/office/drawing/2010/main" val="0"/>
@@ -8077,7 +7919,7 @@
                     <pic:cNvPicPr/>
                   </pic:nvPicPr>
                   <pic:blipFill>
-                    <a:blip r:embed="rId15">
+                    <a:blip r:embed="rId16">
                       <a:extLst>
                         <a:ext uri="{28A0092B-C50C-407E-A947-70E740481C1C}">
                           <a14:useLocalDpi xmlns:a14="http://schemas.microsoft.com/office/drawing/2010/main" val="0"/>
@@ -8247,7 +8089,7 @@
                     <pic:cNvPicPr/>
                   </pic:nvPicPr>
                   <pic:blipFill>
-                    <a:blip r:embed="rId16">
+                    <a:blip r:embed="rId17">
                       <a:extLst>
                         <a:ext uri="{28A0092B-C50C-407E-A947-70E740481C1C}">
                           <a14:useLocalDpi xmlns:a14="http://schemas.microsoft.com/office/drawing/2010/main" val="0"/>
@@ -8341,7 +8183,7 @@
         </w:rPr>
         <w:t xml:space="preserve"> proof for the Euclidean distance can be found here: </w:t>
       </w:r>
-      <w:hyperlink r:id="rId17" w:history="1">
+      <w:hyperlink r:id="rId18" w:history="1">
         <w:r>
           <w:rPr>
             <w:rStyle w:val="Hyperlink"/>
@@ -9351,7 +9193,7 @@
 </file>
 
 <file path=customXml/itemProps1.xml><?xml version="1.0" encoding="utf-8"?>
-<ds:datastoreItem xmlns:ds="http://schemas.openxmlformats.org/officeDocument/2006/customXml" ds:itemID="{EA3CECF8-968F-4F3B-86DC-84286622707C}">
+<ds:datastoreItem xmlns:ds="http://schemas.openxmlformats.org/officeDocument/2006/customXml" ds:itemID="{78BF9ADB-1233-434B-9C91-BF1C5B1EB4CF}">
   <ds:schemaRefs>
     <ds:schemaRef ds:uri="http://schemas.openxmlformats.org/officeDocument/2006/bibliography"/>
   </ds:schemaRefs>

--- a/Summary of applications 3.docx
+++ b/Summary of applications 3.docx
@@ -4,19 +4,117 @@
   <w:body>
     <w:p>
       <w:pPr>
-        <w:rPr>
-          <w:rFonts w:ascii="Kalinga" w:eastAsia="Meiryo" w:hAnsi="Kalinga" w:cs="Kalinga"/>
-          <w:sz w:val="20"/>
-          <w:szCs w:val="20"/>
-        </w:rPr>
-      </w:pPr>
-      <w:r>
-        <w:rPr>
-          <w:rFonts w:ascii="Kalinga" w:eastAsia="Meiryo" w:hAnsi="Kalinga" w:cs="Kalinga"/>
-          <w:sz w:val="20"/>
-          <w:szCs w:val="20"/>
-        </w:rPr>
-        <w:t>This article assumes some knowledge on training data preparation; things like scaling, encoding, imputation, and feature engineering.</w:t>
+        <w:jc w:val="center"/>
+        <w:rPr>
+          <w:rFonts w:ascii="Kalinga" w:eastAsia="Meiryo" w:hAnsi="Kalinga" w:cs="Kalinga"/>
+          <w:b/>
+          <w:bCs/>
+        </w:rPr>
+      </w:pPr>
+      <w:r>
+        <w:rPr>
+          <w:rFonts w:ascii="Kalinga" w:eastAsia="Meiryo" w:hAnsi="Kalinga" w:cs="Kalinga"/>
+          <w:b/>
+          <w:bCs/>
+        </w:rPr>
+        <w:t>Introduction</w:t>
+      </w:r>
+    </w:p>
+    <w:p>
+      <w:pPr>
+        <w:rPr>
+          <w:rFonts w:ascii="Kalinga" w:eastAsia="Meiryo" w:hAnsi="Kalinga" w:cs="Kalinga"/>
+          <w:sz w:val="20"/>
+          <w:szCs w:val="20"/>
+        </w:rPr>
+      </w:pPr>
+      <w:r>
+        <w:rPr>
+          <w:rFonts w:ascii="Kalinga" w:eastAsia="Meiryo" w:hAnsi="Kalinga" w:cs="Kalinga"/>
+          <w:sz w:val="20"/>
+          <w:szCs w:val="20"/>
+        </w:rPr>
+        <w:t xml:space="preserve">This article assumes some knowledge on </w:t>
+      </w:r>
+      <w:r>
+        <w:rPr>
+          <w:rFonts w:ascii="Kalinga" w:eastAsia="Meiryo" w:hAnsi="Kalinga" w:cs="Kalinga"/>
+          <w:sz w:val="20"/>
+          <w:szCs w:val="20"/>
+        </w:rPr>
+        <w:t>machine learning and</w:t>
+      </w:r>
+      <w:r>
+        <w:rPr>
+          <w:rFonts w:ascii="Kalinga" w:eastAsia="Meiryo" w:hAnsi="Kalinga" w:cs="Kalinga"/>
+          <w:sz w:val="20"/>
+          <w:szCs w:val="20"/>
+        </w:rPr>
+        <w:t xml:space="preserve"> data preparation</w:t>
+      </w:r>
+      <w:r>
+        <w:rPr>
+          <w:rFonts w:ascii="Kalinga" w:eastAsia="Meiryo" w:hAnsi="Kalinga" w:cs="Kalinga"/>
+          <w:sz w:val="20"/>
+          <w:szCs w:val="20"/>
+        </w:rPr>
+        <w:t xml:space="preserve"> including k-nearest-neighbors, clustering, neural networks, linear regression, </w:t>
+      </w:r>
+      <w:r>
+        <w:rPr>
+          <w:rFonts w:ascii="Kalinga" w:eastAsia="Meiryo" w:hAnsi="Kalinga" w:cs="Kalinga"/>
+          <w:sz w:val="20"/>
+          <w:szCs w:val="20"/>
+        </w:rPr>
+        <w:t>scaling, encoding, imputation,</w:t>
+      </w:r>
+      <w:r>
+        <w:rPr>
+          <w:rFonts w:ascii="Kalinga" w:eastAsia="Meiryo" w:hAnsi="Kalinga" w:cs="Kalinga"/>
+          <w:sz w:val="20"/>
+          <w:szCs w:val="20"/>
+        </w:rPr>
+        <w:t xml:space="preserve"> </w:t>
+      </w:r>
+      <w:r>
+        <w:rPr>
+          <w:rFonts w:ascii="Kalinga" w:eastAsia="Meiryo" w:hAnsi="Kalinga" w:cs="Kalinga"/>
+          <w:sz w:val="20"/>
+          <w:szCs w:val="20"/>
+        </w:rPr>
+        <w:t>feature engineering</w:t>
+      </w:r>
+      <w:r>
+        <w:rPr>
+          <w:rFonts w:ascii="Kalinga" w:eastAsia="Meiryo" w:hAnsi="Kalinga" w:cs="Kalinga"/>
+          <w:sz w:val="20"/>
+          <w:szCs w:val="20"/>
+        </w:rPr>
+        <w:t xml:space="preserve">, and </w:t>
+      </w:r>
+      <w:r>
+        <w:rPr>
+          <w:rFonts w:ascii="Kalinga" w:eastAsia="Meiryo" w:hAnsi="Kalinga" w:cs="Kalinga"/>
+          <w:sz w:val="20"/>
+          <w:szCs w:val="20"/>
+        </w:rPr>
+        <w:t>a little</w:t>
+      </w:r>
+      <w:r>
+        <w:rPr>
+          <w:rFonts w:ascii="Kalinga" w:eastAsia="Meiryo" w:hAnsi="Kalinga" w:cs="Kalinga"/>
+          <w:sz w:val="20"/>
+          <w:szCs w:val="20"/>
+        </w:rPr>
+        <w:t xml:space="preserve"> math</w:t>
+      </w:r>
+      <w:r>
+        <w:rPr>
+          <w:rFonts w:ascii="Kalinga" w:eastAsia="Meiryo" w:hAnsi="Kalinga" w:cs="Kalinga"/>
+          <w:sz w:val="20"/>
+          <w:szCs w:val="20"/>
+        </w:rPr>
+        <w:t>.</w:t>
       </w:r>
     </w:p>
     <w:p>
@@ -191,17 +289,23 @@
           <w:rFonts w:ascii="Kalinga" w:eastAsia="Meiryo" w:hAnsi="Kalinga" w:cs="Kalinga"/>
           <w:b/>
           <w:bCs/>
-          <w:sz w:val="20"/>
-          <w:szCs w:val="20"/>
-        </w:rPr>
-      </w:pPr>
-      <w:r>
+        </w:rPr>
+      </w:pPr>
+    </w:p>
+    <w:p>
+      <w:pPr>
+        <w:jc w:val="center"/>
         <w:rPr>
           <w:rFonts w:ascii="Kalinga" w:eastAsia="Meiryo" w:hAnsi="Kalinga" w:cs="Kalinga"/>
           <w:b/>
           <w:bCs/>
-          <w:sz w:val="20"/>
-          <w:szCs w:val="20"/>
+        </w:rPr>
+      </w:pPr>
+      <w:r>
+        <w:rPr>
+          <w:rFonts w:ascii="Kalinga" w:eastAsia="Meiryo" w:hAnsi="Kalinga" w:cs="Kalinga"/>
+          <w:b/>
+          <w:bCs/>
         </w:rPr>
         <w:t>Neural Networks and Linear Regression</w:t>
       </w:r>
@@ -1187,7 +1291,16 @@
           <w:sz w:val="20"/>
           <w:szCs w:val="20"/>
         </w:rPr>
-        <w:t xml:space="preserve"> Modeling sinusoidal relationships with (non)linear regression can be difficult but having some contextual knowledge of the data makes the process much easier.</w:t>
+        <w:t xml:space="preserve"> Modeling sinusoidal relationships </w:t>
+      </w:r>
+      <w:r>
+        <w:rPr>
+          <w:rFonts w:ascii="Kalinga" w:eastAsia="Meiryo" w:hAnsi="Kalinga" w:cs="Kalinga"/>
+          <w:sz w:val="20"/>
+          <w:szCs w:val="20"/>
+        </w:rPr>
+        <w:lastRenderedPageBreak/>
+        <w:t>with (non)linear regression can be difficult but having some contextual knowledge of the data makes the process much easier.</w:t>
       </w:r>
     </w:p>
     <w:p>
@@ -1251,7 +1364,6 @@
           <w:sz w:val="20"/>
           <w:szCs w:val="20"/>
         </w:rPr>
-        <w:lastRenderedPageBreak/>
         <w:t>As part of the universal approximation theorem, any neural network</w:t>
       </w:r>
       <w:r>
@@ -1439,14 +1551,6 @@
           <w:sz w:val="20"/>
           <w:szCs w:val="20"/>
         </w:rPr>
-        <w:t>[</w:t>
-      </w:r>
-      <w:r>
-        <w:rPr>
-          <w:rFonts w:ascii="Kalinga" w:eastAsia="Meiryo" w:hAnsi="Kalinga" w:cs="Kalinga"/>
-          <w:sz w:val="20"/>
-          <w:szCs w:val="20"/>
-        </w:rPr>
         <w:t xml:space="preserve">It is </w:t>
       </w:r>
       <w:r>
@@ -1463,31 +1567,3423 @@
           <w:sz w:val="20"/>
           <w:szCs w:val="20"/>
         </w:rPr>
-        <w:t xml:space="preserve"> to find research on neural networks predicting periodic values. </w:t>
-      </w:r>
-      <w:r>
-        <w:rPr>
-          <w:rFonts w:ascii="Kalinga" w:eastAsia="Meiryo" w:hAnsi="Kalinga" w:cs="Kalinga"/>
-          <w:sz w:val="20"/>
-          <w:szCs w:val="20"/>
-        </w:rPr>
-        <w:t xml:space="preserve">For this reason, </w:t>
-      </w:r>
-      <w:r>
-        <w:rPr>
-          <w:rFonts w:ascii="Kalinga" w:eastAsia="Meiryo" w:hAnsi="Kalinga" w:cs="Kalinga"/>
-          <w:sz w:val="20"/>
-          <w:szCs w:val="20"/>
-        </w:rPr>
-        <w:t>I have written a simple network with a loss function demonstrating this capability.</w:t>
-      </w:r>
-      <w:r>
-        <w:rPr>
-          <w:rFonts w:ascii="Kalinga" w:eastAsia="Meiryo" w:hAnsi="Kalinga" w:cs="Kalinga"/>
-          <w:sz w:val="20"/>
-          <w:szCs w:val="20"/>
-        </w:rPr>
-        <w:t xml:space="preserve"> …]</w:t>
+        <w:t xml:space="preserve"> to find </w:t>
+      </w:r>
+      <w:r>
+        <w:rPr>
+          <w:rFonts w:ascii="Kalinga" w:eastAsia="Meiryo" w:hAnsi="Kalinga" w:cs="Kalinga"/>
+          <w:sz w:val="20"/>
+          <w:szCs w:val="20"/>
+        </w:rPr>
+        <w:t>information</w:t>
+      </w:r>
+      <w:r>
+        <w:rPr>
+          <w:rFonts w:ascii="Kalinga" w:eastAsia="Meiryo" w:hAnsi="Kalinga" w:cs="Kalinga"/>
+          <w:sz w:val="20"/>
+          <w:szCs w:val="20"/>
+        </w:rPr>
+        <w:t xml:space="preserve"> on neural networks predicting periodic values</w:t>
+      </w:r>
+      <w:r>
+        <w:rPr>
+          <w:rFonts w:ascii="Kalinga" w:eastAsia="Meiryo" w:hAnsi="Kalinga" w:cs="Kalinga"/>
+          <w:sz w:val="20"/>
+          <w:szCs w:val="20"/>
+        </w:rPr>
+        <w:t>,</w:t>
+      </w:r>
+      <w:r>
+        <w:rPr>
+          <w:rFonts w:ascii="Kalinga" w:eastAsia="Meiryo" w:hAnsi="Kalinga" w:cs="Kalinga"/>
+          <w:sz w:val="20"/>
+          <w:szCs w:val="20"/>
+        </w:rPr>
+        <w:t xml:space="preserve"> </w:t>
+      </w:r>
+      <w:r>
+        <w:rPr>
+          <w:rFonts w:ascii="Kalinga" w:eastAsia="Meiryo" w:hAnsi="Kalinga" w:cs="Kalinga"/>
+          <w:sz w:val="20"/>
+          <w:szCs w:val="20"/>
+        </w:rPr>
+        <w:t>so</w:t>
+      </w:r>
+      <w:r>
+        <w:rPr>
+          <w:rFonts w:ascii="Kalinga" w:eastAsia="Meiryo" w:hAnsi="Kalinga" w:cs="Kalinga"/>
+          <w:sz w:val="20"/>
+          <w:szCs w:val="20"/>
+        </w:rPr>
+        <w:t xml:space="preserve"> </w:t>
+      </w:r>
+      <w:r>
+        <w:rPr>
+          <w:rFonts w:ascii="Kalinga" w:eastAsia="Meiryo" w:hAnsi="Kalinga" w:cs="Kalinga"/>
+          <w:sz w:val="20"/>
+          <w:szCs w:val="20"/>
+        </w:rPr>
+        <w:t xml:space="preserve">I have written a simple network </w:t>
+      </w:r>
+      <w:r>
+        <w:rPr>
+          <w:rFonts w:ascii="Kalinga" w:eastAsia="Meiryo" w:hAnsi="Kalinga" w:cs="Kalinga"/>
+          <w:sz w:val="20"/>
+          <w:szCs w:val="20"/>
+        </w:rPr>
+        <w:t>that demonstrates</w:t>
+      </w:r>
+      <w:r>
+        <w:rPr>
+          <w:rFonts w:ascii="Kalinga" w:eastAsia="Meiryo" w:hAnsi="Kalinga" w:cs="Kalinga"/>
+          <w:sz w:val="20"/>
+          <w:szCs w:val="20"/>
+        </w:rPr>
+        <w:t xml:space="preserve"> this capability.</w:t>
+      </w:r>
+      <w:r>
+        <w:rPr>
+          <w:rFonts w:ascii="Kalinga" w:eastAsia="Meiryo" w:hAnsi="Kalinga" w:cs="Kalinga"/>
+          <w:sz w:val="20"/>
+          <w:szCs w:val="20"/>
+        </w:rPr>
+        <w:t xml:space="preserve"> </w:t>
+      </w:r>
+      <w:r>
+        <w:rPr>
+          <w:rFonts w:ascii="Kalinga" w:eastAsia="Meiryo" w:hAnsi="Kalinga" w:cs="Kalinga"/>
+          <w:sz w:val="20"/>
+          <w:szCs w:val="20"/>
+        </w:rPr>
+        <w:t>Other architectures will be better for various tasks; but after testing, this was the best model I found for this fake data</w:t>
+      </w:r>
+      <w:r>
+        <w:rPr>
+          <w:rFonts w:ascii="Kalinga" w:eastAsia="Meiryo" w:hAnsi="Kalinga" w:cs="Kalinga"/>
+          <w:sz w:val="20"/>
+          <w:szCs w:val="20"/>
+        </w:rPr>
+        <w:t xml:space="preserve">. </w:t>
+      </w:r>
+      <w:r>
+        <w:rPr>
+          <w:rFonts w:ascii="Kalinga" w:eastAsia="Meiryo" w:hAnsi="Kalinga" w:cs="Kalinga"/>
+          <w:sz w:val="20"/>
+          <w:szCs w:val="20"/>
+        </w:rPr>
+        <w:t>By</w:t>
+      </w:r>
+      <w:r>
+        <w:rPr>
+          <w:rFonts w:ascii="Kalinga" w:eastAsia="Meiryo" w:hAnsi="Kalinga" w:cs="Kalinga"/>
+          <w:sz w:val="20"/>
+          <w:szCs w:val="20"/>
+        </w:rPr>
+        <w:t xml:space="preserve"> convert</w:t>
+      </w:r>
+      <w:r>
+        <w:rPr>
+          <w:rFonts w:ascii="Kalinga" w:eastAsia="Meiryo" w:hAnsi="Kalinga" w:cs="Kalinga"/>
+          <w:sz w:val="20"/>
+          <w:szCs w:val="20"/>
+        </w:rPr>
+        <w:t>ing</w:t>
+      </w:r>
+      <w:r>
+        <w:rPr>
+          <w:rFonts w:ascii="Kalinga" w:eastAsia="Meiryo" w:hAnsi="Kalinga" w:cs="Kalinga"/>
+          <w:sz w:val="20"/>
+          <w:szCs w:val="20"/>
+        </w:rPr>
+        <w:t xml:space="preserve"> the target angles to their sine and cosine</w:t>
+      </w:r>
+      <w:r>
+        <w:rPr>
+          <w:rFonts w:ascii="Kalinga" w:eastAsia="Meiryo" w:hAnsi="Kalinga" w:cs="Kalinga"/>
+          <w:sz w:val="20"/>
+          <w:szCs w:val="20"/>
+        </w:rPr>
+        <w:t xml:space="preserve"> I get much better results.</w:t>
+      </w:r>
+      <w:r>
+        <w:rPr>
+          <w:rFonts w:ascii="Kalinga" w:eastAsia="Meiryo" w:hAnsi="Kalinga" w:cs="Kalinga"/>
+          <w:sz w:val="20"/>
+          <w:szCs w:val="20"/>
+        </w:rPr>
+        <w:t xml:space="preserve"> </w:t>
+      </w:r>
+      <w:r>
+        <w:rPr>
+          <w:rFonts w:ascii="Kalinga" w:eastAsia="Meiryo" w:hAnsi="Kalinga" w:cs="Kalinga"/>
+          <w:sz w:val="20"/>
+          <w:szCs w:val="20"/>
+        </w:rPr>
+        <w:t xml:space="preserve">I also tried </w:t>
+      </w:r>
+      <w:r>
+        <w:rPr>
+          <w:rFonts w:ascii="Kalinga" w:eastAsia="Meiryo" w:hAnsi="Kalinga" w:cs="Kalinga"/>
+          <w:sz w:val="20"/>
+          <w:szCs w:val="20"/>
+        </w:rPr>
+        <w:t xml:space="preserve">tanh for the final activation </w:t>
+      </w:r>
+      <w:r>
+        <w:rPr>
+          <w:rFonts w:ascii="Kalinga" w:eastAsia="Meiryo" w:hAnsi="Kalinga" w:cs="Kalinga"/>
+          <w:sz w:val="20"/>
+          <w:szCs w:val="20"/>
+        </w:rPr>
+        <w:t xml:space="preserve">function </w:t>
+      </w:r>
+      <w:r>
+        <w:rPr>
+          <w:rFonts w:ascii="Kalinga" w:eastAsia="Meiryo" w:hAnsi="Kalinga" w:cs="Kalinga"/>
+          <w:sz w:val="20"/>
+          <w:szCs w:val="20"/>
+        </w:rPr>
+        <w:t>because it ranges from -1 to 1</w:t>
+      </w:r>
+      <w:r>
+        <w:rPr>
+          <w:rFonts w:ascii="Kalinga" w:eastAsia="Meiryo" w:hAnsi="Kalinga" w:cs="Kalinga"/>
+          <w:sz w:val="20"/>
+          <w:szCs w:val="20"/>
+        </w:rPr>
+        <w:t xml:space="preserve"> but </w:t>
+      </w:r>
+      <w:r>
+        <w:rPr>
+          <w:rFonts w:ascii="Kalinga" w:eastAsia="Meiryo" w:hAnsi="Kalinga" w:cs="Kalinga"/>
+          <w:sz w:val="20"/>
+          <w:szCs w:val="20"/>
+        </w:rPr>
+        <w:t>found that a</w:t>
+      </w:r>
+      <w:r>
+        <w:rPr>
+          <w:rFonts w:ascii="Kalinga" w:eastAsia="Meiryo" w:hAnsi="Kalinga" w:cs="Kalinga"/>
+          <w:sz w:val="20"/>
+          <w:szCs w:val="20"/>
+        </w:rPr>
+        <w:t xml:space="preserve"> linear activation performs better</w:t>
+      </w:r>
+      <w:r>
+        <w:rPr>
+          <w:rFonts w:ascii="Kalinga" w:eastAsia="Meiryo" w:hAnsi="Kalinga" w:cs="Kalinga"/>
+          <w:sz w:val="20"/>
+          <w:szCs w:val="20"/>
+        </w:rPr>
+        <w:t>.</w:t>
+      </w:r>
+    </w:p>
+    <w:p>
+      <w:pPr>
+        <w:pStyle w:val="ListParagraph"/>
+        <w:rPr>
+          <w:rFonts w:ascii="Lucida Sans Typewriter" w:eastAsia="Meiryo" w:hAnsi="Lucida Sans Typewriter" w:cs="Kalinga"/>
+          <w:b/>
+          <w:bCs/>
+          <w:sz w:val="18"/>
+          <w:szCs w:val="18"/>
+          <w:u w:val="single"/>
+        </w:rPr>
+      </w:pPr>
+      <w:r>
+        <w:rPr>
+          <w:rFonts w:ascii="Lucida Sans Typewriter" w:eastAsia="Meiryo" w:hAnsi="Lucida Sans Typewriter" w:cs="Kalinga"/>
+          <w:b/>
+          <w:bCs/>
+          <w:sz w:val="18"/>
+          <w:szCs w:val="18"/>
+          <w:u w:val="single"/>
+        </w:rPr>
+        <w:t>Fake Data</w:t>
+      </w:r>
+    </w:p>
+    <w:p>
+      <w:pPr>
+        <w:pStyle w:val="ListParagraph"/>
+        <w:rPr>
+          <w:rFonts w:ascii="Lucida Sans Typewriter" w:eastAsia="Meiryo" w:hAnsi="Lucida Sans Typewriter" w:cs="Kalinga"/>
+          <w:b/>
+          <w:bCs/>
+          <w:sz w:val="18"/>
+          <w:szCs w:val="18"/>
+          <w:u w:val="single"/>
+        </w:rPr>
+      </w:pPr>
+    </w:p>
+    <w:p>
+      <w:pPr>
+        <w:pStyle w:val="ListParagraph"/>
+        <w:shd w:val="clear" w:color="auto" w:fill="6ACE6A"/>
+        <w:rPr>
+          <w:rFonts w:ascii="Lucida Sans Typewriter" w:eastAsia="Meiryo" w:hAnsi="Lucida Sans Typewriter" w:cs="Kalinga"/>
+          <w:sz w:val="18"/>
+          <w:szCs w:val="18"/>
+        </w:rPr>
+      </w:pPr>
+      <w:r>
+        <w:rPr>
+          <w:rFonts w:ascii="Lucida Sans Typewriter" w:eastAsia="Meiryo" w:hAnsi="Lucida Sans Typewriter" w:cs="Kalinga"/>
+          <w:sz w:val="18"/>
+          <w:szCs w:val="18"/>
+        </w:rPr>
+        <w:t xml:space="preserve">import </w:t>
+      </w:r>
+      <w:proofErr w:type="spellStart"/>
+      <w:r>
+        <w:rPr>
+          <w:rFonts w:ascii="Lucida Sans Typewriter" w:eastAsia="Meiryo" w:hAnsi="Lucida Sans Typewriter" w:cs="Kalinga"/>
+          <w:sz w:val="18"/>
+          <w:szCs w:val="18"/>
+        </w:rPr>
+        <w:t>numpy</w:t>
+      </w:r>
+      <w:proofErr w:type="spellEnd"/>
+      <w:r>
+        <w:rPr>
+          <w:rFonts w:ascii="Lucida Sans Typewriter" w:eastAsia="Meiryo" w:hAnsi="Lucida Sans Typewriter" w:cs="Kalinga"/>
+          <w:sz w:val="18"/>
+          <w:szCs w:val="18"/>
+        </w:rPr>
+        <w:t xml:space="preserve"> as np</w:t>
+      </w:r>
+      <w:r>
+        <w:rPr>
+          <w:rFonts w:ascii="Lucida Sans Typewriter" w:eastAsia="Meiryo" w:hAnsi="Lucida Sans Typewriter" w:cs="Kalinga"/>
+          <w:sz w:val="18"/>
+          <w:szCs w:val="18"/>
+        </w:rPr>
+        <w:t xml:space="preserve"> </w:t>
+      </w:r>
+    </w:p>
+    <w:p>
+      <w:pPr>
+        <w:pStyle w:val="ListParagraph"/>
+        <w:shd w:val="clear" w:color="auto" w:fill="6ACE6A"/>
+        <w:rPr>
+          <w:rFonts w:ascii="Lucida Sans Typewriter" w:eastAsia="Meiryo" w:hAnsi="Lucida Sans Typewriter" w:cs="Kalinga"/>
+          <w:sz w:val="18"/>
+          <w:szCs w:val="18"/>
+        </w:rPr>
+      </w:pPr>
+      <w:r>
+        <w:rPr>
+          <w:rFonts w:ascii="Lucida Sans Typewriter" w:eastAsia="Meiryo" w:hAnsi="Lucida Sans Typewriter" w:cs="Kalinga"/>
+          <w:sz w:val="18"/>
+          <w:szCs w:val="18"/>
+        </w:rPr>
+        <w:t xml:space="preserve">from matplotlib import </w:t>
+      </w:r>
+      <w:proofErr w:type="spellStart"/>
+      <w:r>
+        <w:rPr>
+          <w:rFonts w:ascii="Lucida Sans Typewriter" w:eastAsia="Meiryo" w:hAnsi="Lucida Sans Typewriter" w:cs="Kalinga"/>
+          <w:sz w:val="18"/>
+          <w:szCs w:val="18"/>
+        </w:rPr>
+        <w:t>pyplot</w:t>
+      </w:r>
+      <w:proofErr w:type="spellEnd"/>
+      <w:r>
+        <w:rPr>
+          <w:rFonts w:ascii="Lucida Sans Typewriter" w:eastAsia="Meiryo" w:hAnsi="Lucida Sans Typewriter" w:cs="Kalinga"/>
+          <w:sz w:val="18"/>
+          <w:szCs w:val="18"/>
+        </w:rPr>
+        <w:t xml:space="preserve"> as </w:t>
+      </w:r>
+      <w:proofErr w:type="spellStart"/>
+      <w:r>
+        <w:rPr>
+          <w:rFonts w:ascii="Lucida Sans Typewriter" w:eastAsia="Meiryo" w:hAnsi="Lucida Sans Typewriter" w:cs="Kalinga"/>
+          <w:sz w:val="18"/>
+          <w:szCs w:val="18"/>
+        </w:rPr>
+        <w:t>plt</w:t>
+      </w:r>
+      <w:proofErr w:type="spellEnd"/>
+    </w:p>
+    <w:p>
+      <w:pPr>
+        <w:pStyle w:val="ListParagraph"/>
+        <w:shd w:val="clear" w:color="auto" w:fill="6ACE6A"/>
+        <w:rPr>
+          <w:rFonts w:ascii="Lucida Sans Typewriter" w:eastAsia="Meiryo" w:hAnsi="Lucida Sans Typewriter" w:cs="Kalinga"/>
+          <w:sz w:val="18"/>
+          <w:szCs w:val="18"/>
+        </w:rPr>
+      </w:pPr>
+    </w:p>
+    <w:p>
+      <w:pPr>
+        <w:pStyle w:val="ListParagraph"/>
+        <w:shd w:val="clear" w:color="auto" w:fill="6ACE6A"/>
+        <w:rPr>
+          <w:rFonts w:ascii="Lucida Sans Typewriter" w:eastAsia="Meiryo" w:hAnsi="Lucida Sans Typewriter" w:cs="Kalinga"/>
+          <w:sz w:val="18"/>
+          <w:szCs w:val="18"/>
+        </w:rPr>
+      </w:pPr>
+      <w:r>
+        <w:rPr>
+          <w:rFonts w:ascii="Lucida Sans Typewriter" w:eastAsia="Meiryo" w:hAnsi="Lucida Sans Typewriter" w:cs="Kalinga"/>
+          <w:sz w:val="18"/>
+          <w:szCs w:val="18"/>
+        </w:rPr>
+        <w:t># Make up data</w:t>
+      </w:r>
+    </w:p>
+    <w:p>
+      <w:pPr>
+        <w:pStyle w:val="ListParagraph"/>
+        <w:shd w:val="clear" w:color="auto" w:fill="6ACE6A"/>
+        <w:rPr>
+          <w:rFonts w:ascii="Lucida Sans Typewriter" w:eastAsia="Meiryo" w:hAnsi="Lucida Sans Typewriter" w:cs="Kalinga"/>
+          <w:sz w:val="18"/>
+          <w:szCs w:val="18"/>
+        </w:rPr>
+      </w:pPr>
+      <w:r>
+        <w:rPr>
+          <w:rFonts w:ascii="Lucida Sans Typewriter" w:eastAsia="Meiryo" w:hAnsi="Lucida Sans Typewriter" w:cs="Kalinga"/>
+          <w:sz w:val="18"/>
+          <w:szCs w:val="18"/>
+        </w:rPr>
+        <w:t xml:space="preserve">y = </w:t>
+      </w:r>
+      <w:proofErr w:type="spellStart"/>
+      <w:r>
+        <w:rPr>
+          <w:rFonts w:ascii="Lucida Sans Typewriter" w:eastAsia="Meiryo" w:hAnsi="Lucida Sans Typewriter" w:cs="Kalinga"/>
+          <w:sz w:val="18"/>
+          <w:szCs w:val="18"/>
+        </w:rPr>
+        <w:t>np.arange</w:t>
+      </w:r>
+      <w:proofErr w:type="spellEnd"/>
+      <w:r>
+        <w:rPr>
+          <w:rFonts w:ascii="Lucida Sans Typewriter" w:eastAsia="Meiryo" w:hAnsi="Lucida Sans Typewriter" w:cs="Kalinga"/>
+          <w:sz w:val="18"/>
+          <w:szCs w:val="18"/>
+        </w:rPr>
+        <w:t>(0, 30*</w:t>
+      </w:r>
+      <w:proofErr w:type="spellStart"/>
+      <w:r>
+        <w:rPr>
+          <w:rFonts w:ascii="Lucida Sans Typewriter" w:eastAsia="Meiryo" w:hAnsi="Lucida Sans Typewriter" w:cs="Kalinga"/>
+          <w:sz w:val="18"/>
+          <w:szCs w:val="18"/>
+        </w:rPr>
+        <w:t>np.pi</w:t>
+      </w:r>
+      <w:proofErr w:type="spellEnd"/>
+      <w:r>
+        <w:rPr>
+          <w:rFonts w:ascii="Lucida Sans Typewriter" w:eastAsia="Meiryo" w:hAnsi="Lucida Sans Typewriter" w:cs="Kalinga"/>
+          <w:sz w:val="18"/>
+          <w:szCs w:val="18"/>
+        </w:rPr>
+        <w:t xml:space="preserve">, </w:t>
+      </w:r>
+      <w:proofErr w:type="spellStart"/>
+      <w:r>
+        <w:rPr>
+          <w:rFonts w:ascii="Lucida Sans Typewriter" w:eastAsia="Meiryo" w:hAnsi="Lucida Sans Typewriter" w:cs="Kalinga"/>
+          <w:sz w:val="18"/>
+          <w:szCs w:val="18"/>
+        </w:rPr>
+        <w:t>np.pi</w:t>
+      </w:r>
+      <w:proofErr w:type="spellEnd"/>
+      <w:r>
+        <w:rPr>
+          <w:rFonts w:ascii="Lucida Sans Typewriter" w:eastAsia="Meiryo" w:hAnsi="Lucida Sans Typewriter" w:cs="Kalinga"/>
+          <w:sz w:val="18"/>
+          <w:szCs w:val="18"/>
+        </w:rPr>
+        <w:t>/7.1)</w:t>
+      </w:r>
+    </w:p>
+    <w:p>
+      <w:pPr>
+        <w:pStyle w:val="ListParagraph"/>
+        <w:shd w:val="clear" w:color="auto" w:fill="6ACE6A"/>
+        <w:rPr>
+          <w:rFonts w:ascii="Lucida Sans Typewriter" w:eastAsia="Meiryo" w:hAnsi="Lucida Sans Typewriter" w:cs="Kalinga"/>
+          <w:sz w:val="18"/>
+          <w:szCs w:val="18"/>
+        </w:rPr>
+      </w:pPr>
+      <w:r>
+        <w:rPr>
+          <w:rFonts w:ascii="Lucida Sans Typewriter" w:eastAsia="Meiryo" w:hAnsi="Lucida Sans Typewriter" w:cs="Kalinga"/>
+          <w:sz w:val="18"/>
+          <w:szCs w:val="18"/>
+        </w:rPr>
+        <w:t xml:space="preserve">x = </w:t>
+      </w:r>
+      <w:proofErr w:type="spellStart"/>
+      <w:r>
+        <w:rPr>
+          <w:rFonts w:ascii="Lucida Sans Typewriter" w:eastAsia="Meiryo" w:hAnsi="Lucida Sans Typewriter" w:cs="Kalinga"/>
+          <w:sz w:val="18"/>
+          <w:szCs w:val="18"/>
+        </w:rPr>
+        <w:t>np.column_stack</w:t>
+      </w:r>
+      <w:proofErr w:type="spellEnd"/>
+      <w:r>
+        <w:rPr>
+          <w:rFonts w:ascii="Lucida Sans Typewriter" w:eastAsia="Meiryo" w:hAnsi="Lucida Sans Typewriter" w:cs="Kalinga"/>
+          <w:sz w:val="18"/>
+          <w:szCs w:val="18"/>
+        </w:rPr>
+        <w:t>((</w:t>
+      </w:r>
+      <w:proofErr w:type="spellStart"/>
+      <w:r>
+        <w:rPr>
+          <w:rFonts w:ascii="Lucida Sans Typewriter" w:eastAsia="Meiryo" w:hAnsi="Lucida Sans Typewriter" w:cs="Kalinga"/>
+          <w:sz w:val="18"/>
+          <w:szCs w:val="18"/>
+        </w:rPr>
+        <w:t>np.sin</w:t>
+      </w:r>
+      <w:proofErr w:type="spellEnd"/>
+      <w:r>
+        <w:rPr>
+          <w:rFonts w:ascii="Lucida Sans Typewriter" w:eastAsia="Meiryo" w:hAnsi="Lucida Sans Typewriter" w:cs="Kalinga"/>
+          <w:sz w:val="18"/>
+          <w:szCs w:val="18"/>
+        </w:rPr>
+        <w:t xml:space="preserve">(y), </w:t>
+      </w:r>
+      <w:proofErr w:type="spellStart"/>
+      <w:r>
+        <w:rPr>
+          <w:rFonts w:ascii="Lucida Sans Typewriter" w:eastAsia="Meiryo" w:hAnsi="Lucida Sans Typewriter" w:cs="Kalinga"/>
+          <w:sz w:val="18"/>
+          <w:szCs w:val="18"/>
+        </w:rPr>
+        <w:t>np.sin</w:t>
+      </w:r>
+      <w:proofErr w:type="spellEnd"/>
+      <w:r>
+        <w:rPr>
+          <w:rFonts w:ascii="Lucida Sans Typewriter" w:eastAsia="Meiryo" w:hAnsi="Lucida Sans Typewriter" w:cs="Kalinga"/>
+          <w:sz w:val="18"/>
+          <w:szCs w:val="18"/>
+        </w:rPr>
+        <w:t xml:space="preserve">(y + </w:t>
+      </w:r>
+      <w:proofErr w:type="spellStart"/>
+      <w:r>
+        <w:rPr>
+          <w:rFonts w:ascii="Lucida Sans Typewriter" w:eastAsia="Meiryo" w:hAnsi="Lucida Sans Typewriter" w:cs="Kalinga"/>
+          <w:sz w:val="18"/>
+          <w:szCs w:val="18"/>
+        </w:rPr>
+        <w:t>np.pi</w:t>
+      </w:r>
+      <w:proofErr w:type="spellEnd"/>
+      <w:r>
+        <w:rPr>
+          <w:rFonts w:ascii="Lucida Sans Typewriter" w:eastAsia="Meiryo" w:hAnsi="Lucida Sans Typewriter" w:cs="Kalinga"/>
+          <w:sz w:val="18"/>
+          <w:szCs w:val="18"/>
+        </w:rPr>
+        <w:t>/4)))</w:t>
+      </w:r>
+    </w:p>
+    <w:p>
+      <w:pPr>
+        <w:pStyle w:val="ListParagraph"/>
+        <w:shd w:val="clear" w:color="auto" w:fill="6ACE6A"/>
+        <w:rPr>
+          <w:rFonts w:ascii="Lucida Sans Typewriter" w:eastAsia="Meiryo" w:hAnsi="Lucida Sans Typewriter" w:cs="Kalinga"/>
+          <w:sz w:val="18"/>
+          <w:szCs w:val="18"/>
+        </w:rPr>
+      </w:pPr>
+      <w:r>
+        <w:rPr>
+          <w:rFonts w:ascii="Lucida Sans Typewriter" w:eastAsia="Meiryo" w:hAnsi="Lucida Sans Typewriter" w:cs="Kalinga"/>
+          <w:sz w:val="18"/>
+          <w:szCs w:val="18"/>
+        </w:rPr>
+        <w:t xml:space="preserve">noise = </w:t>
+      </w:r>
+      <w:proofErr w:type="spellStart"/>
+      <w:r>
+        <w:rPr>
+          <w:rFonts w:ascii="Lucida Sans Typewriter" w:eastAsia="Meiryo" w:hAnsi="Lucida Sans Typewriter" w:cs="Kalinga"/>
+          <w:sz w:val="18"/>
+          <w:szCs w:val="18"/>
+        </w:rPr>
+        <w:t>np.random.normal</w:t>
+      </w:r>
+      <w:proofErr w:type="spellEnd"/>
+      <w:r>
+        <w:rPr>
+          <w:rFonts w:ascii="Lucida Sans Typewriter" w:eastAsia="Meiryo" w:hAnsi="Lucida Sans Typewriter" w:cs="Kalinga"/>
+          <w:sz w:val="18"/>
+          <w:szCs w:val="18"/>
+        </w:rPr>
+        <w:t xml:space="preserve">(0, </w:t>
+      </w:r>
+      <w:proofErr w:type="spellStart"/>
+      <w:r>
+        <w:rPr>
+          <w:rFonts w:ascii="Lucida Sans Typewriter" w:eastAsia="Meiryo" w:hAnsi="Lucida Sans Typewriter" w:cs="Kalinga"/>
+          <w:sz w:val="18"/>
+          <w:szCs w:val="18"/>
+        </w:rPr>
+        <w:t>np.pi</w:t>
+      </w:r>
+      <w:proofErr w:type="spellEnd"/>
+      <w:r>
+        <w:rPr>
+          <w:rFonts w:ascii="Lucida Sans Typewriter" w:eastAsia="Meiryo" w:hAnsi="Lucida Sans Typewriter" w:cs="Kalinga"/>
+          <w:sz w:val="18"/>
+          <w:szCs w:val="18"/>
+        </w:rPr>
+        <w:t xml:space="preserve">/30, </w:t>
+      </w:r>
+      <w:proofErr w:type="spellStart"/>
+      <w:r>
+        <w:rPr>
+          <w:rFonts w:ascii="Lucida Sans Typewriter" w:eastAsia="Meiryo" w:hAnsi="Lucida Sans Typewriter" w:cs="Kalinga"/>
+          <w:sz w:val="18"/>
+          <w:szCs w:val="18"/>
+        </w:rPr>
+        <w:t>len</w:t>
+      </w:r>
+      <w:proofErr w:type="spellEnd"/>
+      <w:r>
+        <w:rPr>
+          <w:rFonts w:ascii="Lucida Sans Typewriter" w:eastAsia="Meiryo" w:hAnsi="Lucida Sans Typewriter" w:cs="Kalinga"/>
+          <w:sz w:val="18"/>
+          <w:szCs w:val="18"/>
+        </w:rPr>
+        <w:t>(y))</w:t>
+      </w:r>
+    </w:p>
+    <w:p>
+      <w:pPr>
+        <w:pStyle w:val="ListParagraph"/>
+        <w:shd w:val="clear" w:color="auto" w:fill="6ACE6A"/>
+        <w:rPr>
+          <w:rFonts w:ascii="Lucida Sans Typewriter" w:eastAsia="Meiryo" w:hAnsi="Lucida Sans Typewriter" w:cs="Kalinga"/>
+          <w:sz w:val="18"/>
+          <w:szCs w:val="18"/>
+        </w:rPr>
+      </w:pPr>
+      <w:r>
+        <w:rPr>
+          <w:rFonts w:ascii="Lucida Sans Typewriter" w:eastAsia="Meiryo" w:hAnsi="Lucida Sans Typewriter" w:cs="Kalinga"/>
+          <w:sz w:val="18"/>
+          <w:szCs w:val="18"/>
+        </w:rPr>
+        <w:t xml:space="preserve">y = </w:t>
+      </w:r>
+      <w:proofErr w:type="spellStart"/>
+      <w:r>
+        <w:rPr>
+          <w:rFonts w:ascii="Lucida Sans Typewriter" w:eastAsia="Meiryo" w:hAnsi="Lucida Sans Typewriter" w:cs="Kalinga"/>
+          <w:sz w:val="18"/>
+          <w:szCs w:val="18"/>
+        </w:rPr>
+        <w:t>y+noise</w:t>
+      </w:r>
+      <w:proofErr w:type="spellEnd"/>
+    </w:p>
+    <w:p>
+      <w:pPr>
+        <w:pStyle w:val="ListParagraph"/>
+        <w:shd w:val="clear" w:color="auto" w:fill="6ACE6A"/>
+        <w:rPr>
+          <w:rFonts w:ascii="Lucida Sans Typewriter" w:eastAsia="Meiryo" w:hAnsi="Lucida Sans Typewriter" w:cs="Kalinga"/>
+          <w:sz w:val="18"/>
+          <w:szCs w:val="18"/>
+        </w:rPr>
+      </w:pPr>
+      <w:r>
+        <w:rPr>
+          <w:rFonts w:ascii="Lucida Sans Typewriter" w:eastAsia="Meiryo" w:hAnsi="Lucida Sans Typewriter" w:cs="Kalinga"/>
+          <w:sz w:val="18"/>
+          <w:szCs w:val="18"/>
+        </w:rPr>
+        <w:t>y = np.mod(y, 2*</w:t>
+      </w:r>
+      <w:proofErr w:type="spellStart"/>
+      <w:r>
+        <w:rPr>
+          <w:rFonts w:ascii="Lucida Sans Typewriter" w:eastAsia="Meiryo" w:hAnsi="Lucida Sans Typewriter" w:cs="Kalinga"/>
+          <w:sz w:val="18"/>
+          <w:szCs w:val="18"/>
+        </w:rPr>
+        <w:t>np.pi</w:t>
+      </w:r>
+      <w:proofErr w:type="spellEnd"/>
+      <w:r>
+        <w:rPr>
+          <w:rFonts w:ascii="Lucida Sans Typewriter" w:eastAsia="Meiryo" w:hAnsi="Lucida Sans Typewriter" w:cs="Kalinga"/>
+          <w:sz w:val="18"/>
+          <w:szCs w:val="18"/>
+        </w:rPr>
+        <w:t>)</w:t>
+      </w:r>
+    </w:p>
+    <w:p>
+      <w:pPr>
+        <w:pStyle w:val="ListParagraph"/>
+        <w:shd w:val="clear" w:color="auto" w:fill="6ACE6A"/>
+        <w:rPr>
+          <w:rFonts w:ascii="Lucida Sans Typewriter" w:eastAsia="Meiryo" w:hAnsi="Lucida Sans Typewriter" w:cs="Kalinga"/>
+          <w:sz w:val="18"/>
+          <w:szCs w:val="18"/>
+        </w:rPr>
+      </w:pPr>
+    </w:p>
+    <w:p>
+      <w:pPr>
+        <w:pStyle w:val="ListParagraph"/>
+        <w:shd w:val="clear" w:color="auto" w:fill="6ACE6A"/>
+        <w:rPr>
+          <w:rFonts w:ascii="Lucida Sans Typewriter" w:eastAsia="Meiryo" w:hAnsi="Lucida Sans Typewriter" w:cs="Kalinga"/>
+          <w:sz w:val="18"/>
+          <w:szCs w:val="18"/>
+        </w:rPr>
+      </w:pPr>
+      <w:r>
+        <w:rPr>
+          <w:rFonts w:ascii="Lucida Sans Typewriter" w:eastAsia="Meiryo" w:hAnsi="Lucida Sans Typewriter" w:cs="Kalinga"/>
+          <w:sz w:val="18"/>
+          <w:szCs w:val="18"/>
+        </w:rPr>
+        <w:t># What data looks like</w:t>
+      </w:r>
+    </w:p>
+    <w:p>
+      <w:pPr>
+        <w:pStyle w:val="ListParagraph"/>
+        <w:shd w:val="clear" w:color="auto" w:fill="6ACE6A"/>
+        <w:rPr>
+          <w:rFonts w:ascii="Lucida Sans Typewriter" w:eastAsia="Meiryo" w:hAnsi="Lucida Sans Typewriter" w:cs="Kalinga"/>
+          <w:sz w:val="18"/>
+          <w:szCs w:val="18"/>
+        </w:rPr>
+      </w:pPr>
+      <w:r>
+        <w:rPr>
+          <w:rFonts w:ascii="Lucida Sans Typewriter" w:eastAsia="Meiryo" w:hAnsi="Lucida Sans Typewriter" w:cs="Kalinga"/>
+          <w:sz w:val="18"/>
+          <w:szCs w:val="18"/>
+        </w:rPr>
+        <w:t xml:space="preserve">fig = </w:t>
+      </w:r>
+      <w:proofErr w:type="spellStart"/>
+      <w:r>
+        <w:rPr>
+          <w:rFonts w:ascii="Lucida Sans Typewriter" w:eastAsia="Meiryo" w:hAnsi="Lucida Sans Typewriter" w:cs="Kalinga"/>
+          <w:sz w:val="18"/>
+          <w:szCs w:val="18"/>
+        </w:rPr>
+        <w:t>plt.figure</w:t>
+      </w:r>
+      <w:proofErr w:type="spellEnd"/>
+      <w:r>
+        <w:rPr>
+          <w:rFonts w:ascii="Lucida Sans Typewriter" w:eastAsia="Meiryo" w:hAnsi="Lucida Sans Typewriter" w:cs="Kalinga"/>
+          <w:sz w:val="18"/>
+          <w:szCs w:val="18"/>
+        </w:rPr>
+        <w:t>(</w:t>
+      </w:r>
+      <w:proofErr w:type="spellStart"/>
+      <w:r>
+        <w:rPr>
+          <w:rFonts w:ascii="Lucida Sans Typewriter" w:eastAsia="Meiryo" w:hAnsi="Lucida Sans Typewriter" w:cs="Kalinga"/>
+          <w:sz w:val="18"/>
+          <w:szCs w:val="18"/>
+        </w:rPr>
+        <w:t>figsize</w:t>
+      </w:r>
+      <w:proofErr w:type="spellEnd"/>
+      <w:r>
+        <w:rPr>
+          <w:rFonts w:ascii="Lucida Sans Typewriter" w:eastAsia="Meiryo" w:hAnsi="Lucida Sans Typewriter" w:cs="Kalinga"/>
+          <w:sz w:val="18"/>
+          <w:szCs w:val="18"/>
+        </w:rPr>
+        <w:t>=(6,5))</w:t>
+      </w:r>
+    </w:p>
+    <w:p>
+      <w:pPr>
+        <w:pStyle w:val="ListParagraph"/>
+        <w:shd w:val="clear" w:color="auto" w:fill="6ACE6A"/>
+        <w:rPr>
+          <w:rFonts w:ascii="Lucida Sans Typewriter" w:eastAsia="Meiryo" w:hAnsi="Lucida Sans Typewriter" w:cs="Kalinga"/>
+          <w:sz w:val="18"/>
+          <w:szCs w:val="18"/>
+        </w:rPr>
+      </w:pPr>
+      <w:r>
+        <w:rPr>
+          <w:rFonts w:ascii="Lucida Sans Typewriter" w:eastAsia="Meiryo" w:hAnsi="Lucida Sans Typewriter" w:cs="Kalinga"/>
+          <w:sz w:val="18"/>
+          <w:szCs w:val="18"/>
+        </w:rPr>
+        <w:t xml:space="preserve">ax = </w:t>
+      </w:r>
+      <w:proofErr w:type="spellStart"/>
+      <w:r>
+        <w:rPr>
+          <w:rFonts w:ascii="Lucida Sans Typewriter" w:eastAsia="Meiryo" w:hAnsi="Lucida Sans Typewriter" w:cs="Kalinga"/>
+          <w:sz w:val="18"/>
+          <w:szCs w:val="18"/>
+        </w:rPr>
+        <w:t>fig.add_subplot</w:t>
+      </w:r>
+      <w:proofErr w:type="spellEnd"/>
+      <w:r>
+        <w:rPr>
+          <w:rFonts w:ascii="Lucida Sans Typewriter" w:eastAsia="Meiryo" w:hAnsi="Lucida Sans Typewriter" w:cs="Kalinga"/>
+          <w:sz w:val="18"/>
+          <w:szCs w:val="18"/>
+        </w:rPr>
+        <w:t xml:space="preserve">(111, </w:t>
+      </w:r>
+      <w:proofErr w:type="spellStart"/>
+      <w:r>
+        <w:rPr>
+          <w:rFonts w:ascii="Lucida Sans Typewriter" w:eastAsia="Meiryo" w:hAnsi="Lucida Sans Typewriter" w:cs="Kalinga"/>
+          <w:sz w:val="18"/>
+          <w:szCs w:val="18"/>
+        </w:rPr>
+        <w:t>xlabel</w:t>
+      </w:r>
+      <w:proofErr w:type="spellEnd"/>
+      <w:r>
+        <w:rPr>
+          <w:rFonts w:ascii="Lucida Sans Typewriter" w:eastAsia="Meiryo" w:hAnsi="Lucida Sans Typewriter" w:cs="Kalinga"/>
+          <w:sz w:val="18"/>
+          <w:szCs w:val="18"/>
+        </w:rPr>
+        <w:t xml:space="preserve"> = 'y', </w:t>
+      </w:r>
+      <w:proofErr w:type="spellStart"/>
+      <w:r>
+        <w:rPr>
+          <w:rFonts w:ascii="Lucida Sans Typewriter" w:eastAsia="Meiryo" w:hAnsi="Lucida Sans Typewriter" w:cs="Kalinga"/>
+          <w:sz w:val="18"/>
+          <w:szCs w:val="18"/>
+        </w:rPr>
+        <w:t>ylabel</w:t>
+      </w:r>
+      <w:proofErr w:type="spellEnd"/>
+      <w:r>
+        <w:rPr>
+          <w:rFonts w:ascii="Lucida Sans Typewriter" w:eastAsia="Meiryo" w:hAnsi="Lucida Sans Typewriter" w:cs="Kalinga"/>
+          <w:sz w:val="18"/>
+          <w:szCs w:val="18"/>
+        </w:rPr>
+        <w:t xml:space="preserve"> = 'x1 in red, x2 in blue')</w:t>
+      </w:r>
+    </w:p>
+    <w:p>
+      <w:pPr>
+        <w:pStyle w:val="ListParagraph"/>
+        <w:shd w:val="clear" w:color="auto" w:fill="6ACE6A"/>
+        <w:rPr>
+          <w:rFonts w:ascii="Lucida Sans Typewriter" w:eastAsia="Meiryo" w:hAnsi="Lucida Sans Typewriter" w:cs="Kalinga"/>
+          <w:sz w:val="18"/>
+          <w:szCs w:val="18"/>
+        </w:rPr>
+      </w:pPr>
+      <w:proofErr w:type="spellStart"/>
+      <w:r>
+        <w:rPr>
+          <w:rFonts w:ascii="Lucida Sans Typewriter" w:eastAsia="Meiryo" w:hAnsi="Lucida Sans Typewriter" w:cs="Kalinga"/>
+          <w:sz w:val="18"/>
+          <w:szCs w:val="18"/>
+        </w:rPr>
+        <w:t>ax.scatter</w:t>
+      </w:r>
+      <w:proofErr w:type="spellEnd"/>
+      <w:r>
+        <w:rPr>
+          <w:rFonts w:ascii="Lucida Sans Typewriter" w:eastAsia="Meiryo" w:hAnsi="Lucida Sans Typewriter" w:cs="Kalinga"/>
+          <w:sz w:val="18"/>
+          <w:szCs w:val="18"/>
+        </w:rPr>
+        <w:t>(y, x</w:t>
+      </w:r>
+      <w:proofErr w:type="gramStart"/>
+      <w:r>
+        <w:rPr>
+          <w:rFonts w:ascii="Lucida Sans Typewriter" w:eastAsia="Meiryo" w:hAnsi="Lucida Sans Typewriter" w:cs="Kalinga"/>
+          <w:sz w:val="18"/>
+          <w:szCs w:val="18"/>
+        </w:rPr>
+        <w:t>[:,</w:t>
+      </w:r>
+      <w:proofErr w:type="gramEnd"/>
+      <w:r>
+        <w:rPr>
+          <w:rFonts w:ascii="Lucida Sans Typewriter" w:eastAsia="Meiryo" w:hAnsi="Lucida Sans Typewriter" w:cs="Kalinga"/>
+          <w:sz w:val="18"/>
+          <w:szCs w:val="18"/>
+        </w:rPr>
+        <w:t>0], color=[1, 0, 0, 0.3])</w:t>
+      </w:r>
+    </w:p>
+    <w:p>
+      <w:pPr>
+        <w:pStyle w:val="ListParagraph"/>
+        <w:shd w:val="clear" w:color="auto" w:fill="6ACE6A"/>
+        <w:rPr>
+          <w:rFonts w:ascii="Lucida Sans Typewriter" w:eastAsia="Meiryo" w:hAnsi="Lucida Sans Typewriter" w:cs="Kalinga"/>
+          <w:sz w:val="18"/>
+          <w:szCs w:val="18"/>
+        </w:rPr>
+      </w:pPr>
+      <w:proofErr w:type="spellStart"/>
+      <w:r>
+        <w:rPr>
+          <w:rFonts w:ascii="Lucida Sans Typewriter" w:eastAsia="Meiryo" w:hAnsi="Lucida Sans Typewriter" w:cs="Kalinga"/>
+          <w:sz w:val="18"/>
+          <w:szCs w:val="18"/>
+        </w:rPr>
+        <w:t>ax.scatter</w:t>
+      </w:r>
+      <w:proofErr w:type="spellEnd"/>
+      <w:r>
+        <w:rPr>
+          <w:rFonts w:ascii="Lucida Sans Typewriter" w:eastAsia="Meiryo" w:hAnsi="Lucida Sans Typewriter" w:cs="Kalinga"/>
+          <w:sz w:val="18"/>
+          <w:szCs w:val="18"/>
+        </w:rPr>
+        <w:t>(y, x</w:t>
+      </w:r>
+      <w:proofErr w:type="gramStart"/>
+      <w:r>
+        <w:rPr>
+          <w:rFonts w:ascii="Lucida Sans Typewriter" w:eastAsia="Meiryo" w:hAnsi="Lucida Sans Typewriter" w:cs="Kalinga"/>
+          <w:sz w:val="18"/>
+          <w:szCs w:val="18"/>
+        </w:rPr>
+        <w:t>[:,</w:t>
+      </w:r>
+      <w:proofErr w:type="gramEnd"/>
+      <w:r>
+        <w:rPr>
+          <w:rFonts w:ascii="Lucida Sans Typewriter" w:eastAsia="Meiryo" w:hAnsi="Lucida Sans Typewriter" w:cs="Kalinga"/>
+          <w:sz w:val="18"/>
+          <w:szCs w:val="18"/>
+        </w:rPr>
+        <w:t>1], color=[0, 0, 1, 0.3])</w:t>
+      </w:r>
+    </w:p>
+    <w:p>
+      <w:pPr>
+        <w:pStyle w:val="ListParagraph"/>
+        <w:rPr>
+          <w:rFonts w:ascii="Lucida Sans Typewriter" w:eastAsia="Meiryo" w:hAnsi="Lucida Sans Typewriter" w:cs="Kalinga"/>
+          <w:b/>
+          <w:bCs/>
+          <w:sz w:val="18"/>
+          <w:szCs w:val="18"/>
+          <w:u w:val="single"/>
+        </w:rPr>
+      </w:pPr>
+    </w:p>
+    <w:p>
+      <w:pPr>
+        <w:pStyle w:val="ListParagraph"/>
+        <w:jc w:val="center"/>
+        <w:rPr>
+          <w:rFonts w:ascii="Lucida Sans Typewriter" w:eastAsia="Meiryo" w:hAnsi="Lucida Sans Typewriter" w:cs="Kalinga"/>
+          <w:b/>
+          <w:bCs/>
+          <w:sz w:val="18"/>
+          <w:szCs w:val="18"/>
+          <w:u w:val="single"/>
+        </w:rPr>
+      </w:pPr>
+      <w:r>
+        <w:rPr>
+          <w:rFonts w:ascii="Lucida Sans Typewriter" w:eastAsia="Meiryo" w:hAnsi="Lucida Sans Typewriter" w:cs="Kalinga"/>
+          <w:noProof/>
+          <w:sz w:val="18"/>
+          <w:szCs w:val="18"/>
+        </w:rPr>
+        <w:lastRenderedPageBreak/>
+        <w:drawing>
+          <wp:inline distT="0" distB="0" distL="0" distR="0" wp14:anchorId="401A611C" wp14:editId="44A5E333">
+            <wp:extent cx="3124200" cy="2518247"/>
+            <wp:effectExtent l="0" t="0" r="0" b="0"/>
+            <wp:docPr id="1" name="Picture 1" descr="A screenshot of a cell phone&#10;&#10;Description automatically generated"/>
+            <wp:cNvGraphicFramePr>
+              <a:graphicFrameLocks xmlns:a="http://schemas.openxmlformats.org/drawingml/2006/main" noChangeAspect="1"/>
+            </wp:cNvGraphicFramePr>
+            <a:graphic xmlns:a="http://schemas.openxmlformats.org/drawingml/2006/main">
+              <a:graphicData uri="http://schemas.openxmlformats.org/drawingml/2006/picture">
+                <pic:pic xmlns:pic="http://schemas.openxmlformats.org/drawingml/2006/picture">
+                  <pic:nvPicPr>
+                    <pic:cNvPr id="1" name="artificial_data.png"/>
+                    <pic:cNvPicPr/>
+                  </pic:nvPicPr>
+                  <pic:blipFill>
+                    <a:blip r:embed="rId8">
+                      <a:extLst>
+                        <a:ext uri="{28A0092B-C50C-407E-A947-70E740481C1C}">
+                          <a14:useLocalDpi xmlns:a14="http://schemas.microsoft.com/office/drawing/2010/main" val="0"/>
+                        </a:ext>
+                      </a:extLst>
+                    </a:blip>
+                    <a:stretch>
+                      <a:fillRect/>
+                    </a:stretch>
+                  </pic:blipFill>
+                  <pic:spPr>
+                    <a:xfrm>
+                      <a:off x="0" y="0"/>
+                      <a:ext cx="3149718" cy="2538816"/>
+                    </a:xfrm>
+                    <a:prstGeom prst="rect">
+                      <a:avLst/>
+                    </a:prstGeom>
+                  </pic:spPr>
+                </pic:pic>
+              </a:graphicData>
+            </a:graphic>
+          </wp:inline>
+        </w:drawing>
+      </w:r>
+    </w:p>
+    <w:p>
+      <w:pPr>
+        <w:pStyle w:val="ListParagraph"/>
+        <w:rPr>
+          <w:rFonts w:ascii="Lucida Sans Typewriter" w:eastAsia="Meiryo" w:hAnsi="Lucida Sans Typewriter" w:cs="Kalinga"/>
+          <w:b/>
+          <w:bCs/>
+          <w:sz w:val="18"/>
+          <w:szCs w:val="18"/>
+          <w:u w:val="single"/>
+        </w:rPr>
+      </w:pPr>
+      <w:r>
+        <w:rPr>
+          <w:rFonts w:ascii="Lucida Sans Typewriter" w:eastAsia="Meiryo" w:hAnsi="Lucida Sans Typewriter" w:cs="Kalinga"/>
+          <w:b/>
+          <w:bCs/>
+          <w:sz w:val="18"/>
+          <w:szCs w:val="18"/>
+          <w:u w:val="single"/>
+        </w:rPr>
+        <w:t>Multilayer-Perceptron</w:t>
+      </w:r>
+    </w:p>
+    <w:p>
+      <w:pPr>
+        <w:pStyle w:val="ListParagraph"/>
+        <w:rPr>
+          <w:rFonts w:ascii="Lucida Sans Typewriter" w:eastAsia="Meiryo" w:hAnsi="Lucida Sans Typewriter" w:cs="Kalinga"/>
+          <w:b/>
+          <w:bCs/>
+          <w:sz w:val="18"/>
+          <w:szCs w:val="18"/>
+          <w:u w:val="single"/>
+        </w:rPr>
+      </w:pPr>
+    </w:p>
+    <w:p>
+      <w:pPr>
+        <w:pStyle w:val="ListParagraph"/>
+        <w:shd w:val="clear" w:color="auto" w:fill="6ACE6A"/>
+        <w:rPr>
+          <w:rFonts w:ascii="Lucida Sans Typewriter" w:eastAsia="Meiryo" w:hAnsi="Lucida Sans Typewriter" w:cs="Kalinga"/>
+          <w:sz w:val="18"/>
+          <w:szCs w:val="18"/>
+        </w:rPr>
+      </w:pPr>
+      <w:r>
+        <w:rPr>
+          <w:rFonts w:ascii="Lucida Sans Typewriter" w:eastAsia="Meiryo" w:hAnsi="Lucida Sans Typewriter" w:cs="Kalinga"/>
+          <w:sz w:val="18"/>
+          <w:szCs w:val="18"/>
+        </w:rPr>
+        <w:t xml:space="preserve">from </w:t>
+      </w:r>
+      <w:proofErr w:type="spellStart"/>
+      <w:r>
+        <w:rPr>
+          <w:rFonts w:ascii="Lucida Sans Typewriter" w:eastAsia="Meiryo" w:hAnsi="Lucida Sans Typewriter" w:cs="Kalinga"/>
+          <w:sz w:val="18"/>
+          <w:szCs w:val="18"/>
+        </w:rPr>
+        <w:t>keras.layers</w:t>
+      </w:r>
+      <w:proofErr w:type="spellEnd"/>
+      <w:r>
+        <w:rPr>
+          <w:rFonts w:ascii="Lucida Sans Typewriter" w:eastAsia="Meiryo" w:hAnsi="Lucida Sans Typewriter" w:cs="Kalinga"/>
+          <w:sz w:val="18"/>
+          <w:szCs w:val="18"/>
+        </w:rPr>
+        <w:t xml:space="preserve"> import Input, Dense</w:t>
+      </w:r>
+    </w:p>
+    <w:p>
+      <w:pPr>
+        <w:pStyle w:val="ListParagraph"/>
+        <w:shd w:val="clear" w:color="auto" w:fill="6ACE6A"/>
+        <w:rPr>
+          <w:rFonts w:ascii="Lucida Sans Typewriter" w:eastAsia="Meiryo" w:hAnsi="Lucida Sans Typewriter" w:cs="Kalinga"/>
+          <w:sz w:val="18"/>
+          <w:szCs w:val="18"/>
+        </w:rPr>
+      </w:pPr>
+      <w:r>
+        <w:rPr>
+          <w:rFonts w:ascii="Lucida Sans Typewriter" w:eastAsia="Meiryo" w:hAnsi="Lucida Sans Typewriter" w:cs="Kalinga"/>
+          <w:sz w:val="18"/>
+          <w:szCs w:val="18"/>
+        </w:rPr>
+        <w:t xml:space="preserve">from </w:t>
+      </w:r>
+      <w:proofErr w:type="spellStart"/>
+      <w:r>
+        <w:rPr>
+          <w:rFonts w:ascii="Lucida Sans Typewriter" w:eastAsia="Meiryo" w:hAnsi="Lucida Sans Typewriter" w:cs="Kalinga"/>
+          <w:sz w:val="18"/>
+          <w:szCs w:val="18"/>
+        </w:rPr>
+        <w:t>keras.models</w:t>
+      </w:r>
+      <w:proofErr w:type="spellEnd"/>
+      <w:r>
+        <w:rPr>
+          <w:rFonts w:ascii="Lucida Sans Typewriter" w:eastAsia="Meiryo" w:hAnsi="Lucida Sans Typewriter" w:cs="Kalinga"/>
+          <w:sz w:val="18"/>
+          <w:szCs w:val="18"/>
+        </w:rPr>
+        <w:t xml:space="preserve"> import Model</w:t>
+      </w:r>
+    </w:p>
+    <w:p>
+      <w:pPr>
+        <w:pStyle w:val="ListParagraph"/>
+        <w:shd w:val="clear" w:color="auto" w:fill="6ACE6A"/>
+        <w:rPr>
+          <w:rFonts w:ascii="Lucida Sans Typewriter" w:eastAsia="Meiryo" w:hAnsi="Lucida Sans Typewriter" w:cs="Kalinga"/>
+          <w:sz w:val="18"/>
+          <w:szCs w:val="18"/>
+        </w:rPr>
+      </w:pPr>
+      <w:r>
+        <w:rPr>
+          <w:rFonts w:ascii="Lucida Sans Typewriter" w:eastAsia="Meiryo" w:hAnsi="Lucida Sans Typewriter" w:cs="Kalinga"/>
+          <w:sz w:val="18"/>
+          <w:szCs w:val="18"/>
+        </w:rPr>
+        <w:t xml:space="preserve">from </w:t>
+      </w:r>
+      <w:proofErr w:type="spellStart"/>
+      <w:r>
+        <w:rPr>
+          <w:rFonts w:ascii="Lucida Sans Typewriter" w:eastAsia="Meiryo" w:hAnsi="Lucida Sans Typewriter" w:cs="Kalinga"/>
+          <w:sz w:val="18"/>
+          <w:szCs w:val="18"/>
+        </w:rPr>
+        <w:t>keras.callbacks</w:t>
+      </w:r>
+      <w:proofErr w:type="spellEnd"/>
+      <w:r>
+        <w:rPr>
+          <w:rFonts w:ascii="Lucida Sans Typewriter" w:eastAsia="Meiryo" w:hAnsi="Lucida Sans Typewriter" w:cs="Kalinga"/>
+          <w:sz w:val="18"/>
+          <w:szCs w:val="18"/>
+        </w:rPr>
+        <w:t xml:space="preserve"> import </w:t>
+      </w:r>
+      <w:proofErr w:type="spellStart"/>
+      <w:r>
+        <w:rPr>
+          <w:rFonts w:ascii="Lucida Sans Typewriter" w:eastAsia="Meiryo" w:hAnsi="Lucida Sans Typewriter" w:cs="Kalinga"/>
+          <w:sz w:val="18"/>
+          <w:szCs w:val="18"/>
+        </w:rPr>
+        <w:t>EarlyStopping</w:t>
+      </w:r>
+      <w:proofErr w:type="spellEnd"/>
+    </w:p>
+    <w:p>
+      <w:pPr>
+        <w:pStyle w:val="ListParagraph"/>
+        <w:shd w:val="clear" w:color="auto" w:fill="6ACE6A"/>
+        <w:rPr>
+          <w:rFonts w:ascii="Lucida Sans Typewriter" w:eastAsia="Meiryo" w:hAnsi="Lucida Sans Typewriter" w:cs="Kalinga"/>
+          <w:sz w:val="18"/>
+          <w:szCs w:val="18"/>
+        </w:rPr>
+      </w:pPr>
+      <w:r>
+        <w:rPr>
+          <w:rFonts w:ascii="Lucida Sans Typewriter" w:eastAsia="Meiryo" w:hAnsi="Lucida Sans Typewriter" w:cs="Kalinga"/>
+          <w:sz w:val="18"/>
+          <w:szCs w:val="18"/>
+        </w:rPr>
+        <w:t xml:space="preserve">from </w:t>
+      </w:r>
+      <w:proofErr w:type="spellStart"/>
+      <w:r>
+        <w:rPr>
+          <w:rFonts w:ascii="Lucida Sans Typewriter" w:eastAsia="Meiryo" w:hAnsi="Lucida Sans Typewriter" w:cs="Kalinga"/>
+          <w:sz w:val="18"/>
+          <w:szCs w:val="18"/>
+        </w:rPr>
+        <w:t>sklearn.model_selection</w:t>
+      </w:r>
+      <w:proofErr w:type="spellEnd"/>
+      <w:r>
+        <w:rPr>
+          <w:rFonts w:ascii="Lucida Sans Typewriter" w:eastAsia="Meiryo" w:hAnsi="Lucida Sans Typewriter" w:cs="Kalinga"/>
+          <w:sz w:val="18"/>
+          <w:szCs w:val="18"/>
+        </w:rPr>
+        <w:t xml:space="preserve"> import </w:t>
+      </w:r>
+      <w:proofErr w:type="spellStart"/>
+      <w:r>
+        <w:rPr>
+          <w:rFonts w:ascii="Lucida Sans Typewriter" w:eastAsia="Meiryo" w:hAnsi="Lucida Sans Typewriter" w:cs="Kalinga"/>
+          <w:sz w:val="18"/>
+          <w:szCs w:val="18"/>
+        </w:rPr>
+        <w:t>train_test_split</w:t>
+      </w:r>
+      <w:proofErr w:type="spellEnd"/>
+    </w:p>
+    <w:p>
+      <w:pPr>
+        <w:pStyle w:val="ListParagraph"/>
+        <w:shd w:val="clear" w:color="auto" w:fill="6ACE6A"/>
+        <w:rPr>
+          <w:rFonts w:ascii="Lucida Sans Typewriter" w:eastAsia="Meiryo" w:hAnsi="Lucida Sans Typewriter" w:cs="Kalinga"/>
+          <w:sz w:val="18"/>
+          <w:szCs w:val="18"/>
+        </w:rPr>
+      </w:pPr>
+    </w:p>
+    <w:p>
+      <w:pPr>
+        <w:pStyle w:val="ListParagraph"/>
+        <w:shd w:val="clear" w:color="auto" w:fill="6ACE6A"/>
+        <w:rPr>
+          <w:rFonts w:ascii="Lucida Sans Typewriter" w:eastAsia="Meiryo" w:hAnsi="Lucida Sans Typewriter" w:cs="Kalinga"/>
+          <w:sz w:val="18"/>
+          <w:szCs w:val="18"/>
+        </w:rPr>
+      </w:pPr>
+      <w:r>
+        <w:rPr>
+          <w:rFonts w:ascii="Lucida Sans Typewriter" w:eastAsia="Meiryo" w:hAnsi="Lucida Sans Typewriter" w:cs="Kalinga"/>
+          <w:sz w:val="18"/>
+          <w:szCs w:val="18"/>
+        </w:rPr>
+        <w:t># Train a model</w:t>
+      </w:r>
+    </w:p>
+    <w:p>
+      <w:pPr>
+        <w:pStyle w:val="ListParagraph"/>
+        <w:shd w:val="clear" w:color="auto" w:fill="6ACE6A"/>
+        <w:rPr>
+          <w:rFonts w:ascii="Lucida Sans Typewriter" w:eastAsia="Meiryo" w:hAnsi="Lucida Sans Typewriter" w:cs="Kalinga"/>
+          <w:sz w:val="18"/>
+          <w:szCs w:val="18"/>
+        </w:rPr>
+      </w:pPr>
+      <w:proofErr w:type="spellStart"/>
+      <w:r>
+        <w:rPr>
+          <w:rFonts w:ascii="Lucida Sans Typewriter" w:eastAsia="Meiryo" w:hAnsi="Lucida Sans Typewriter" w:cs="Kalinga"/>
+          <w:sz w:val="18"/>
+          <w:szCs w:val="18"/>
+        </w:rPr>
+        <w:t>y_transformed</w:t>
+      </w:r>
+      <w:proofErr w:type="spellEnd"/>
+      <w:r>
+        <w:rPr>
+          <w:rFonts w:ascii="Lucida Sans Typewriter" w:eastAsia="Meiryo" w:hAnsi="Lucida Sans Typewriter" w:cs="Kalinga"/>
+          <w:sz w:val="18"/>
+          <w:szCs w:val="18"/>
+        </w:rPr>
+        <w:t xml:space="preserve"> = </w:t>
+      </w:r>
+      <w:proofErr w:type="spellStart"/>
+      <w:r>
+        <w:rPr>
+          <w:rFonts w:ascii="Lucida Sans Typewriter" w:eastAsia="Meiryo" w:hAnsi="Lucida Sans Typewriter" w:cs="Kalinga"/>
+          <w:sz w:val="18"/>
+          <w:szCs w:val="18"/>
+        </w:rPr>
+        <w:t>np.column_stack</w:t>
+      </w:r>
+      <w:proofErr w:type="spellEnd"/>
+      <w:r>
+        <w:rPr>
+          <w:rFonts w:ascii="Lucida Sans Typewriter" w:eastAsia="Meiryo" w:hAnsi="Lucida Sans Typewriter" w:cs="Kalinga"/>
+          <w:sz w:val="18"/>
+          <w:szCs w:val="18"/>
+        </w:rPr>
+        <w:t>((</w:t>
+      </w:r>
+      <w:proofErr w:type="spellStart"/>
+      <w:r>
+        <w:rPr>
+          <w:rFonts w:ascii="Lucida Sans Typewriter" w:eastAsia="Meiryo" w:hAnsi="Lucida Sans Typewriter" w:cs="Kalinga"/>
+          <w:sz w:val="18"/>
+          <w:szCs w:val="18"/>
+        </w:rPr>
+        <w:t>np.cos</w:t>
+      </w:r>
+      <w:proofErr w:type="spellEnd"/>
+      <w:r>
+        <w:rPr>
+          <w:rFonts w:ascii="Lucida Sans Typewriter" w:eastAsia="Meiryo" w:hAnsi="Lucida Sans Typewriter" w:cs="Kalinga"/>
+          <w:sz w:val="18"/>
+          <w:szCs w:val="18"/>
+        </w:rPr>
+        <w:t xml:space="preserve">(y), </w:t>
+      </w:r>
+      <w:proofErr w:type="spellStart"/>
+      <w:r>
+        <w:rPr>
+          <w:rFonts w:ascii="Lucida Sans Typewriter" w:eastAsia="Meiryo" w:hAnsi="Lucida Sans Typewriter" w:cs="Kalinga"/>
+          <w:sz w:val="18"/>
+          <w:szCs w:val="18"/>
+        </w:rPr>
+        <w:t>np.sin</w:t>
+      </w:r>
+      <w:proofErr w:type="spellEnd"/>
+      <w:r>
+        <w:rPr>
+          <w:rFonts w:ascii="Lucida Sans Typewriter" w:eastAsia="Meiryo" w:hAnsi="Lucida Sans Typewriter" w:cs="Kalinga"/>
+          <w:sz w:val="18"/>
+          <w:szCs w:val="18"/>
+        </w:rPr>
+        <w:t>(y)))</w:t>
+      </w:r>
+    </w:p>
+    <w:p>
+      <w:pPr>
+        <w:pStyle w:val="ListParagraph"/>
+        <w:shd w:val="clear" w:color="auto" w:fill="6ACE6A"/>
+        <w:rPr>
+          <w:rFonts w:ascii="Lucida Sans Typewriter" w:eastAsia="Meiryo" w:hAnsi="Lucida Sans Typewriter" w:cs="Kalinga"/>
+          <w:sz w:val="18"/>
+          <w:szCs w:val="18"/>
+        </w:rPr>
+      </w:pPr>
+    </w:p>
+    <w:p>
+      <w:pPr>
+        <w:pStyle w:val="ListParagraph"/>
+        <w:shd w:val="clear" w:color="auto" w:fill="6ACE6A"/>
+        <w:rPr>
+          <w:rFonts w:ascii="Lucida Sans Typewriter" w:eastAsia="Meiryo" w:hAnsi="Lucida Sans Typewriter" w:cs="Kalinga"/>
+          <w:sz w:val="18"/>
+          <w:szCs w:val="18"/>
+        </w:rPr>
+      </w:pPr>
+      <w:proofErr w:type="spellStart"/>
+      <w:r>
+        <w:rPr>
+          <w:rFonts w:ascii="Lucida Sans Typewriter" w:eastAsia="Meiryo" w:hAnsi="Lucida Sans Typewriter" w:cs="Kalinga"/>
+          <w:sz w:val="18"/>
+          <w:szCs w:val="18"/>
+        </w:rPr>
+        <w:t>x_train</w:t>
+      </w:r>
+      <w:proofErr w:type="spellEnd"/>
+      <w:r>
+        <w:rPr>
+          <w:rFonts w:ascii="Lucida Sans Typewriter" w:eastAsia="Meiryo" w:hAnsi="Lucida Sans Typewriter" w:cs="Kalinga"/>
+          <w:sz w:val="18"/>
+          <w:szCs w:val="18"/>
+        </w:rPr>
+        <w:t xml:space="preserve">, </w:t>
+      </w:r>
+      <w:proofErr w:type="spellStart"/>
+      <w:r>
+        <w:rPr>
+          <w:rFonts w:ascii="Lucida Sans Typewriter" w:eastAsia="Meiryo" w:hAnsi="Lucida Sans Typewriter" w:cs="Kalinga"/>
+          <w:sz w:val="18"/>
+          <w:szCs w:val="18"/>
+        </w:rPr>
+        <w:t>x_test</w:t>
+      </w:r>
+      <w:proofErr w:type="spellEnd"/>
+      <w:r>
+        <w:rPr>
+          <w:rFonts w:ascii="Lucida Sans Typewriter" w:eastAsia="Meiryo" w:hAnsi="Lucida Sans Typewriter" w:cs="Kalinga"/>
+          <w:sz w:val="18"/>
+          <w:szCs w:val="18"/>
+        </w:rPr>
+        <w:t xml:space="preserve">, </w:t>
+      </w:r>
+      <w:proofErr w:type="spellStart"/>
+      <w:r>
+        <w:rPr>
+          <w:rFonts w:ascii="Lucida Sans Typewriter" w:eastAsia="Meiryo" w:hAnsi="Lucida Sans Typewriter" w:cs="Kalinga"/>
+          <w:sz w:val="18"/>
+          <w:szCs w:val="18"/>
+        </w:rPr>
+        <w:t>y_train</w:t>
+      </w:r>
+      <w:proofErr w:type="spellEnd"/>
+      <w:r>
+        <w:rPr>
+          <w:rFonts w:ascii="Lucida Sans Typewriter" w:eastAsia="Meiryo" w:hAnsi="Lucida Sans Typewriter" w:cs="Kalinga"/>
+          <w:sz w:val="18"/>
+          <w:szCs w:val="18"/>
+        </w:rPr>
+        <w:t xml:space="preserve">, </w:t>
+      </w:r>
+      <w:proofErr w:type="spellStart"/>
+      <w:r>
+        <w:rPr>
+          <w:rFonts w:ascii="Lucida Sans Typewriter" w:eastAsia="Meiryo" w:hAnsi="Lucida Sans Typewriter" w:cs="Kalinga"/>
+          <w:sz w:val="18"/>
+          <w:szCs w:val="18"/>
+        </w:rPr>
+        <w:t>y_test</w:t>
+      </w:r>
+      <w:proofErr w:type="spellEnd"/>
+      <w:r>
+        <w:rPr>
+          <w:rFonts w:ascii="Lucida Sans Typewriter" w:eastAsia="Meiryo" w:hAnsi="Lucida Sans Typewriter" w:cs="Kalinga"/>
+          <w:sz w:val="18"/>
+          <w:szCs w:val="18"/>
+        </w:rPr>
+        <w:t xml:space="preserve"> = </w:t>
+      </w:r>
+      <w:proofErr w:type="spellStart"/>
+      <w:r>
+        <w:rPr>
+          <w:rFonts w:ascii="Lucida Sans Typewriter" w:eastAsia="Meiryo" w:hAnsi="Lucida Sans Typewriter" w:cs="Kalinga"/>
+          <w:sz w:val="18"/>
+          <w:szCs w:val="18"/>
+        </w:rPr>
+        <w:t>train_test_split</w:t>
+      </w:r>
+      <w:proofErr w:type="spellEnd"/>
+      <w:r>
+        <w:rPr>
+          <w:rFonts w:ascii="Lucida Sans Typewriter" w:eastAsia="Meiryo" w:hAnsi="Lucida Sans Typewriter" w:cs="Kalinga"/>
+          <w:sz w:val="18"/>
+          <w:szCs w:val="18"/>
+        </w:rPr>
+        <w:t xml:space="preserve">(x, </w:t>
+      </w:r>
+    </w:p>
+    <w:p>
+      <w:pPr>
+        <w:pStyle w:val="ListParagraph"/>
+        <w:shd w:val="clear" w:color="auto" w:fill="6ACE6A"/>
+        <w:rPr>
+          <w:rFonts w:ascii="Lucida Sans Typewriter" w:eastAsia="Meiryo" w:hAnsi="Lucida Sans Typewriter" w:cs="Kalinga"/>
+          <w:sz w:val="18"/>
+          <w:szCs w:val="18"/>
+        </w:rPr>
+      </w:pPr>
+      <w:r>
+        <w:rPr>
+          <w:rFonts w:ascii="Lucida Sans Typewriter" w:eastAsia="Meiryo" w:hAnsi="Lucida Sans Typewriter" w:cs="Kalinga"/>
+          <w:sz w:val="18"/>
+          <w:szCs w:val="18"/>
+        </w:rPr>
+        <w:t xml:space="preserve">                                                    </w:t>
+      </w:r>
+      <w:proofErr w:type="spellStart"/>
+      <w:r>
+        <w:rPr>
+          <w:rFonts w:ascii="Lucida Sans Typewriter" w:eastAsia="Meiryo" w:hAnsi="Lucida Sans Typewriter" w:cs="Kalinga"/>
+          <w:sz w:val="18"/>
+          <w:szCs w:val="18"/>
+        </w:rPr>
+        <w:t>y_transformed</w:t>
+      </w:r>
+      <w:proofErr w:type="spellEnd"/>
+      <w:r>
+        <w:rPr>
+          <w:rFonts w:ascii="Lucida Sans Typewriter" w:eastAsia="Meiryo" w:hAnsi="Lucida Sans Typewriter" w:cs="Kalinga"/>
+          <w:sz w:val="18"/>
+          <w:szCs w:val="18"/>
+        </w:rPr>
+        <w:t xml:space="preserve">, </w:t>
+      </w:r>
+    </w:p>
+    <w:p>
+      <w:pPr>
+        <w:pStyle w:val="ListParagraph"/>
+        <w:shd w:val="clear" w:color="auto" w:fill="6ACE6A"/>
+        <w:rPr>
+          <w:rFonts w:ascii="Lucida Sans Typewriter" w:eastAsia="Meiryo" w:hAnsi="Lucida Sans Typewriter" w:cs="Kalinga"/>
+          <w:sz w:val="18"/>
+          <w:szCs w:val="18"/>
+        </w:rPr>
+      </w:pPr>
+      <w:r>
+        <w:rPr>
+          <w:rFonts w:ascii="Lucida Sans Typewriter" w:eastAsia="Meiryo" w:hAnsi="Lucida Sans Typewriter" w:cs="Kalinga"/>
+          <w:sz w:val="18"/>
+          <w:szCs w:val="18"/>
+        </w:rPr>
+        <w:t xml:space="preserve">                                                    </w:t>
+      </w:r>
+      <w:proofErr w:type="spellStart"/>
+      <w:r>
+        <w:rPr>
+          <w:rFonts w:ascii="Lucida Sans Typewriter" w:eastAsia="Meiryo" w:hAnsi="Lucida Sans Typewriter" w:cs="Kalinga"/>
+          <w:sz w:val="18"/>
+          <w:szCs w:val="18"/>
+        </w:rPr>
+        <w:t>test_size</w:t>
+      </w:r>
+      <w:proofErr w:type="spellEnd"/>
+      <w:r>
+        <w:rPr>
+          <w:rFonts w:ascii="Lucida Sans Typewriter" w:eastAsia="Meiryo" w:hAnsi="Lucida Sans Typewriter" w:cs="Kalinga"/>
+          <w:sz w:val="18"/>
+          <w:szCs w:val="18"/>
+        </w:rPr>
+        <w:t>=0.2)</w:t>
+      </w:r>
+    </w:p>
+    <w:p>
+      <w:pPr>
+        <w:pStyle w:val="ListParagraph"/>
+        <w:shd w:val="clear" w:color="auto" w:fill="6ACE6A"/>
+        <w:rPr>
+          <w:rFonts w:ascii="Lucida Sans Typewriter" w:eastAsia="Meiryo" w:hAnsi="Lucida Sans Typewriter" w:cs="Kalinga"/>
+          <w:sz w:val="18"/>
+          <w:szCs w:val="18"/>
+        </w:rPr>
+      </w:pPr>
+      <w:r>
+        <w:rPr>
+          <w:rFonts w:ascii="Lucida Sans Typewriter" w:eastAsia="Meiryo" w:hAnsi="Lucida Sans Typewriter" w:cs="Kalinga"/>
+          <w:sz w:val="18"/>
+          <w:szCs w:val="18"/>
+        </w:rPr>
+        <w:t>inputs = Input(shape=(2,))</w:t>
+      </w:r>
+    </w:p>
+    <w:p>
+      <w:pPr>
+        <w:pStyle w:val="ListParagraph"/>
+        <w:shd w:val="clear" w:color="auto" w:fill="6ACE6A"/>
+        <w:rPr>
+          <w:rFonts w:ascii="Lucida Sans Typewriter" w:eastAsia="Meiryo" w:hAnsi="Lucida Sans Typewriter" w:cs="Kalinga"/>
+          <w:sz w:val="18"/>
+          <w:szCs w:val="18"/>
+        </w:rPr>
+      </w:pPr>
+      <w:r>
+        <w:rPr>
+          <w:rFonts w:ascii="Lucida Sans Typewriter" w:eastAsia="Meiryo" w:hAnsi="Lucida Sans Typewriter" w:cs="Kalinga"/>
+          <w:sz w:val="18"/>
+          <w:szCs w:val="18"/>
+        </w:rPr>
+        <w:t>hidden1 = Dense(8, activation='</w:t>
+      </w:r>
+      <w:proofErr w:type="spellStart"/>
+      <w:r>
+        <w:rPr>
+          <w:rFonts w:ascii="Lucida Sans Typewriter" w:eastAsia="Meiryo" w:hAnsi="Lucida Sans Typewriter" w:cs="Kalinga"/>
+          <w:sz w:val="18"/>
+          <w:szCs w:val="18"/>
+        </w:rPr>
+        <w:t>elu</w:t>
+      </w:r>
+      <w:proofErr w:type="spellEnd"/>
+      <w:r>
+        <w:rPr>
+          <w:rFonts w:ascii="Lucida Sans Typewriter" w:eastAsia="Meiryo" w:hAnsi="Lucida Sans Typewriter" w:cs="Kalinga"/>
+          <w:sz w:val="18"/>
+          <w:szCs w:val="18"/>
+        </w:rPr>
+        <w:t>')(inputs)</w:t>
+      </w:r>
+    </w:p>
+    <w:p>
+      <w:pPr>
+        <w:pStyle w:val="ListParagraph"/>
+        <w:shd w:val="clear" w:color="auto" w:fill="6ACE6A"/>
+        <w:rPr>
+          <w:rFonts w:ascii="Lucida Sans Typewriter" w:eastAsia="Meiryo" w:hAnsi="Lucida Sans Typewriter" w:cs="Kalinga"/>
+          <w:sz w:val="18"/>
+          <w:szCs w:val="18"/>
+        </w:rPr>
+      </w:pPr>
+      <w:r>
+        <w:rPr>
+          <w:rFonts w:ascii="Lucida Sans Typewriter" w:eastAsia="Meiryo" w:hAnsi="Lucida Sans Typewriter" w:cs="Kalinga"/>
+          <w:sz w:val="18"/>
+          <w:szCs w:val="18"/>
+        </w:rPr>
+        <w:t>hidden2 = Dense(4, activation='</w:t>
+      </w:r>
+      <w:proofErr w:type="spellStart"/>
+      <w:r>
+        <w:rPr>
+          <w:rFonts w:ascii="Lucida Sans Typewriter" w:eastAsia="Meiryo" w:hAnsi="Lucida Sans Typewriter" w:cs="Kalinga"/>
+          <w:sz w:val="18"/>
+          <w:szCs w:val="18"/>
+        </w:rPr>
+        <w:t>elu</w:t>
+      </w:r>
+      <w:proofErr w:type="spellEnd"/>
+      <w:r>
+        <w:rPr>
+          <w:rFonts w:ascii="Lucida Sans Typewriter" w:eastAsia="Meiryo" w:hAnsi="Lucida Sans Typewriter" w:cs="Kalinga"/>
+          <w:sz w:val="18"/>
+          <w:szCs w:val="18"/>
+        </w:rPr>
+        <w:t>')(hidden1)</w:t>
+      </w:r>
+    </w:p>
+    <w:p>
+      <w:pPr>
+        <w:pStyle w:val="ListParagraph"/>
+        <w:shd w:val="clear" w:color="auto" w:fill="6ACE6A"/>
+        <w:rPr>
+          <w:rFonts w:ascii="Lucida Sans Typewriter" w:eastAsia="Meiryo" w:hAnsi="Lucida Sans Typewriter" w:cs="Kalinga"/>
+          <w:sz w:val="18"/>
+          <w:szCs w:val="18"/>
+        </w:rPr>
+      </w:pPr>
+      <w:r>
+        <w:rPr>
+          <w:rFonts w:ascii="Lucida Sans Typewriter" w:eastAsia="Meiryo" w:hAnsi="Lucida Sans Typewriter" w:cs="Kalinga"/>
+          <w:sz w:val="18"/>
+          <w:szCs w:val="18"/>
+        </w:rPr>
+        <w:t>outputs = Dense(2, activation='linear')(hidden2)</w:t>
+      </w:r>
+    </w:p>
+    <w:p>
+      <w:pPr>
+        <w:pStyle w:val="ListParagraph"/>
+        <w:shd w:val="clear" w:color="auto" w:fill="6ACE6A"/>
+        <w:rPr>
+          <w:rFonts w:ascii="Lucida Sans Typewriter" w:eastAsia="Meiryo" w:hAnsi="Lucida Sans Typewriter" w:cs="Kalinga"/>
+          <w:sz w:val="18"/>
+          <w:szCs w:val="18"/>
+        </w:rPr>
+      </w:pPr>
+    </w:p>
+    <w:p>
+      <w:pPr>
+        <w:pStyle w:val="ListParagraph"/>
+        <w:shd w:val="clear" w:color="auto" w:fill="6ACE6A"/>
+        <w:rPr>
+          <w:rFonts w:ascii="Lucida Sans Typewriter" w:eastAsia="Meiryo" w:hAnsi="Lucida Sans Typewriter" w:cs="Kalinga"/>
+          <w:sz w:val="18"/>
+          <w:szCs w:val="18"/>
+        </w:rPr>
+      </w:pPr>
+      <w:r>
+        <w:rPr>
+          <w:rFonts w:ascii="Lucida Sans Typewriter" w:eastAsia="Meiryo" w:hAnsi="Lucida Sans Typewriter" w:cs="Kalinga"/>
+          <w:sz w:val="18"/>
+          <w:szCs w:val="18"/>
+        </w:rPr>
+        <w:t>model = Model(inputs=inputs, outputs=outputs)</w:t>
+      </w:r>
+    </w:p>
+    <w:p>
+      <w:pPr>
+        <w:pStyle w:val="ListParagraph"/>
+        <w:shd w:val="clear" w:color="auto" w:fill="6ACE6A"/>
+        <w:rPr>
+          <w:rFonts w:ascii="Lucida Sans Typewriter" w:eastAsia="Meiryo" w:hAnsi="Lucida Sans Typewriter" w:cs="Kalinga"/>
+          <w:sz w:val="18"/>
+          <w:szCs w:val="18"/>
+        </w:rPr>
+      </w:pPr>
+      <w:proofErr w:type="spellStart"/>
+      <w:r>
+        <w:rPr>
+          <w:rFonts w:ascii="Lucida Sans Typewriter" w:eastAsia="Meiryo" w:hAnsi="Lucida Sans Typewriter" w:cs="Kalinga"/>
+          <w:sz w:val="18"/>
+          <w:szCs w:val="18"/>
+        </w:rPr>
+        <w:t>model.compile</w:t>
+      </w:r>
+      <w:proofErr w:type="spellEnd"/>
+      <w:r>
+        <w:rPr>
+          <w:rFonts w:ascii="Lucida Sans Typewriter" w:eastAsia="Meiryo" w:hAnsi="Lucida Sans Typewriter" w:cs="Kalinga"/>
+          <w:sz w:val="18"/>
+          <w:szCs w:val="18"/>
+        </w:rPr>
+        <w:t>(optimizer='</w:t>
+      </w:r>
+      <w:proofErr w:type="spellStart"/>
+      <w:r>
+        <w:rPr>
+          <w:rFonts w:ascii="Lucida Sans Typewriter" w:eastAsia="Meiryo" w:hAnsi="Lucida Sans Typewriter" w:cs="Kalinga"/>
+          <w:sz w:val="18"/>
+          <w:szCs w:val="18"/>
+        </w:rPr>
+        <w:t>adam</w:t>
+      </w:r>
+      <w:proofErr w:type="spellEnd"/>
+      <w:r>
+        <w:rPr>
+          <w:rFonts w:ascii="Lucida Sans Typewriter" w:eastAsia="Meiryo" w:hAnsi="Lucida Sans Typewriter" w:cs="Kalinga"/>
+          <w:sz w:val="18"/>
+          <w:szCs w:val="18"/>
+        </w:rPr>
+        <w:t>',</w:t>
+      </w:r>
+    </w:p>
+    <w:p>
+      <w:pPr>
+        <w:pStyle w:val="ListParagraph"/>
+        <w:shd w:val="clear" w:color="auto" w:fill="6ACE6A"/>
+        <w:rPr>
+          <w:rFonts w:ascii="Lucida Sans Typewriter" w:eastAsia="Meiryo" w:hAnsi="Lucida Sans Typewriter" w:cs="Kalinga"/>
+          <w:sz w:val="18"/>
+          <w:szCs w:val="18"/>
+        </w:rPr>
+      </w:pPr>
+      <w:r>
+        <w:rPr>
+          <w:rFonts w:ascii="Lucida Sans Typewriter" w:eastAsia="Meiryo" w:hAnsi="Lucida Sans Typewriter" w:cs="Kalinga"/>
+          <w:sz w:val="18"/>
+          <w:szCs w:val="18"/>
+        </w:rPr>
+        <w:t xml:space="preserve">              loss='</w:t>
+      </w:r>
+      <w:proofErr w:type="spellStart"/>
+      <w:r>
+        <w:rPr>
+          <w:rFonts w:ascii="Lucida Sans Typewriter" w:eastAsia="Meiryo" w:hAnsi="Lucida Sans Typewriter" w:cs="Kalinga"/>
+          <w:sz w:val="18"/>
+          <w:szCs w:val="18"/>
+        </w:rPr>
+        <w:t>mean_absolute_error</w:t>
+      </w:r>
+      <w:proofErr w:type="spellEnd"/>
+      <w:r>
+        <w:rPr>
+          <w:rFonts w:ascii="Lucida Sans Typewriter" w:eastAsia="Meiryo" w:hAnsi="Lucida Sans Typewriter" w:cs="Kalinga"/>
+          <w:sz w:val="18"/>
+          <w:szCs w:val="18"/>
+        </w:rPr>
+        <w:t>',</w:t>
+      </w:r>
+    </w:p>
+    <w:p>
+      <w:pPr>
+        <w:pStyle w:val="ListParagraph"/>
+        <w:shd w:val="clear" w:color="auto" w:fill="6ACE6A"/>
+        <w:rPr>
+          <w:rFonts w:ascii="Lucida Sans Typewriter" w:eastAsia="Meiryo" w:hAnsi="Lucida Sans Typewriter" w:cs="Kalinga"/>
+          <w:sz w:val="18"/>
+          <w:szCs w:val="18"/>
+        </w:rPr>
+      </w:pPr>
+      <w:r>
+        <w:rPr>
+          <w:rFonts w:ascii="Lucida Sans Typewriter" w:eastAsia="Meiryo" w:hAnsi="Lucida Sans Typewriter" w:cs="Kalinga"/>
+          <w:sz w:val="18"/>
+          <w:szCs w:val="18"/>
+        </w:rPr>
+        <w:t xml:space="preserve">              metrics=['</w:t>
+      </w:r>
+      <w:proofErr w:type="spellStart"/>
+      <w:r>
+        <w:rPr>
+          <w:rFonts w:ascii="Lucida Sans Typewriter" w:eastAsia="Meiryo" w:hAnsi="Lucida Sans Typewriter" w:cs="Kalinga"/>
+          <w:sz w:val="18"/>
+          <w:szCs w:val="18"/>
+        </w:rPr>
+        <w:t>mean_squared_error</w:t>
+      </w:r>
+      <w:proofErr w:type="spellEnd"/>
+      <w:r>
+        <w:rPr>
+          <w:rFonts w:ascii="Lucida Sans Typewriter" w:eastAsia="Meiryo" w:hAnsi="Lucida Sans Typewriter" w:cs="Kalinga"/>
+          <w:sz w:val="18"/>
+          <w:szCs w:val="18"/>
+        </w:rPr>
+        <w:t>'])</w:t>
+      </w:r>
+    </w:p>
+    <w:p>
+      <w:pPr>
+        <w:pStyle w:val="ListParagraph"/>
+        <w:shd w:val="clear" w:color="auto" w:fill="6ACE6A"/>
+        <w:rPr>
+          <w:rFonts w:ascii="Lucida Sans Typewriter" w:eastAsia="Meiryo" w:hAnsi="Lucida Sans Typewriter" w:cs="Kalinga"/>
+          <w:sz w:val="18"/>
+          <w:szCs w:val="18"/>
+        </w:rPr>
+      </w:pPr>
+    </w:p>
+    <w:p>
+      <w:pPr>
+        <w:pStyle w:val="ListParagraph"/>
+        <w:shd w:val="clear" w:color="auto" w:fill="6ACE6A"/>
+        <w:rPr>
+          <w:rFonts w:ascii="Lucida Sans Typewriter" w:eastAsia="Meiryo" w:hAnsi="Lucida Sans Typewriter" w:cs="Kalinga"/>
+          <w:sz w:val="18"/>
+          <w:szCs w:val="18"/>
+        </w:rPr>
+      </w:pPr>
+      <w:proofErr w:type="spellStart"/>
+      <w:r>
+        <w:rPr>
+          <w:rFonts w:ascii="Lucida Sans Typewriter" w:eastAsia="Meiryo" w:hAnsi="Lucida Sans Typewriter" w:cs="Kalinga"/>
+          <w:sz w:val="18"/>
+          <w:szCs w:val="18"/>
+        </w:rPr>
+        <w:t>model.fit</w:t>
+      </w:r>
+      <w:proofErr w:type="spellEnd"/>
+      <w:r>
+        <w:rPr>
+          <w:rFonts w:ascii="Lucida Sans Typewriter" w:eastAsia="Meiryo" w:hAnsi="Lucida Sans Typewriter" w:cs="Kalinga"/>
+          <w:sz w:val="18"/>
+          <w:szCs w:val="18"/>
+        </w:rPr>
+        <w:t>(</w:t>
+      </w:r>
+      <w:proofErr w:type="spellStart"/>
+      <w:r>
+        <w:rPr>
+          <w:rFonts w:ascii="Lucida Sans Typewriter" w:eastAsia="Meiryo" w:hAnsi="Lucida Sans Typewriter" w:cs="Kalinga"/>
+          <w:sz w:val="18"/>
+          <w:szCs w:val="18"/>
+        </w:rPr>
+        <w:t>x_train</w:t>
+      </w:r>
+      <w:proofErr w:type="spellEnd"/>
+      <w:r>
+        <w:rPr>
+          <w:rFonts w:ascii="Lucida Sans Typewriter" w:eastAsia="Meiryo" w:hAnsi="Lucida Sans Typewriter" w:cs="Kalinga"/>
+          <w:sz w:val="18"/>
+          <w:szCs w:val="18"/>
+        </w:rPr>
+        <w:t xml:space="preserve">, </w:t>
+      </w:r>
+      <w:proofErr w:type="spellStart"/>
+      <w:r>
+        <w:rPr>
+          <w:rFonts w:ascii="Lucida Sans Typewriter" w:eastAsia="Meiryo" w:hAnsi="Lucida Sans Typewriter" w:cs="Kalinga"/>
+          <w:sz w:val="18"/>
+          <w:szCs w:val="18"/>
+        </w:rPr>
+        <w:t>y_train</w:t>
+      </w:r>
+      <w:proofErr w:type="spellEnd"/>
+      <w:r>
+        <w:rPr>
+          <w:rFonts w:ascii="Lucida Sans Typewriter" w:eastAsia="Meiryo" w:hAnsi="Lucida Sans Typewriter" w:cs="Kalinga"/>
+          <w:sz w:val="18"/>
+          <w:szCs w:val="18"/>
+        </w:rPr>
+        <w:t xml:space="preserve">, </w:t>
+      </w:r>
+    </w:p>
+    <w:p>
+      <w:pPr>
+        <w:pStyle w:val="ListParagraph"/>
+        <w:shd w:val="clear" w:color="auto" w:fill="6ACE6A"/>
+        <w:rPr>
+          <w:rFonts w:ascii="Lucida Sans Typewriter" w:eastAsia="Meiryo" w:hAnsi="Lucida Sans Typewriter" w:cs="Kalinga"/>
+          <w:sz w:val="18"/>
+          <w:szCs w:val="18"/>
+        </w:rPr>
+      </w:pPr>
+      <w:r>
+        <w:rPr>
+          <w:rFonts w:ascii="Lucida Sans Typewriter" w:eastAsia="Meiryo" w:hAnsi="Lucida Sans Typewriter" w:cs="Kalinga"/>
+          <w:sz w:val="18"/>
+          <w:szCs w:val="18"/>
+        </w:rPr>
+        <w:t xml:space="preserve">          </w:t>
+      </w:r>
+      <w:proofErr w:type="spellStart"/>
+      <w:r>
+        <w:rPr>
+          <w:rFonts w:ascii="Lucida Sans Typewriter" w:eastAsia="Meiryo" w:hAnsi="Lucida Sans Typewriter" w:cs="Kalinga"/>
+          <w:sz w:val="18"/>
+          <w:szCs w:val="18"/>
+        </w:rPr>
+        <w:t>validation_data</w:t>
+      </w:r>
+      <w:proofErr w:type="spellEnd"/>
+      <w:r>
+        <w:rPr>
+          <w:rFonts w:ascii="Lucida Sans Typewriter" w:eastAsia="Meiryo" w:hAnsi="Lucida Sans Typewriter" w:cs="Kalinga"/>
+          <w:sz w:val="18"/>
+          <w:szCs w:val="18"/>
+        </w:rPr>
+        <w:t>=(</w:t>
+      </w:r>
+      <w:proofErr w:type="spellStart"/>
+      <w:r>
+        <w:rPr>
+          <w:rFonts w:ascii="Lucida Sans Typewriter" w:eastAsia="Meiryo" w:hAnsi="Lucida Sans Typewriter" w:cs="Kalinga"/>
+          <w:sz w:val="18"/>
+          <w:szCs w:val="18"/>
+        </w:rPr>
+        <w:t>x_test</w:t>
+      </w:r>
+      <w:proofErr w:type="spellEnd"/>
+      <w:r>
+        <w:rPr>
+          <w:rFonts w:ascii="Lucida Sans Typewriter" w:eastAsia="Meiryo" w:hAnsi="Lucida Sans Typewriter" w:cs="Kalinga"/>
+          <w:sz w:val="18"/>
+          <w:szCs w:val="18"/>
+        </w:rPr>
+        <w:t xml:space="preserve">, </w:t>
+      </w:r>
+      <w:proofErr w:type="spellStart"/>
+      <w:r>
+        <w:rPr>
+          <w:rFonts w:ascii="Lucida Sans Typewriter" w:eastAsia="Meiryo" w:hAnsi="Lucida Sans Typewriter" w:cs="Kalinga"/>
+          <w:sz w:val="18"/>
+          <w:szCs w:val="18"/>
+        </w:rPr>
+        <w:t>y_test</w:t>
+      </w:r>
+      <w:proofErr w:type="spellEnd"/>
+      <w:r>
+        <w:rPr>
+          <w:rFonts w:ascii="Lucida Sans Typewriter" w:eastAsia="Meiryo" w:hAnsi="Lucida Sans Typewriter" w:cs="Kalinga"/>
+          <w:sz w:val="18"/>
+          <w:szCs w:val="18"/>
+        </w:rPr>
+        <w:t xml:space="preserve">), </w:t>
+      </w:r>
+    </w:p>
+    <w:p>
+      <w:pPr>
+        <w:pStyle w:val="ListParagraph"/>
+        <w:shd w:val="clear" w:color="auto" w:fill="6ACE6A"/>
+        <w:rPr>
+          <w:rFonts w:ascii="Lucida Sans Typewriter" w:eastAsia="Meiryo" w:hAnsi="Lucida Sans Typewriter" w:cs="Kalinga"/>
+          <w:sz w:val="18"/>
+          <w:szCs w:val="18"/>
+        </w:rPr>
+      </w:pPr>
+      <w:r>
+        <w:rPr>
+          <w:rFonts w:ascii="Lucida Sans Typewriter" w:eastAsia="Meiryo" w:hAnsi="Lucida Sans Typewriter" w:cs="Kalinga"/>
+          <w:sz w:val="18"/>
+          <w:szCs w:val="18"/>
+        </w:rPr>
+        <w:t xml:space="preserve">          epochs = 2000,</w:t>
+      </w:r>
+    </w:p>
+    <w:p>
+      <w:pPr>
+        <w:pStyle w:val="ListParagraph"/>
+        <w:shd w:val="clear" w:color="auto" w:fill="6ACE6A"/>
+        <w:rPr>
+          <w:rFonts w:ascii="Lucida Sans Typewriter" w:eastAsia="Meiryo" w:hAnsi="Lucida Sans Typewriter" w:cs="Kalinga"/>
+          <w:sz w:val="18"/>
+          <w:szCs w:val="18"/>
+        </w:rPr>
+      </w:pPr>
+      <w:r>
+        <w:rPr>
+          <w:rFonts w:ascii="Lucida Sans Typewriter" w:eastAsia="Meiryo" w:hAnsi="Lucida Sans Typewriter" w:cs="Kalinga"/>
+          <w:sz w:val="18"/>
+          <w:szCs w:val="18"/>
+        </w:rPr>
+        <w:t xml:space="preserve">          callbacks = [</w:t>
+      </w:r>
+      <w:proofErr w:type="spellStart"/>
+      <w:r>
+        <w:rPr>
+          <w:rFonts w:ascii="Lucida Sans Typewriter" w:eastAsia="Meiryo" w:hAnsi="Lucida Sans Typewriter" w:cs="Kalinga"/>
+          <w:sz w:val="18"/>
+          <w:szCs w:val="18"/>
+        </w:rPr>
+        <w:t>EarlyStopping</w:t>
+      </w:r>
+      <w:proofErr w:type="spellEnd"/>
+      <w:r>
+        <w:rPr>
+          <w:rFonts w:ascii="Lucida Sans Typewriter" w:eastAsia="Meiryo" w:hAnsi="Lucida Sans Typewriter" w:cs="Kalinga"/>
+          <w:sz w:val="18"/>
+          <w:szCs w:val="18"/>
+        </w:rPr>
+        <w:t>(monitor='</w:t>
+      </w:r>
+      <w:proofErr w:type="spellStart"/>
+      <w:r>
+        <w:rPr>
+          <w:rFonts w:ascii="Lucida Sans Typewriter" w:eastAsia="Meiryo" w:hAnsi="Lucida Sans Typewriter" w:cs="Kalinga"/>
+          <w:sz w:val="18"/>
+          <w:szCs w:val="18"/>
+        </w:rPr>
+        <w:t>val_loss</w:t>
+      </w:r>
+      <w:proofErr w:type="spellEnd"/>
+      <w:r>
+        <w:rPr>
+          <w:rFonts w:ascii="Lucida Sans Typewriter" w:eastAsia="Meiryo" w:hAnsi="Lucida Sans Typewriter" w:cs="Kalinga"/>
+          <w:sz w:val="18"/>
+          <w:szCs w:val="18"/>
+        </w:rPr>
+        <w:t xml:space="preserve">', </w:t>
+      </w:r>
+    </w:p>
+    <w:p>
+      <w:pPr>
+        <w:pStyle w:val="ListParagraph"/>
+        <w:shd w:val="clear" w:color="auto" w:fill="6ACE6A"/>
+        <w:rPr>
+          <w:rFonts w:ascii="Lucida Sans Typewriter" w:eastAsia="Meiryo" w:hAnsi="Lucida Sans Typewriter" w:cs="Kalinga"/>
+          <w:sz w:val="18"/>
+          <w:szCs w:val="18"/>
+        </w:rPr>
+      </w:pPr>
+      <w:r>
+        <w:rPr>
+          <w:rFonts w:ascii="Lucida Sans Typewriter" w:eastAsia="Meiryo" w:hAnsi="Lucida Sans Typewriter" w:cs="Kalinga"/>
+          <w:sz w:val="18"/>
+          <w:szCs w:val="18"/>
+        </w:rPr>
+        <w:t xml:space="preserve">                                     mode='min', </w:t>
+      </w:r>
+    </w:p>
+    <w:p>
+      <w:pPr>
+        <w:pStyle w:val="ListParagraph"/>
+        <w:shd w:val="clear" w:color="auto" w:fill="6ACE6A"/>
+        <w:rPr>
+          <w:rFonts w:ascii="Lucida Sans Typewriter" w:eastAsia="Meiryo" w:hAnsi="Lucida Sans Typewriter" w:cs="Kalinga"/>
+          <w:sz w:val="18"/>
+          <w:szCs w:val="18"/>
+        </w:rPr>
+      </w:pPr>
+      <w:r>
+        <w:rPr>
+          <w:rFonts w:ascii="Lucida Sans Typewriter" w:eastAsia="Meiryo" w:hAnsi="Lucida Sans Typewriter" w:cs="Kalinga"/>
+          <w:sz w:val="18"/>
+          <w:szCs w:val="18"/>
+        </w:rPr>
+        <w:t xml:space="preserve">                                     patience = 150)])</w:t>
+      </w:r>
+    </w:p>
+    <w:p>
+      <w:pPr>
+        <w:pStyle w:val="ListParagraph"/>
+        <w:shd w:val="clear" w:color="auto" w:fill="6ACE6A"/>
+        <w:rPr>
+          <w:rFonts w:ascii="Lucida Sans Typewriter" w:eastAsia="Meiryo" w:hAnsi="Lucida Sans Typewriter" w:cs="Kalinga"/>
+          <w:sz w:val="18"/>
+          <w:szCs w:val="18"/>
+        </w:rPr>
+      </w:pPr>
+    </w:p>
+    <w:p>
+      <w:pPr>
+        <w:pStyle w:val="ListParagraph"/>
+        <w:shd w:val="clear" w:color="auto" w:fill="6ACE6A"/>
+        <w:rPr>
+          <w:rFonts w:ascii="Lucida Sans Typewriter" w:eastAsia="Meiryo" w:hAnsi="Lucida Sans Typewriter" w:cs="Kalinga"/>
+          <w:sz w:val="18"/>
+          <w:szCs w:val="18"/>
+        </w:rPr>
+      </w:pPr>
+      <w:r>
+        <w:rPr>
+          <w:rFonts w:ascii="Lucida Sans Typewriter" w:eastAsia="Meiryo" w:hAnsi="Lucida Sans Typewriter" w:cs="Kalinga"/>
+          <w:sz w:val="18"/>
+          <w:szCs w:val="18"/>
+        </w:rPr>
+        <w:t># Test</w:t>
+      </w:r>
+    </w:p>
+    <w:p>
+      <w:pPr>
+        <w:pStyle w:val="ListParagraph"/>
+        <w:shd w:val="clear" w:color="auto" w:fill="6ACE6A"/>
+        <w:rPr>
+          <w:rFonts w:ascii="Lucida Sans Typewriter" w:eastAsia="Meiryo" w:hAnsi="Lucida Sans Typewriter" w:cs="Kalinga"/>
+          <w:sz w:val="18"/>
+          <w:szCs w:val="18"/>
+        </w:rPr>
+      </w:pPr>
+      <w:proofErr w:type="spellStart"/>
+      <w:r>
+        <w:rPr>
+          <w:rFonts w:ascii="Lucida Sans Typewriter" w:eastAsia="Meiryo" w:hAnsi="Lucida Sans Typewriter" w:cs="Kalinga"/>
+          <w:sz w:val="18"/>
+          <w:szCs w:val="18"/>
+        </w:rPr>
+        <w:t>y_pred</w:t>
+      </w:r>
+      <w:proofErr w:type="spellEnd"/>
+      <w:r>
+        <w:rPr>
+          <w:rFonts w:ascii="Lucida Sans Typewriter" w:eastAsia="Meiryo" w:hAnsi="Lucida Sans Typewriter" w:cs="Kalinga"/>
+          <w:sz w:val="18"/>
+          <w:szCs w:val="18"/>
+        </w:rPr>
+        <w:t xml:space="preserve"> = </w:t>
+      </w:r>
+      <w:proofErr w:type="spellStart"/>
+      <w:r>
+        <w:rPr>
+          <w:rFonts w:ascii="Lucida Sans Typewriter" w:eastAsia="Meiryo" w:hAnsi="Lucida Sans Typewriter" w:cs="Kalinga"/>
+          <w:sz w:val="18"/>
+          <w:szCs w:val="18"/>
+        </w:rPr>
+        <w:t>model.predict</w:t>
+      </w:r>
+      <w:proofErr w:type="spellEnd"/>
+      <w:r>
+        <w:rPr>
+          <w:rFonts w:ascii="Lucida Sans Typewriter" w:eastAsia="Meiryo" w:hAnsi="Lucida Sans Typewriter" w:cs="Kalinga"/>
+          <w:sz w:val="18"/>
+          <w:szCs w:val="18"/>
+        </w:rPr>
+        <w:t>(</w:t>
+      </w:r>
+      <w:proofErr w:type="spellStart"/>
+      <w:r>
+        <w:rPr>
+          <w:rFonts w:ascii="Lucida Sans Typewriter" w:eastAsia="Meiryo" w:hAnsi="Lucida Sans Typewriter" w:cs="Kalinga"/>
+          <w:sz w:val="18"/>
+          <w:szCs w:val="18"/>
+        </w:rPr>
+        <w:t>x_test</w:t>
+      </w:r>
+      <w:proofErr w:type="spellEnd"/>
+      <w:r>
+        <w:rPr>
+          <w:rFonts w:ascii="Lucida Sans Typewriter" w:eastAsia="Meiryo" w:hAnsi="Lucida Sans Typewriter" w:cs="Kalinga"/>
+          <w:sz w:val="18"/>
+          <w:szCs w:val="18"/>
+        </w:rPr>
+        <w:t>)</w:t>
+      </w:r>
+    </w:p>
+    <w:p>
+      <w:pPr>
+        <w:pStyle w:val="ListParagraph"/>
+        <w:shd w:val="clear" w:color="auto" w:fill="6ACE6A"/>
+        <w:rPr>
+          <w:rFonts w:ascii="Lucida Sans Typewriter" w:eastAsia="Meiryo" w:hAnsi="Lucida Sans Typewriter" w:cs="Kalinga"/>
+          <w:sz w:val="18"/>
+          <w:szCs w:val="18"/>
+        </w:rPr>
+      </w:pPr>
+      <w:r>
+        <w:rPr>
+          <w:rFonts w:ascii="Lucida Sans Typewriter" w:eastAsia="Meiryo" w:hAnsi="Lucida Sans Typewriter" w:cs="Kalinga"/>
+          <w:sz w:val="18"/>
+          <w:szCs w:val="18"/>
+        </w:rPr>
+        <w:t>print("MLP results:")</w:t>
+      </w:r>
+    </w:p>
+    <w:p>
+      <w:pPr>
+        <w:pStyle w:val="ListParagraph"/>
+        <w:shd w:val="clear" w:color="auto" w:fill="6ACE6A"/>
+        <w:rPr>
+          <w:rFonts w:ascii="Lucida Sans Typewriter" w:eastAsia="Meiryo" w:hAnsi="Lucida Sans Typewriter" w:cs="Kalinga"/>
+          <w:sz w:val="18"/>
+          <w:szCs w:val="18"/>
+        </w:rPr>
+      </w:pPr>
+      <w:r>
+        <w:rPr>
+          <w:rFonts w:ascii="Lucida Sans Typewriter" w:eastAsia="Meiryo" w:hAnsi="Lucida Sans Typewriter" w:cs="Kalinga"/>
+          <w:sz w:val="18"/>
+          <w:szCs w:val="18"/>
+        </w:rPr>
+        <w:t xml:space="preserve">print("MAE for cos(y) and sin(y) =", </w:t>
+      </w:r>
+      <w:proofErr w:type="spellStart"/>
+      <w:r>
+        <w:rPr>
+          <w:rFonts w:ascii="Lucida Sans Typewriter" w:eastAsia="Meiryo" w:hAnsi="Lucida Sans Typewriter" w:cs="Kalinga"/>
+          <w:sz w:val="18"/>
+          <w:szCs w:val="18"/>
+        </w:rPr>
+        <w:t>np.mean</w:t>
+      </w:r>
+      <w:proofErr w:type="spellEnd"/>
+      <w:r>
+        <w:rPr>
+          <w:rFonts w:ascii="Lucida Sans Typewriter" w:eastAsia="Meiryo" w:hAnsi="Lucida Sans Typewriter" w:cs="Kalinga"/>
+          <w:sz w:val="18"/>
+          <w:szCs w:val="18"/>
+        </w:rPr>
+        <w:t>(</w:t>
+      </w:r>
+      <w:proofErr w:type="spellStart"/>
+      <w:r>
+        <w:rPr>
+          <w:rFonts w:ascii="Lucida Sans Typewriter" w:eastAsia="Meiryo" w:hAnsi="Lucida Sans Typewriter" w:cs="Kalinga"/>
+          <w:sz w:val="18"/>
+          <w:szCs w:val="18"/>
+        </w:rPr>
+        <w:t>np.abs</w:t>
+      </w:r>
+      <w:proofErr w:type="spellEnd"/>
+      <w:r>
+        <w:rPr>
+          <w:rFonts w:ascii="Lucida Sans Typewriter" w:eastAsia="Meiryo" w:hAnsi="Lucida Sans Typewriter" w:cs="Kalinga"/>
+          <w:sz w:val="18"/>
+          <w:szCs w:val="18"/>
+        </w:rPr>
+        <w:t>(</w:t>
+      </w:r>
+      <w:proofErr w:type="spellStart"/>
+      <w:r>
+        <w:rPr>
+          <w:rFonts w:ascii="Lucida Sans Typewriter" w:eastAsia="Meiryo" w:hAnsi="Lucida Sans Typewriter" w:cs="Kalinga"/>
+          <w:sz w:val="18"/>
+          <w:szCs w:val="18"/>
+        </w:rPr>
+        <w:t>y_test</w:t>
+      </w:r>
+      <w:proofErr w:type="spellEnd"/>
+      <w:r>
+        <w:rPr>
+          <w:rFonts w:ascii="Lucida Sans Typewriter" w:eastAsia="Meiryo" w:hAnsi="Lucida Sans Typewriter" w:cs="Kalinga"/>
+          <w:sz w:val="18"/>
+          <w:szCs w:val="18"/>
+        </w:rPr>
+        <w:t xml:space="preserve"> - </w:t>
+      </w:r>
+      <w:proofErr w:type="spellStart"/>
+      <w:r>
+        <w:rPr>
+          <w:rFonts w:ascii="Lucida Sans Typewriter" w:eastAsia="Meiryo" w:hAnsi="Lucida Sans Typewriter" w:cs="Kalinga"/>
+          <w:sz w:val="18"/>
+          <w:szCs w:val="18"/>
+        </w:rPr>
+        <w:t>y_pred</w:t>
+      </w:r>
+      <w:proofErr w:type="spellEnd"/>
+      <w:r>
+        <w:rPr>
+          <w:rFonts w:ascii="Lucida Sans Typewriter" w:eastAsia="Meiryo" w:hAnsi="Lucida Sans Typewriter" w:cs="Kalinga"/>
+          <w:sz w:val="18"/>
+          <w:szCs w:val="18"/>
+        </w:rPr>
+        <w:t>)))</w:t>
+      </w:r>
+    </w:p>
+    <w:p>
+      <w:pPr>
+        <w:pStyle w:val="ListParagraph"/>
+        <w:shd w:val="clear" w:color="auto" w:fill="6ACE6A"/>
+        <w:rPr>
+          <w:rFonts w:ascii="Lucida Sans Typewriter" w:eastAsia="Meiryo" w:hAnsi="Lucida Sans Typewriter" w:cs="Kalinga"/>
+          <w:sz w:val="18"/>
+          <w:szCs w:val="18"/>
+        </w:rPr>
+      </w:pPr>
+      <w:proofErr w:type="spellStart"/>
+      <w:r>
+        <w:rPr>
+          <w:rFonts w:ascii="Lucida Sans Typewriter" w:eastAsia="Meiryo" w:hAnsi="Lucida Sans Typewriter" w:cs="Kalinga"/>
+          <w:sz w:val="18"/>
+          <w:szCs w:val="18"/>
+        </w:rPr>
+        <w:t>real_y_test</w:t>
+      </w:r>
+      <w:proofErr w:type="spellEnd"/>
+      <w:r>
+        <w:rPr>
+          <w:rFonts w:ascii="Lucida Sans Typewriter" w:eastAsia="Meiryo" w:hAnsi="Lucida Sans Typewriter" w:cs="Kalinga"/>
+          <w:sz w:val="18"/>
+          <w:szCs w:val="18"/>
+        </w:rPr>
+        <w:t xml:space="preserve"> = np.mod(np.arctan2(</w:t>
+      </w:r>
+      <w:proofErr w:type="spellStart"/>
+      <w:r>
+        <w:rPr>
+          <w:rFonts w:ascii="Lucida Sans Typewriter" w:eastAsia="Meiryo" w:hAnsi="Lucida Sans Typewriter" w:cs="Kalinga"/>
+          <w:sz w:val="18"/>
+          <w:szCs w:val="18"/>
+        </w:rPr>
+        <w:t>y_test</w:t>
+      </w:r>
+      <w:proofErr w:type="spellEnd"/>
+      <w:proofErr w:type="gramStart"/>
+      <w:r>
+        <w:rPr>
+          <w:rFonts w:ascii="Lucida Sans Typewriter" w:eastAsia="Meiryo" w:hAnsi="Lucida Sans Typewriter" w:cs="Kalinga"/>
+          <w:sz w:val="18"/>
+          <w:szCs w:val="18"/>
+        </w:rPr>
+        <w:t>[:,</w:t>
+      </w:r>
+      <w:proofErr w:type="gramEnd"/>
+      <w:r>
+        <w:rPr>
+          <w:rFonts w:ascii="Lucida Sans Typewriter" w:eastAsia="Meiryo" w:hAnsi="Lucida Sans Typewriter" w:cs="Kalinga"/>
+          <w:sz w:val="18"/>
+          <w:szCs w:val="18"/>
+        </w:rPr>
+        <w:t xml:space="preserve">1], </w:t>
+      </w:r>
+      <w:proofErr w:type="spellStart"/>
+      <w:r>
+        <w:rPr>
+          <w:rFonts w:ascii="Lucida Sans Typewriter" w:eastAsia="Meiryo" w:hAnsi="Lucida Sans Typewriter" w:cs="Kalinga"/>
+          <w:sz w:val="18"/>
+          <w:szCs w:val="18"/>
+        </w:rPr>
+        <w:t>y_test</w:t>
+      </w:r>
+      <w:proofErr w:type="spellEnd"/>
+      <w:r>
+        <w:rPr>
+          <w:rFonts w:ascii="Lucida Sans Typewriter" w:eastAsia="Meiryo" w:hAnsi="Lucida Sans Typewriter" w:cs="Kalinga"/>
+          <w:sz w:val="18"/>
+          <w:szCs w:val="18"/>
+        </w:rPr>
+        <w:t>[:,0]), 2*</w:t>
+      </w:r>
+      <w:proofErr w:type="spellStart"/>
+      <w:r>
+        <w:rPr>
+          <w:rFonts w:ascii="Lucida Sans Typewriter" w:eastAsia="Meiryo" w:hAnsi="Lucida Sans Typewriter" w:cs="Kalinga"/>
+          <w:sz w:val="18"/>
+          <w:szCs w:val="18"/>
+        </w:rPr>
+        <w:t>np.pi</w:t>
+      </w:r>
+      <w:proofErr w:type="spellEnd"/>
+      <w:r>
+        <w:rPr>
+          <w:rFonts w:ascii="Lucida Sans Typewriter" w:eastAsia="Meiryo" w:hAnsi="Lucida Sans Typewriter" w:cs="Kalinga"/>
+          <w:sz w:val="18"/>
+          <w:szCs w:val="18"/>
+        </w:rPr>
+        <w:t>)</w:t>
+      </w:r>
+    </w:p>
+    <w:p>
+      <w:pPr>
+        <w:pStyle w:val="ListParagraph"/>
+        <w:shd w:val="clear" w:color="auto" w:fill="6ACE6A"/>
+        <w:rPr>
+          <w:rFonts w:ascii="Lucida Sans Typewriter" w:eastAsia="Meiryo" w:hAnsi="Lucida Sans Typewriter" w:cs="Kalinga"/>
+          <w:sz w:val="18"/>
+          <w:szCs w:val="18"/>
+        </w:rPr>
+      </w:pPr>
+      <w:proofErr w:type="spellStart"/>
+      <w:r>
+        <w:rPr>
+          <w:rFonts w:ascii="Lucida Sans Typewriter" w:eastAsia="Meiryo" w:hAnsi="Lucida Sans Typewriter" w:cs="Kalinga"/>
+          <w:sz w:val="18"/>
+          <w:szCs w:val="18"/>
+        </w:rPr>
+        <w:t>real_y_pred</w:t>
+      </w:r>
+      <w:proofErr w:type="spellEnd"/>
+      <w:r>
+        <w:rPr>
+          <w:rFonts w:ascii="Lucida Sans Typewriter" w:eastAsia="Meiryo" w:hAnsi="Lucida Sans Typewriter" w:cs="Kalinga"/>
+          <w:sz w:val="18"/>
+          <w:szCs w:val="18"/>
+        </w:rPr>
+        <w:t xml:space="preserve"> = np.mod(np.arctan2(</w:t>
+      </w:r>
+      <w:proofErr w:type="spellStart"/>
+      <w:r>
+        <w:rPr>
+          <w:rFonts w:ascii="Lucida Sans Typewriter" w:eastAsia="Meiryo" w:hAnsi="Lucida Sans Typewriter" w:cs="Kalinga"/>
+          <w:sz w:val="18"/>
+          <w:szCs w:val="18"/>
+        </w:rPr>
+        <w:t>y_pred</w:t>
+      </w:r>
+      <w:proofErr w:type="spellEnd"/>
+      <w:proofErr w:type="gramStart"/>
+      <w:r>
+        <w:rPr>
+          <w:rFonts w:ascii="Lucida Sans Typewriter" w:eastAsia="Meiryo" w:hAnsi="Lucida Sans Typewriter" w:cs="Kalinga"/>
+          <w:sz w:val="18"/>
+          <w:szCs w:val="18"/>
+        </w:rPr>
+        <w:t>[:,</w:t>
+      </w:r>
+      <w:proofErr w:type="gramEnd"/>
+      <w:r>
+        <w:rPr>
+          <w:rFonts w:ascii="Lucida Sans Typewriter" w:eastAsia="Meiryo" w:hAnsi="Lucida Sans Typewriter" w:cs="Kalinga"/>
+          <w:sz w:val="18"/>
+          <w:szCs w:val="18"/>
+        </w:rPr>
+        <w:t xml:space="preserve">1], </w:t>
+      </w:r>
+      <w:proofErr w:type="spellStart"/>
+      <w:r>
+        <w:rPr>
+          <w:rFonts w:ascii="Lucida Sans Typewriter" w:eastAsia="Meiryo" w:hAnsi="Lucida Sans Typewriter" w:cs="Kalinga"/>
+          <w:sz w:val="18"/>
+          <w:szCs w:val="18"/>
+        </w:rPr>
+        <w:t>y_pred</w:t>
+      </w:r>
+      <w:proofErr w:type="spellEnd"/>
+      <w:r>
+        <w:rPr>
+          <w:rFonts w:ascii="Lucida Sans Typewriter" w:eastAsia="Meiryo" w:hAnsi="Lucida Sans Typewriter" w:cs="Kalinga"/>
+          <w:sz w:val="18"/>
+          <w:szCs w:val="18"/>
+        </w:rPr>
+        <w:t>[:,0]), 2*</w:t>
+      </w:r>
+      <w:proofErr w:type="spellStart"/>
+      <w:r>
+        <w:rPr>
+          <w:rFonts w:ascii="Lucida Sans Typewriter" w:eastAsia="Meiryo" w:hAnsi="Lucida Sans Typewriter" w:cs="Kalinga"/>
+          <w:sz w:val="18"/>
+          <w:szCs w:val="18"/>
+        </w:rPr>
+        <w:t>np.pi</w:t>
+      </w:r>
+      <w:proofErr w:type="spellEnd"/>
+      <w:r>
+        <w:rPr>
+          <w:rFonts w:ascii="Lucida Sans Typewriter" w:eastAsia="Meiryo" w:hAnsi="Lucida Sans Typewriter" w:cs="Kalinga"/>
+          <w:sz w:val="18"/>
+          <w:szCs w:val="18"/>
+        </w:rPr>
+        <w:t>)</w:t>
+      </w:r>
+    </w:p>
+    <w:p>
+      <w:pPr>
+        <w:pStyle w:val="ListParagraph"/>
+        <w:shd w:val="clear" w:color="auto" w:fill="6ACE6A"/>
+        <w:rPr>
+          <w:rFonts w:ascii="Lucida Sans Typewriter" w:eastAsia="Meiryo" w:hAnsi="Lucida Sans Typewriter" w:cs="Kalinga"/>
+          <w:sz w:val="18"/>
+          <w:szCs w:val="18"/>
+        </w:rPr>
+      </w:pPr>
+      <w:r>
+        <w:rPr>
+          <w:rFonts w:ascii="Lucida Sans Typewriter" w:eastAsia="Meiryo" w:hAnsi="Lucida Sans Typewriter" w:cs="Kalinga"/>
+          <w:sz w:val="18"/>
+          <w:szCs w:val="18"/>
+        </w:rPr>
+        <w:t xml:space="preserve">print("MAE for y =", </w:t>
+      </w:r>
+      <w:proofErr w:type="spellStart"/>
+      <w:r>
+        <w:rPr>
+          <w:rFonts w:ascii="Lucida Sans Typewriter" w:eastAsia="Meiryo" w:hAnsi="Lucida Sans Typewriter" w:cs="Kalinga"/>
+          <w:sz w:val="18"/>
+          <w:szCs w:val="18"/>
+        </w:rPr>
+        <w:t>np.mean</w:t>
+      </w:r>
+      <w:proofErr w:type="spellEnd"/>
+      <w:r>
+        <w:rPr>
+          <w:rFonts w:ascii="Lucida Sans Typewriter" w:eastAsia="Meiryo" w:hAnsi="Lucida Sans Typewriter" w:cs="Kalinga"/>
+          <w:sz w:val="18"/>
+          <w:szCs w:val="18"/>
+        </w:rPr>
+        <w:t>(</w:t>
+      </w:r>
+      <w:proofErr w:type="spellStart"/>
+      <w:r>
+        <w:rPr>
+          <w:rFonts w:ascii="Lucida Sans Typewriter" w:eastAsia="Meiryo" w:hAnsi="Lucida Sans Typewriter" w:cs="Kalinga"/>
+          <w:sz w:val="18"/>
+          <w:szCs w:val="18"/>
+        </w:rPr>
+        <w:t>np.abs</w:t>
+      </w:r>
+      <w:proofErr w:type="spellEnd"/>
+      <w:r>
+        <w:rPr>
+          <w:rFonts w:ascii="Lucida Sans Typewriter" w:eastAsia="Meiryo" w:hAnsi="Lucida Sans Typewriter" w:cs="Kalinga"/>
+          <w:sz w:val="18"/>
+          <w:szCs w:val="18"/>
+        </w:rPr>
+        <w:t>(</w:t>
+      </w:r>
+      <w:proofErr w:type="spellStart"/>
+      <w:r>
+        <w:rPr>
+          <w:rFonts w:ascii="Lucida Sans Typewriter" w:eastAsia="Meiryo" w:hAnsi="Lucida Sans Typewriter" w:cs="Kalinga"/>
+          <w:sz w:val="18"/>
+          <w:szCs w:val="18"/>
+        </w:rPr>
+        <w:t>real_y_test</w:t>
+      </w:r>
+      <w:proofErr w:type="spellEnd"/>
+      <w:r>
+        <w:rPr>
+          <w:rFonts w:ascii="Lucida Sans Typewriter" w:eastAsia="Meiryo" w:hAnsi="Lucida Sans Typewriter" w:cs="Kalinga"/>
+          <w:sz w:val="18"/>
+          <w:szCs w:val="18"/>
+        </w:rPr>
+        <w:t xml:space="preserve"> - </w:t>
+      </w:r>
+      <w:proofErr w:type="spellStart"/>
+      <w:r>
+        <w:rPr>
+          <w:rFonts w:ascii="Lucida Sans Typewriter" w:eastAsia="Meiryo" w:hAnsi="Lucida Sans Typewriter" w:cs="Kalinga"/>
+          <w:sz w:val="18"/>
+          <w:szCs w:val="18"/>
+        </w:rPr>
+        <w:t>real_y_pred</w:t>
+      </w:r>
+      <w:proofErr w:type="spellEnd"/>
+      <w:r>
+        <w:rPr>
+          <w:rFonts w:ascii="Lucida Sans Typewriter" w:eastAsia="Meiryo" w:hAnsi="Lucida Sans Typewriter" w:cs="Kalinga"/>
+          <w:sz w:val="18"/>
+          <w:szCs w:val="18"/>
+        </w:rPr>
+        <w:t>)))</w:t>
+      </w:r>
+    </w:p>
+    <w:p>
+      <w:pPr>
+        <w:pStyle w:val="ListParagraph"/>
+        <w:rPr>
+          <w:rFonts w:ascii="Lucida Sans Typewriter" w:eastAsia="Meiryo" w:hAnsi="Lucida Sans Typewriter" w:cs="Kalinga"/>
+          <w:b/>
+          <w:bCs/>
+          <w:sz w:val="18"/>
+          <w:szCs w:val="18"/>
+          <w:u w:val="single"/>
+        </w:rPr>
+      </w:pPr>
+    </w:p>
+    <w:p>
+      <w:pPr>
+        <w:pStyle w:val="ListParagraph"/>
+        <w:rPr>
+          <w:rFonts w:ascii="Lucida Sans Typewriter" w:eastAsia="Meiryo" w:hAnsi="Lucida Sans Typewriter" w:cs="Kalinga"/>
+          <w:b/>
+          <w:bCs/>
+          <w:sz w:val="18"/>
+          <w:szCs w:val="18"/>
+          <w:u w:val="single"/>
+        </w:rPr>
+      </w:pPr>
+      <w:r>
+        <w:rPr>
+          <w:rFonts w:ascii="Lucida Sans Typewriter" w:eastAsia="Meiryo" w:hAnsi="Lucida Sans Typewriter" w:cs="Kalinga"/>
+          <w:b/>
+          <w:bCs/>
+          <w:sz w:val="18"/>
+          <w:szCs w:val="18"/>
+          <w:u w:val="single"/>
+        </w:rPr>
+        <w:t>K-Nearest-</w:t>
+      </w:r>
+      <w:r>
+        <w:rPr>
+          <w:rFonts w:ascii="Lucida Sans Typewriter" w:eastAsia="Meiryo" w:hAnsi="Lucida Sans Typewriter" w:cs="Kalinga"/>
+          <w:b/>
+          <w:bCs/>
+          <w:sz w:val="18"/>
+          <w:szCs w:val="18"/>
+          <w:u w:val="single"/>
+        </w:rPr>
+        <w:t>Neighbors</w:t>
+      </w:r>
+      <w:r>
+        <w:rPr>
+          <w:rFonts w:ascii="Lucida Sans Typewriter" w:eastAsia="Meiryo" w:hAnsi="Lucida Sans Typewriter" w:cs="Kalinga"/>
+          <w:b/>
+          <w:bCs/>
+          <w:sz w:val="18"/>
+          <w:szCs w:val="18"/>
+          <w:u w:val="single"/>
+        </w:rPr>
+        <w:t xml:space="preserve"> (</w:t>
+      </w:r>
+      <w:r>
+        <w:rPr>
+          <w:rFonts w:ascii="Lucida Sans Typewriter" w:eastAsia="Meiryo" w:hAnsi="Lucida Sans Typewriter" w:cs="Kalinga"/>
+          <w:b/>
+          <w:bCs/>
+          <w:sz w:val="18"/>
+          <w:szCs w:val="18"/>
+          <w:u w:val="single"/>
+        </w:rPr>
+        <w:t>To</w:t>
+      </w:r>
+      <w:r>
+        <w:rPr>
+          <w:rFonts w:ascii="Lucida Sans Typewriter" w:eastAsia="Meiryo" w:hAnsi="Lucida Sans Typewriter" w:cs="Kalinga"/>
+          <w:b/>
+          <w:bCs/>
+          <w:sz w:val="18"/>
+          <w:szCs w:val="18"/>
+          <w:u w:val="single"/>
+        </w:rPr>
+        <w:t xml:space="preserve"> </w:t>
+      </w:r>
+      <w:r>
+        <w:rPr>
+          <w:rFonts w:ascii="Lucida Sans Typewriter" w:eastAsia="Meiryo" w:hAnsi="Lucida Sans Typewriter" w:cs="Kalinga"/>
+          <w:b/>
+          <w:bCs/>
+          <w:sz w:val="18"/>
+          <w:szCs w:val="18"/>
+          <w:u w:val="single"/>
+        </w:rPr>
+        <w:t>C</w:t>
+      </w:r>
+      <w:r>
+        <w:rPr>
+          <w:rFonts w:ascii="Lucida Sans Typewriter" w:eastAsia="Meiryo" w:hAnsi="Lucida Sans Typewriter" w:cs="Kalinga"/>
+          <w:b/>
+          <w:bCs/>
+          <w:sz w:val="18"/>
+          <w:szCs w:val="18"/>
+          <w:u w:val="single"/>
+        </w:rPr>
+        <w:t>ompar</w:t>
+      </w:r>
+      <w:r>
+        <w:rPr>
+          <w:rFonts w:ascii="Lucida Sans Typewriter" w:eastAsia="Meiryo" w:hAnsi="Lucida Sans Typewriter" w:cs="Kalinga"/>
+          <w:b/>
+          <w:bCs/>
+          <w:sz w:val="18"/>
+          <w:szCs w:val="18"/>
+          <w:u w:val="single"/>
+        </w:rPr>
+        <w:t>e</w:t>
+      </w:r>
+      <w:r>
+        <w:rPr>
+          <w:rFonts w:ascii="Lucida Sans Typewriter" w:eastAsia="Meiryo" w:hAnsi="Lucida Sans Typewriter" w:cs="Kalinga"/>
+          <w:b/>
+          <w:bCs/>
+          <w:sz w:val="18"/>
+          <w:szCs w:val="18"/>
+          <w:u w:val="single"/>
+        </w:rPr>
+        <w:t>)</w:t>
+      </w:r>
+    </w:p>
+    <w:p>
+      <w:pPr>
+        <w:pStyle w:val="ListParagraph"/>
+        <w:shd w:val="clear" w:color="auto" w:fill="6ACE6A"/>
+        <w:rPr>
+          <w:rFonts w:ascii="Lucida Sans Typewriter" w:eastAsia="Meiryo" w:hAnsi="Lucida Sans Typewriter" w:cs="Kalinga"/>
+          <w:sz w:val="18"/>
+          <w:szCs w:val="18"/>
+        </w:rPr>
+      </w:pPr>
+      <w:r>
+        <w:rPr>
+          <w:rFonts w:ascii="Lucida Sans Typewriter" w:eastAsia="Meiryo" w:hAnsi="Lucida Sans Typewriter" w:cs="Kalinga"/>
+          <w:sz w:val="18"/>
+          <w:szCs w:val="18"/>
+        </w:rPr>
+        <w:lastRenderedPageBreak/>
+        <w:t xml:space="preserve">from </w:t>
+      </w:r>
+      <w:proofErr w:type="spellStart"/>
+      <w:r>
+        <w:rPr>
+          <w:rFonts w:ascii="Lucida Sans Typewriter" w:eastAsia="Meiryo" w:hAnsi="Lucida Sans Typewriter" w:cs="Kalinga"/>
+          <w:sz w:val="18"/>
+          <w:szCs w:val="18"/>
+        </w:rPr>
+        <w:t>sklearn.neighbors</w:t>
+      </w:r>
+      <w:proofErr w:type="spellEnd"/>
+      <w:r>
+        <w:rPr>
+          <w:rFonts w:ascii="Lucida Sans Typewriter" w:eastAsia="Meiryo" w:hAnsi="Lucida Sans Typewriter" w:cs="Kalinga"/>
+          <w:sz w:val="18"/>
+          <w:szCs w:val="18"/>
+        </w:rPr>
+        <w:t xml:space="preserve"> import </w:t>
+      </w:r>
+      <w:proofErr w:type="spellStart"/>
+      <w:r>
+        <w:rPr>
+          <w:rFonts w:ascii="Lucida Sans Typewriter" w:eastAsia="Meiryo" w:hAnsi="Lucida Sans Typewriter" w:cs="Kalinga"/>
+          <w:sz w:val="18"/>
+          <w:szCs w:val="18"/>
+        </w:rPr>
+        <w:t>KNeighborsRegressor</w:t>
+      </w:r>
+      <w:proofErr w:type="spellEnd"/>
+      <w:r>
+        <w:rPr>
+          <w:rFonts w:ascii="Lucida Sans Typewriter" w:eastAsia="Meiryo" w:hAnsi="Lucida Sans Typewriter" w:cs="Kalinga"/>
+          <w:sz w:val="18"/>
+          <w:szCs w:val="18"/>
+        </w:rPr>
+        <w:t xml:space="preserve"> as KNN</w:t>
+      </w:r>
+    </w:p>
+    <w:p>
+      <w:pPr>
+        <w:pStyle w:val="ListParagraph"/>
+        <w:shd w:val="clear" w:color="auto" w:fill="6ACE6A"/>
+        <w:rPr>
+          <w:rFonts w:ascii="Lucida Sans Typewriter" w:eastAsia="Meiryo" w:hAnsi="Lucida Sans Typewriter" w:cs="Kalinga"/>
+          <w:sz w:val="18"/>
+          <w:szCs w:val="18"/>
+        </w:rPr>
+      </w:pPr>
+    </w:p>
+    <w:p>
+      <w:pPr>
+        <w:pStyle w:val="ListParagraph"/>
+        <w:shd w:val="clear" w:color="auto" w:fill="6ACE6A"/>
+        <w:rPr>
+          <w:rFonts w:ascii="Lucida Sans Typewriter" w:eastAsia="Meiryo" w:hAnsi="Lucida Sans Typewriter" w:cs="Kalinga"/>
+          <w:sz w:val="18"/>
+          <w:szCs w:val="18"/>
+        </w:rPr>
+      </w:pPr>
+      <w:r>
+        <w:rPr>
+          <w:rFonts w:ascii="Lucida Sans Typewriter" w:eastAsia="Meiryo" w:hAnsi="Lucida Sans Typewriter" w:cs="Kalinga"/>
+          <w:sz w:val="18"/>
+          <w:szCs w:val="18"/>
+        </w:rPr>
+        <w:t># Compare to a very simple model</w:t>
+      </w:r>
+    </w:p>
+    <w:p>
+      <w:pPr>
+        <w:pStyle w:val="ListParagraph"/>
+        <w:shd w:val="clear" w:color="auto" w:fill="6ACE6A"/>
+        <w:rPr>
+          <w:rFonts w:ascii="Lucida Sans Typewriter" w:eastAsia="Meiryo" w:hAnsi="Lucida Sans Typewriter" w:cs="Kalinga"/>
+          <w:sz w:val="18"/>
+          <w:szCs w:val="18"/>
+        </w:rPr>
+      </w:pPr>
+      <w:proofErr w:type="spellStart"/>
+      <w:r>
+        <w:rPr>
+          <w:rFonts w:ascii="Lucida Sans Typewriter" w:eastAsia="Meiryo" w:hAnsi="Lucida Sans Typewriter" w:cs="Kalinga"/>
+          <w:sz w:val="18"/>
+          <w:szCs w:val="18"/>
+        </w:rPr>
+        <w:t>knn_model</w:t>
+      </w:r>
+      <w:proofErr w:type="spellEnd"/>
+      <w:r>
+        <w:rPr>
+          <w:rFonts w:ascii="Lucida Sans Typewriter" w:eastAsia="Meiryo" w:hAnsi="Lucida Sans Typewriter" w:cs="Kalinga"/>
+          <w:sz w:val="18"/>
+          <w:szCs w:val="18"/>
+        </w:rPr>
+        <w:t xml:space="preserve"> = KNN(</w:t>
+      </w:r>
+      <w:proofErr w:type="spellStart"/>
+      <w:r>
+        <w:rPr>
+          <w:rFonts w:ascii="Lucida Sans Typewriter" w:eastAsia="Meiryo" w:hAnsi="Lucida Sans Typewriter" w:cs="Kalinga"/>
+          <w:sz w:val="18"/>
+          <w:szCs w:val="18"/>
+        </w:rPr>
+        <w:t>n_neighbors</w:t>
+      </w:r>
+      <w:proofErr w:type="spellEnd"/>
+      <w:r>
+        <w:rPr>
+          <w:rFonts w:ascii="Lucida Sans Typewriter" w:eastAsia="Meiryo" w:hAnsi="Lucida Sans Typewriter" w:cs="Kalinga"/>
+          <w:sz w:val="18"/>
+          <w:szCs w:val="18"/>
+        </w:rPr>
+        <w:t>=2)</w:t>
+      </w:r>
+    </w:p>
+    <w:p>
+      <w:pPr>
+        <w:pStyle w:val="ListParagraph"/>
+        <w:shd w:val="clear" w:color="auto" w:fill="6ACE6A"/>
+        <w:rPr>
+          <w:rFonts w:ascii="Lucida Sans Typewriter" w:eastAsia="Meiryo" w:hAnsi="Lucida Sans Typewriter" w:cs="Kalinga"/>
+          <w:sz w:val="18"/>
+          <w:szCs w:val="18"/>
+        </w:rPr>
+      </w:pPr>
+      <w:proofErr w:type="spellStart"/>
+      <w:r>
+        <w:rPr>
+          <w:rFonts w:ascii="Lucida Sans Typewriter" w:eastAsia="Meiryo" w:hAnsi="Lucida Sans Typewriter" w:cs="Kalinga"/>
+          <w:sz w:val="18"/>
+          <w:szCs w:val="18"/>
+        </w:rPr>
+        <w:t>knn_model.fit</w:t>
+      </w:r>
+      <w:proofErr w:type="spellEnd"/>
+      <w:r>
+        <w:rPr>
+          <w:rFonts w:ascii="Lucida Sans Typewriter" w:eastAsia="Meiryo" w:hAnsi="Lucida Sans Typewriter" w:cs="Kalinga"/>
+          <w:sz w:val="18"/>
+          <w:szCs w:val="18"/>
+        </w:rPr>
+        <w:t>(</w:t>
+      </w:r>
+      <w:proofErr w:type="spellStart"/>
+      <w:r>
+        <w:rPr>
+          <w:rFonts w:ascii="Lucida Sans Typewriter" w:eastAsia="Meiryo" w:hAnsi="Lucida Sans Typewriter" w:cs="Kalinga"/>
+          <w:sz w:val="18"/>
+          <w:szCs w:val="18"/>
+        </w:rPr>
+        <w:t>x_train.reshape</w:t>
+      </w:r>
+      <w:proofErr w:type="spellEnd"/>
+      <w:r>
+        <w:rPr>
+          <w:rFonts w:ascii="Lucida Sans Typewriter" w:eastAsia="Meiryo" w:hAnsi="Lucida Sans Typewriter" w:cs="Kalinga"/>
+          <w:sz w:val="18"/>
+          <w:szCs w:val="18"/>
+        </w:rPr>
+        <w:t xml:space="preserve">(-1, 2), </w:t>
+      </w:r>
+      <w:proofErr w:type="spellStart"/>
+      <w:r>
+        <w:rPr>
+          <w:rFonts w:ascii="Lucida Sans Typewriter" w:eastAsia="Meiryo" w:hAnsi="Lucida Sans Typewriter" w:cs="Kalinga"/>
+          <w:sz w:val="18"/>
+          <w:szCs w:val="18"/>
+        </w:rPr>
+        <w:t>y_train</w:t>
+      </w:r>
+      <w:proofErr w:type="spellEnd"/>
+      <w:r>
+        <w:rPr>
+          <w:rFonts w:ascii="Lucida Sans Typewriter" w:eastAsia="Meiryo" w:hAnsi="Lucida Sans Typewriter" w:cs="Kalinga"/>
+          <w:sz w:val="18"/>
+          <w:szCs w:val="18"/>
+        </w:rPr>
+        <w:t>)</w:t>
+      </w:r>
+    </w:p>
+    <w:p>
+      <w:pPr>
+        <w:pStyle w:val="ListParagraph"/>
+        <w:shd w:val="clear" w:color="auto" w:fill="6ACE6A"/>
+        <w:rPr>
+          <w:rFonts w:ascii="Lucida Sans Typewriter" w:eastAsia="Meiryo" w:hAnsi="Lucida Sans Typewriter" w:cs="Kalinga"/>
+          <w:sz w:val="18"/>
+          <w:szCs w:val="18"/>
+        </w:rPr>
+      </w:pPr>
+      <w:proofErr w:type="spellStart"/>
+      <w:r>
+        <w:rPr>
+          <w:rFonts w:ascii="Lucida Sans Typewriter" w:eastAsia="Meiryo" w:hAnsi="Lucida Sans Typewriter" w:cs="Kalinga"/>
+          <w:sz w:val="18"/>
+          <w:szCs w:val="18"/>
+        </w:rPr>
+        <w:t>knn_pred</w:t>
+      </w:r>
+      <w:proofErr w:type="spellEnd"/>
+      <w:r>
+        <w:rPr>
+          <w:rFonts w:ascii="Lucida Sans Typewriter" w:eastAsia="Meiryo" w:hAnsi="Lucida Sans Typewriter" w:cs="Kalinga"/>
+          <w:sz w:val="18"/>
+          <w:szCs w:val="18"/>
+        </w:rPr>
+        <w:t xml:space="preserve"> = </w:t>
+      </w:r>
+      <w:proofErr w:type="spellStart"/>
+      <w:r>
+        <w:rPr>
+          <w:rFonts w:ascii="Lucida Sans Typewriter" w:eastAsia="Meiryo" w:hAnsi="Lucida Sans Typewriter" w:cs="Kalinga"/>
+          <w:sz w:val="18"/>
+          <w:szCs w:val="18"/>
+        </w:rPr>
+        <w:t>knn_model.predict</w:t>
+      </w:r>
+      <w:proofErr w:type="spellEnd"/>
+      <w:r>
+        <w:rPr>
+          <w:rFonts w:ascii="Lucida Sans Typewriter" w:eastAsia="Meiryo" w:hAnsi="Lucida Sans Typewriter" w:cs="Kalinga"/>
+          <w:sz w:val="18"/>
+          <w:szCs w:val="18"/>
+        </w:rPr>
+        <w:t>(</w:t>
+      </w:r>
+      <w:proofErr w:type="spellStart"/>
+      <w:r>
+        <w:rPr>
+          <w:rFonts w:ascii="Lucida Sans Typewriter" w:eastAsia="Meiryo" w:hAnsi="Lucida Sans Typewriter" w:cs="Kalinga"/>
+          <w:sz w:val="18"/>
+          <w:szCs w:val="18"/>
+        </w:rPr>
+        <w:t>x_test.reshape</w:t>
+      </w:r>
+      <w:proofErr w:type="spellEnd"/>
+      <w:r>
+        <w:rPr>
+          <w:rFonts w:ascii="Lucida Sans Typewriter" w:eastAsia="Meiryo" w:hAnsi="Lucida Sans Typewriter" w:cs="Kalinga"/>
+          <w:sz w:val="18"/>
+          <w:szCs w:val="18"/>
+        </w:rPr>
+        <w:t>(-1, 2))</w:t>
+      </w:r>
+    </w:p>
+    <w:p>
+      <w:pPr>
+        <w:pStyle w:val="ListParagraph"/>
+        <w:shd w:val="clear" w:color="auto" w:fill="6ACE6A"/>
+        <w:rPr>
+          <w:rFonts w:ascii="Lucida Sans Typewriter" w:eastAsia="Meiryo" w:hAnsi="Lucida Sans Typewriter" w:cs="Kalinga"/>
+          <w:sz w:val="18"/>
+          <w:szCs w:val="18"/>
+        </w:rPr>
+      </w:pPr>
+      <w:r>
+        <w:rPr>
+          <w:rFonts w:ascii="Lucida Sans Typewriter" w:eastAsia="Meiryo" w:hAnsi="Lucida Sans Typewriter" w:cs="Kalinga"/>
+          <w:sz w:val="18"/>
+          <w:szCs w:val="18"/>
+        </w:rPr>
+        <w:t>print("\</w:t>
+      </w:r>
+      <w:proofErr w:type="spellStart"/>
+      <w:r>
+        <w:rPr>
+          <w:rFonts w:ascii="Lucida Sans Typewriter" w:eastAsia="Meiryo" w:hAnsi="Lucida Sans Typewriter" w:cs="Kalinga"/>
+          <w:sz w:val="18"/>
+          <w:szCs w:val="18"/>
+        </w:rPr>
+        <w:t>nKNN</w:t>
+      </w:r>
+      <w:proofErr w:type="spellEnd"/>
+      <w:r>
+        <w:rPr>
+          <w:rFonts w:ascii="Lucida Sans Typewriter" w:eastAsia="Meiryo" w:hAnsi="Lucida Sans Typewriter" w:cs="Kalinga"/>
+          <w:sz w:val="18"/>
+          <w:szCs w:val="18"/>
+        </w:rPr>
+        <w:t xml:space="preserve"> results:")</w:t>
+      </w:r>
+    </w:p>
+    <w:p>
+      <w:pPr>
+        <w:pStyle w:val="ListParagraph"/>
+        <w:shd w:val="clear" w:color="auto" w:fill="6ACE6A"/>
+        <w:rPr>
+          <w:rFonts w:ascii="Lucida Sans Typewriter" w:eastAsia="Meiryo" w:hAnsi="Lucida Sans Typewriter" w:cs="Kalinga"/>
+          <w:sz w:val="18"/>
+          <w:szCs w:val="18"/>
+        </w:rPr>
+      </w:pPr>
+      <w:r>
+        <w:rPr>
+          <w:rFonts w:ascii="Lucida Sans Typewriter" w:eastAsia="Meiryo" w:hAnsi="Lucida Sans Typewriter" w:cs="Kalinga"/>
+          <w:sz w:val="18"/>
+          <w:szCs w:val="18"/>
+        </w:rPr>
+        <w:t xml:space="preserve">print("MAE for cos(y) and sin(y) =", </w:t>
+      </w:r>
+      <w:proofErr w:type="spellStart"/>
+      <w:r>
+        <w:rPr>
+          <w:rFonts w:ascii="Lucida Sans Typewriter" w:eastAsia="Meiryo" w:hAnsi="Lucida Sans Typewriter" w:cs="Kalinga"/>
+          <w:sz w:val="18"/>
+          <w:szCs w:val="18"/>
+        </w:rPr>
+        <w:t>np.mean</w:t>
+      </w:r>
+      <w:proofErr w:type="spellEnd"/>
+      <w:r>
+        <w:rPr>
+          <w:rFonts w:ascii="Lucida Sans Typewriter" w:eastAsia="Meiryo" w:hAnsi="Lucida Sans Typewriter" w:cs="Kalinga"/>
+          <w:sz w:val="18"/>
+          <w:szCs w:val="18"/>
+        </w:rPr>
+        <w:t>(</w:t>
+      </w:r>
+      <w:proofErr w:type="spellStart"/>
+      <w:r>
+        <w:rPr>
+          <w:rFonts w:ascii="Lucida Sans Typewriter" w:eastAsia="Meiryo" w:hAnsi="Lucida Sans Typewriter" w:cs="Kalinga"/>
+          <w:sz w:val="18"/>
+          <w:szCs w:val="18"/>
+        </w:rPr>
+        <w:t>np.abs</w:t>
+      </w:r>
+      <w:proofErr w:type="spellEnd"/>
+      <w:r>
+        <w:rPr>
+          <w:rFonts w:ascii="Lucida Sans Typewriter" w:eastAsia="Meiryo" w:hAnsi="Lucida Sans Typewriter" w:cs="Kalinga"/>
+          <w:sz w:val="18"/>
+          <w:szCs w:val="18"/>
+        </w:rPr>
+        <w:t>(</w:t>
+      </w:r>
+      <w:proofErr w:type="spellStart"/>
+      <w:r>
+        <w:rPr>
+          <w:rFonts w:ascii="Lucida Sans Typewriter" w:eastAsia="Meiryo" w:hAnsi="Lucida Sans Typewriter" w:cs="Kalinga"/>
+          <w:sz w:val="18"/>
+          <w:szCs w:val="18"/>
+        </w:rPr>
+        <w:t>y_test</w:t>
+      </w:r>
+      <w:proofErr w:type="spellEnd"/>
+      <w:r>
+        <w:rPr>
+          <w:rFonts w:ascii="Lucida Sans Typewriter" w:eastAsia="Meiryo" w:hAnsi="Lucida Sans Typewriter" w:cs="Kalinga"/>
+          <w:sz w:val="18"/>
+          <w:szCs w:val="18"/>
+        </w:rPr>
+        <w:t xml:space="preserve"> - </w:t>
+      </w:r>
+      <w:proofErr w:type="spellStart"/>
+      <w:r>
+        <w:rPr>
+          <w:rFonts w:ascii="Lucida Sans Typewriter" w:eastAsia="Meiryo" w:hAnsi="Lucida Sans Typewriter" w:cs="Kalinga"/>
+          <w:sz w:val="18"/>
+          <w:szCs w:val="18"/>
+        </w:rPr>
+        <w:t>knn_pred</w:t>
+      </w:r>
+      <w:proofErr w:type="spellEnd"/>
+      <w:r>
+        <w:rPr>
+          <w:rFonts w:ascii="Lucida Sans Typewriter" w:eastAsia="Meiryo" w:hAnsi="Lucida Sans Typewriter" w:cs="Kalinga"/>
+          <w:sz w:val="18"/>
+          <w:szCs w:val="18"/>
+        </w:rPr>
+        <w:t>)))</w:t>
+      </w:r>
+    </w:p>
+    <w:p>
+      <w:pPr>
+        <w:pStyle w:val="ListParagraph"/>
+        <w:shd w:val="clear" w:color="auto" w:fill="6ACE6A"/>
+        <w:rPr>
+          <w:rFonts w:ascii="Lucida Sans Typewriter" w:eastAsia="Meiryo" w:hAnsi="Lucida Sans Typewriter" w:cs="Kalinga"/>
+          <w:sz w:val="18"/>
+          <w:szCs w:val="18"/>
+        </w:rPr>
+      </w:pPr>
+      <w:proofErr w:type="spellStart"/>
+      <w:r>
+        <w:rPr>
+          <w:rFonts w:ascii="Lucida Sans Typewriter" w:eastAsia="Meiryo" w:hAnsi="Lucida Sans Typewriter" w:cs="Kalinga"/>
+          <w:sz w:val="18"/>
+          <w:szCs w:val="18"/>
+        </w:rPr>
+        <w:t>real_knn_pred</w:t>
+      </w:r>
+      <w:proofErr w:type="spellEnd"/>
+      <w:r>
+        <w:rPr>
+          <w:rFonts w:ascii="Lucida Sans Typewriter" w:eastAsia="Meiryo" w:hAnsi="Lucida Sans Typewriter" w:cs="Kalinga"/>
+          <w:sz w:val="18"/>
+          <w:szCs w:val="18"/>
+        </w:rPr>
+        <w:t xml:space="preserve"> = np.mod(np.arctan2(</w:t>
+      </w:r>
+      <w:proofErr w:type="spellStart"/>
+      <w:r>
+        <w:rPr>
+          <w:rFonts w:ascii="Lucida Sans Typewriter" w:eastAsia="Meiryo" w:hAnsi="Lucida Sans Typewriter" w:cs="Kalinga"/>
+          <w:sz w:val="18"/>
+          <w:szCs w:val="18"/>
+        </w:rPr>
+        <w:t>knn_pred</w:t>
+      </w:r>
+      <w:proofErr w:type="spellEnd"/>
+      <w:proofErr w:type="gramStart"/>
+      <w:r>
+        <w:rPr>
+          <w:rFonts w:ascii="Lucida Sans Typewriter" w:eastAsia="Meiryo" w:hAnsi="Lucida Sans Typewriter" w:cs="Kalinga"/>
+          <w:sz w:val="18"/>
+          <w:szCs w:val="18"/>
+        </w:rPr>
+        <w:t>[:,</w:t>
+      </w:r>
+      <w:proofErr w:type="gramEnd"/>
+      <w:r>
+        <w:rPr>
+          <w:rFonts w:ascii="Lucida Sans Typewriter" w:eastAsia="Meiryo" w:hAnsi="Lucida Sans Typewriter" w:cs="Kalinga"/>
+          <w:sz w:val="18"/>
+          <w:szCs w:val="18"/>
+        </w:rPr>
+        <w:t xml:space="preserve">1], </w:t>
+      </w:r>
+      <w:proofErr w:type="spellStart"/>
+      <w:r>
+        <w:rPr>
+          <w:rFonts w:ascii="Lucida Sans Typewriter" w:eastAsia="Meiryo" w:hAnsi="Lucida Sans Typewriter" w:cs="Kalinga"/>
+          <w:sz w:val="18"/>
+          <w:szCs w:val="18"/>
+        </w:rPr>
+        <w:t>knn_pred</w:t>
+      </w:r>
+      <w:proofErr w:type="spellEnd"/>
+      <w:r>
+        <w:rPr>
+          <w:rFonts w:ascii="Lucida Sans Typewriter" w:eastAsia="Meiryo" w:hAnsi="Lucida Sans Typewriter" w:cs="Kalinga"/>
+          <w:sz w:val="18"/>
+          <w:szCs w:val="18"/>
+        </w:rPr>
+        <w:t>[:,0]), 2*</w:t>
+      </w:r>
+      <w:proofErr w:type="spellStart"/>
+      <w:r>
+        <w:rPr>
+          <w:rFonts w:ascii="Lucida Sans Typewriter" w:eastAsia="Meiryo" w:hAnsi="Lucida Sans Typewriter" w:cs="Kalinga"/>
+          <w:sz w:val="18"/>
+          <w:szCs w:val="18"/>
+        </w:rPr>
+        <w:t>np.pi</w:t>
+      </w:r>
+      <w:proofErr w:type="spellEnd"/>
+      <w:r>
+        <w:rPr>
+          <w:rFonts w:ascii="Lucida Sans Typewriter" w:eastAsia="Meiryo" w:hAnsi="Lucida Sans Typewriter" w:cs="Kalinga"/>
+          <w:sz w:val="18"/>
+          <w:szCs w:val="18"/>
+        </w:rPr>
+        <w:t>)</w:t>
+      </w:r>
+    </w:p>
+    <w:p>
+      <w:pPr>
+        <w:pStyle w:val="ListParagraph"/>
+        <w:shd w:val="clear" w:color="auto" w:fill="6ACE6A"/>
+        <w:rPr>
+          <w:rFonts w:ascii="Lucida Sans Typewriter" w:eastAsia="Meiryo" w:hAnsi="Lucida Sans Typewriter" w:cs="Kalinga"/>
+          <w:sz w:val="18"/>
+          <w:szCs w:val="18"/>
+        </w:rPr>
+      </w:pPr>
+      <w:r>
+        <w:rPr>
+          <w:rFonts w:ascii="Lucida Sans Typewriter" w:eastAsia="Meiryo" w:hAnsi="Lucida Sans Typewriter" w:cs="Kalinga"/>
+          <w:sz w:val="18"/>
+          <w:szCs w:val="18"/>
+        </w:rPr>
+        <w:t xml:space="preserve">print("MAE for y =", </w:t>
+      </w:r>
+      <w:proofErr w:type="spellStart"/>
+      <w:r>
+        <w:rPr>
+          <w:rFonts w:ascii="Lucida Sans Typewriter" w:eastAsia="Meiryo" w:hAnsi="Lucida Sans Typewriter" w:cs="Kalinga"/>
+          <w:sz w:val="18"/>
+          <w:szCs w:val="18"/>
+        </w:rPr>
+        <w:t>np.mean</w:t>
+      </w:r>
+      <w:proofErr w:type="spellEnd"/>
+      <w:r>
+        <w:rPr>
+          <w:rFonts w:ascii="Lucida Sans Typewriter" w:eastAsia="Meiryo" w:hAnsi="Lucida Sans Typewriter" w:cs="Kalinga"/>
+          <w:sz w:val="18"/>
+          <w:szCs w:val="18"/>
+        </w:rPr>
+        <w:t>(</w:t>
+      </w:r>
+      <w:proofErr w:type="spellStart"/>
+      <w:r>
+        <w:rPr>
+          <w:rFonts w:ascii="Lucida Sans Typewriter" w:eastAsia="Meiryo" w:hAnsi="Lucida Sans Typewriter" w:cs="Kalinga"/>
+          <w:sz w:val="18"/>
+          <w:szCs w:val="18"/>
+        </w:rPr>
+        <w:t>np.abs</w:t>
+      </w:r>
+      <w:proofErr w:type="spellEnd"/>
+      <w:r>
+        <w:rPr>
+          <w:rFonts w:ascii="Lucida Sans Typewriter" w:eastAsia="Meiryo" w:hAnsi="Lucida Sans Typewriter" w:cs="Kalinga"/>
+          <w:sz w:val="18"/>
+          <w:szCs w:val="18"/>
+        </w:rPr>
+        <w:t>(</w:t>
+      </w:r>
+      <w:proofErr w:type="spellStart"/>
+      <w:r>
+        <w:rPr>
+          <w:rFonts w:ascii="Lucida Sans Typewriter" w:eastAsia="Meiryo" w:hAnsi="Lucida Sans Typewriter" w:cs="Kalinga"/>
+          <w:sz w:val="18"/>
+          <w:szCs w:val="18"/>
+        </w:rPr>
+        <w:t>real_y_test</w:t>
+      </w:r>
+      <w:proofErr w:type="spellEnd"/>
+      <w:r>
+        <w:rPr>
+          <w:rFonts w:ascii="Lucida Sans Typewriter" w:eastAsia="Meiryo" w:hAnsi="Lucida Sans Typewriter" w:cs="Kalinga"/>
+          <w:sz w:val="18"/>
+          <w:szCs w:val="18"/>
+        </w:rPr>
+        <w:t xml:space="preserve"> - </w:t>
+      </w:r>
+      <w:proofErr w:type="spellStart"/>
+      <w:r>
+        <w:rPr>
+          <w:rFonts w:ascii="Lucida Sans Typewriter" w:eastAsia="Meiryo" w:hAnsi="Lucida Sans Typewriter" w:cs="Kalinga"/>
+          <w:sz w:val="18"/>
+          <w:szCs w:val="18"/>
+        </w:rPr>
+        <w:t>real_knn_pred</w:t>
+      </w:r>
+      <w:proofErr w:type="spellEnd"/>
+      <w:r>
+        <w:rPr>
+          <w:rFonts w:ascii="Lucida Sans Typewriter" w:eastAsia="Meiryo" w:hAnsi="Lucida Sans Typewriter" w:cs="Kalinga"/>
+          <w:sz w:val="18"/>
+          <w:szCs w:val="18"/>
+        </w:rPr>
+        <w:t>)))</w:t>
+      </w:r>
+    </w:p>
+    <w:p>
+      <w:pPr>
+        <w:pStyle w:val="ListParagraph"/>
+        <w:rPr>
+          <w:rFonts w:ascii="Lucida Sans Typewriter" w:eastAsia="Meiryo" w:hAnsi="Lucida Sans Typewriter" w:cs="Kalinga"/>
+          <w:b/>
+          <w:bCs/>
+          <w:sz w:val="18"/>
+          <w:szCs w:val="18"/>
+          <w:u w:val="single"/>
+        </w:rPr>
+      </w:pPr>
+    </w:p>
+    <w:p>
+      <w:pPr>
+        <w:pStyle w:val="ListParagraph"/>
+        <w:rPr>
+          <w:rFonts w:ascii="Lucida Sans Typewriter" w:eastAsia="Meiryo" w:hAnsi="Lucida Sans Typewriter" w:cs="Kalinga"/>
+          <w:b/>
+          <w:bCs/>
+          <w:sz w:val="18"/>
+          <w:szCs w:val="18"/>
+          <w:u w:val="single"/>
+        </w:rPr>
+      </w:pPr>
+      <w:r>
+        <w:rPr>
+          <w:rFonts w:ascii="Lucida Sans Typewriter" w:eastAsia="Meiryo" w:hAnsi="Lucida Sans Typewriter" w:cs="Kalinga"/>
+          <w:b/>
+          <w:bCs/>
+          <w:sz w:val="18"/>
+          <w:szCs w:val="18"/>
+          <w:u w:val="single"/>
+        </w:rPr>
+        <w:t>Results</w:t>
+      </w:r>
+    </w:p>
+    <w:p>
+      <w:pPr>
+        <w:pStyle w:val="ListParagraph"/>
+        <w:rPr>
+          <w:rFonts w:ascii="Lucida Sans Typewriter" w:eastAsia="Meiryo" w:hAnsi="Lucida Sans Typewriter" w:cs="Kalinga"/>
+          <w:sz w:val="18"/>
+          <w:szCs w:val="18"/>
+        </w:rPr>
+      </w:pPr>
+    </w:p>
+    <w:p>
+      <w:pPr>
+        <w:pStyle w:val="ListParagraph"/>
+        <w:pBdr>
+          <w:top w:val="single" w:sz="4" w:space="1" w:color="auto"/>
+          <w:left w:val="single" w:sz="4" w:space="4" w:color="auto"/>
+          <w:bottom w:val="single" w:sz="4" w:space="1" w:color="auto"/>
+          <w:right w:val="single" w:sz="4" w:space="4" w:color="auto"/>
+        </w:pBdr>
+        <w:rPr>
+          <w:rFonts w:ascii="Lucida Sans Typewriter" w:eastAsia="Meiryo" w:hAnsi="Lucida Sans Typewriter" w:cs="Kalinga"/>
+          <w:sz w:val="18"/>
+          <w:szCs w:val="18"/>
+        </w:rPr>
+      </w:pPr>
+      <w:r>
+        <w:rPr>
+          <w:rFonts w:ascii="Lucida Sans Typewriter" w:eastAsia="Meiryo" w:hAnsi="Lucida Sans Typewriter" w:cs="Kalinga"/>
+          <w:sz w:val="18"/>
+          <w:szCs w:val="18"/>
+        </w:rPr>
+        <w:t>MLP results:</w:t>
+      </w:r>
+    </w:p>
+    <w:p>
+      <w:pPr>
+        <w:pStyle w:val="ListParagraph"/>
+        <w:pBdr>
+          <w:top w:val="single" w:sz="4" w:space="1" w:color="auto"/>
+          <w:left w:val="single" w:sz="4" w:space="4" w:color="auto"/>
+          <w:bottom w:val="single" w:sz="4" w:space="1" w:color="auto"/>
+          <w:right w:val="single" w:sz="4" w:space="4" w:color="auto"/>
+        </w:pBdr>
+        <w:rPr>
+          <w:rFonts w:ascii="Lucida Sans Typewriter" w:eastAsia="Meiryo" w:hAnsi="Lucida Sans Typewriter" w:cs="Kalinga"/>
+          <w:sz w:val="18"/>
+          <w:szCs w:val="18"/>
+        </w:rPr>
+      </w:pPr>
+      <w:r>
+        <w:rPr>
+          <w:rFonts w:ascii="Lucida Sans Typewriter" w:eastAsia="Meiryo" w:hAnsi="Lucida Sans Typewriter" w:cs="Kalinga"/>
+          <w:sz w:val="18"/>
+          <w:szCs w:val="18"/>
+        </w:rPr>
+        <w:t>MAE for cos(y) and sin(y) = 0.056096028534601605</w:t>
+      </w:r>
+    </w:p>
+    <w:p>
+      <w:pPr>
+        <w:pStyle w:val="ListParagraph"/>
+        <w:pBdr>
+          <w:top w:val="single" w:sz="4" w:space="1" w:color="auto"/>
+          <w:left w:val="single" w:sz="4" w:space="4" w:color="auto"/>
+          <w:bottom w:val="single" w:sz="4" w:space="1" w:color="auto"/>
+          <w:right w:val="single" w:sz="4" w:space="4" w:color="auto"/>
+        </w:pBdr>
+        <w:rPr>
+          <w:rFonts w:ascii="Lucida Sans Typewriter" w:eastAsia="Meiryo" w:hAnsi="Lucida Sans Typewriter" w:cs="Kalinga"/>
+          <w:sz w:val="18"/>
+          <w:szCs w:val="18"/>
+        </w:rPr>
+      </w:pPr>
+      <w:r>
+        <w:rPr>
+          <w:rFonts w:ascii="Lucida Sans Typewriter" w:eastAsia="Meiryo" w:hAnsi="Lucida Sans Typewriter" w:cs="Kalinga"/>
+          <w:sz w:val="18"/>
+          <w:szCs w:val="18"/>
+        </w:rPr>
+        <w:t>MAE for y = 0.08474142088002712</w:t>
+      </w:r>
+    </w:p>
+    <w:p>
+      <w:pPr>
+        <w:pStyle w:val="ListParagraph"/>
+        <w:pBdr>
+          <w:top w:val="single" w:sz="4" w:space="1" w:color="auto"/>
+          <w:left w:val="single" w:sz="4" w:space="4" w:color="auto"/>
+          <w:bottom w:val="single" w:sz="4" w:space="1" w:color="auto"/>
+          <w:right w:val="single" w:sz="4" w:space="4" w:color="auto"/>
+        </w:pBdr>
+        <w:rPr>
+          <w:rFonts w:ascii="Lucida Sans Typewriter" w:eastAsia="Meiryo" w:hAnsi="Lucida Sans Typewriter" w:cs="Kalinga"/>
+          <w:sz w:val="18"/>
+          <w:szCs w:val="18"/>
+        </w:rPr>
+      </w:pPr>
+    </w:p>
+    <w:p>
+      <w:pPr>
+        <w:pStyle w:val="ListParagraph"/>
+        <w:pBdr>
+          <w:top w:val="single" w:sz="4" w:space="1" w:color="auto"/>
+          <w:left w:val="single" w:sz="4" w:space="4" w:color="auto"/>
+          <w:bottom w:val="single" w:sz="4" w:space="1" w:color="auto"/>
+          <w:right w:val="single" w:sz="4" w:space="4" w:color="auto"/>
+        </w:pBdr>
+        <w:rPr>
+          <w:rFonts w:ascii="Lucida Sans Typewriter" w:eastAsia="Meiryo" w:hAnsi="Lucida Sans Typewriter" w:cs="Kalinga"/>
+          <w:sz w:val="18"/>
+          <w:szCs w:val="18"/>
+        </w:rPr>
+      </w:pPr>
+      <w:r>
+        <w:rPr>
+          <w:rFonts w:ascii="Lucida Sans Typewriter" w:eastAsia="Meiryo" w:hAnsi="Lucida Sans Typewriter" w:cs="Kalinga"/>
+          <w:sz w:val="18"/>
+          <w:szCs w:val="18"/>
+        </w:rPr>
+        <w:t>KNN results:</w:t>
+      </w:r>
+    </w:p>
+    <w:p>
+      <w:pPr>
+        <w:pStyle w:val="ListParagraph"/>
+        <w:pBdr>
+          <w:top w:val="single" w:sz="4" w:space="1" w:color="auto"/>
+          <w:left w:val="single" w:sz="4" w:space="4" w:color="auto"/>
+          <w:bottom w:val="single" w:sz="4" w:space="1" w:color="auto"/>
+          <w:right w:val="single" w:sz="4" w:space="4" w:color="auto"/>
+        </w:pBdr>
+        <w:rPr>
+          <w:rFonts w:ascii="Lucida Sans Typewriter" w:eastAsia="Meiryo" w:hAnsi="Lucida Sans Typewriter" w:cs="Kalinga"/>
+          <w:sz w:val="18"/>
+          <w:szCs w:val="18"/>
+        </w:rPr>
+      </w:pPr>
+      <w:r>
+        <w:rPr>
+          <w:rFonts w:ascii="Lucida Sans Typewriter" w:eastAsia="Meiryo" w:hAnsi="Lucida Sans Typewriter" w:cs="Kalinga"/>
+          <w:sz w:val="18"/>
+          <w:szCs w:val="18"/>
+        </w:rPr>
+        <w:t>MAE for cos(y) and sin(y) = 0.06865971070310278</w:t>
+      </w:r>
+    </w:p>
+    <w:p>
+      <w:pPr>
+        <w:pStyle w:val="ListParagraph"/>
+        <w:pBdr>
+          <w:top w:val="single" w:sz="4" w:space="1" w:color="auto"/>
+          <w:left w:val="single" w:sz="4" w:space="4" w:color="auto"/>
+          <w:bottom w:val="single" w:sz="4" w:space="1" w:color="auto"/>
+          <w:right w:val="single" w:sz="4" w:space="4" w:color="auto"/>
+        </w:pBdr>
+        <w:rPr>
+          <w:rFonts w:ascii="Lucida Sans Typewriter" w:eastAsia="Meiryo" w:hAnsi="Lucida Sans Typewriter" w:cs="Kalinga"/>
+          <w:sz w:val="18"/>
+          <w:szCs w:val="18"/>
+        </w:rPr>
+      </w:pPr>
+      <w:r>
+        <w:rPr>
+          <w:rFonts w:ascii="Lucida Sans Typewriter" w:eastAsia="Meiryo" w:hAnsi="Lucida Sans Typewriter" w:cs="Kalinga"/>
+          <w:sz w:val="18"/>
+          <w:szCs w:val="18"/>
+        </w:rPr>
+        <w:t>MAE for y = 0.10670556797752576</w:t>
       </w:r>
     </w:p>
     <w:p>
@@ -1506,7 +5002,15 @@
           <w:sz w:val="20"/>
           <w:szCs w:val="20"/>
         </w:rPr>
-        <w:t xml:space="preserve">I suggest viewing these references in this order to get started with </w:t>
+        <w:br/>
+      </w:r>
+      <w:r>
+        <w:rPr>
+          <w:rFonts w:ascii="Kalinga" w:eastAsia="Meiryo" w:hAnsi="Kalinga" w:cs="Kalinga"/>
+          <w:sz w:val="20"/>
+          <w:szCs w:val="20"/>
+        </w:rPr>
+        <w:t xml:space="preserve">I chose to use </w:t>
       </w:r>
       <w:proofErr w:type="spellStart"/>
       <w:r>
@@ -1524,55 +5028,99 @@
           <w:sz w:val="20"/>
           <w:szCs w:val="20"/>
         </w:rPr>
-        <w:t xml:space="preserve">. </w:t>
-      </w:r>
-      <w:r>
-        <w:rPr>
-          <w:rFonts w:ascii="Kalinga" w:eastAsia="Meiryo" w:hAnsi="Kalinga" w:cs="Kalinga"/>
-          <w:sz w:val="20"/>
-          <w:szCs w:val="20"/>
-        </w:rPr>
-        <w:t>Read quickly</w:t>
-      </w:r>
-      <w:r>
-        <w:rPr>
-          <w:rFonts w:ascii="Kalinga" w:eastAsia="Meiryo" w:hAnsi="Kalinga" w:cs="Kalinga"/>
-          <w:sz w:val="20"/>
-          <w:szCs w:val="20"/>
-        </w:rPr>
-        <w:t xml:space="preserve"> and</w:t>
-      </w:r>
-      <w:r>
-        <w:rPr>
-          <w:rFonts w:ascii="Kalinga" w:eastAsia="Meiryo" w:hAnsi="Kalinga" w:cs="Kalinga"/>
-          <w:sz w:val="20"/>
-          <w:szCs w:val="20"/>
-        </w:rPr>
-        <w:t xml:space="preserve"> </w:t>
-      </w:r>
-      <w:r>
-        <w:rPr>
-          <w:rFonts w:ascii="Kalinga" w:eastAsia="Meiryo" w:hAnsi="Kalinga" w:cs="Kalinga"/>
-          <w:sz w:val="20"/>
-          <w:szCs w:val="20"/>
-        </w:rPr>
-        <w:t>d</w:t>
-      </w:r>
-      <w:r>
-        <w:rPr>
-          <w:rFonts w:ascii="Kalinga" w:eastAsia="Meiryo" w:hAnsi="Kalinga" w:cs="Kalinga"/>
-          <w:sz w:val="20"/>
-          <w:szCs w:val="20"/>
-        </w:rPr>
-        <w:t xml:space="preserve">on’t try to memorize everything </w:t>
-      </w:r>
-      <w:r>
-        <w:rPr>
-          <w:rFonts w:ascii="Kalinga" w:eastAsia="Meiryo" w:hAnsi="Kalinga" w:cs="Kalinga"/>
-          <w:sz w:val="20"/>
-          <w:szCs w:val="20"/>
-        </w:rPr>
-        <w:t>the first time</w:t>
+        <w:t xml:space="preserve"> because I’ve been getting used to it and it is more flexible than </w:t>
+      </w:r>
+      <w:proofErr w:type="spellStart"/>
+      <w:r>
+        <w:rPr>
+          <w:rFonts w:ascii="Kalinga" w:eastAsia="Meiryo" w:hAnsi="Kalinga" w:cs="Kalinga"/>
+          <w:sz w:val="20"/>
+          <w:szCs w:val="20"/>
+        </w:rPr>
+        <w:t>sklearn</w:t>
+      </w:r>
+      <w:proofErr w:type="spellEnd"/>
+      <w:r>
+        <w:rPr>
+          <w:rFonts w:ascii="Kalinga" w:eastAsia="Meiryo" w:hAnsi="Kalinga" w:cs="Kalinga"/>
+          <w:sz w:val="20"/>
+          <w:szCs w:val="20"/>
+        </w:rPr>
+        <w:t xml:space="preserve">. For those unfamiliar with </w:t>
+      </w:r>
+      <w:proofErr w:type="spellStart"/>
+      <w:r>
+        <w:rPr>
+          <w:rFonts w:ascii="Kalinga" w:eastAsia="Meiryo" w:hAnsi="Kalinga" w:cs="Kalinga"/>
+          <w:sz w:val="20"/>
+          <w:szCs w:val="20"/>
+        </w:rPr>
+        <w:t>Keras</w:t>
+      </w:r>
+      <w:proofErr w:type="spellEnd"/>
+      <w:r>
+        <w:rPr>
+          <w:rFonts w:ascii="Kalinga" w:eastAsia="Meiryo" w:hAnsi="Kalinga" w:cs="Kalinga"/>
+          <w:sz w:val="20"/>
+          <w:szCs w:val="20"/>
+        </w:rPr>
+        <w:t xml:space="preserve"> but interested in getting started</w:t>
+      </w:r>
+      <w:r>
+        <w:rPr>
+          <w:rFonts w:ascii="Kalinga" w:eastAsia="Meiryo" w:hAnsi="Kalinga" w:cs="Kalinga"/>
+          <w:sz w:val="20"/>
+          <w:szCs w:val="20"/>
+        </w:rPr>
+        <w:t xml:space="preserve">, </w:t>
+      </w:r>
+      <w:r>
+        <w:rPr>
+          <w:rFonts w:ascii="Kalinga" w:eastAsia="Meiryo" w:hAnsi="Kalinga" w:cs="Kalinga"/>
+          <w:sz w:val="20"/>
+          <w:szCs w:val="20"/>
+        </w:rPr>
+        <w:t>I suggest viewing the</w:t>
+      </w:r>
+      <w:r>
+        <w:rPr>
+          <w:rFonts w:ascii="Kalinga" w:eastAsia="Meiryo" w:hAnsi="Kalinga" w:cs="Kalinga"/>
+          <w:sz w:val="20"/>
+          <w:szCs w:val="20"/>
+        </w:rPr>
+        <w:t xml:space="preserve"> following</w:t>
+      </w:r>
+      <w:r>
+        <w:rPr>
+          <w:rFonts w:ascii="Kalinga" w:eastAsia="Meiryo" w:hAnsi="Kalinga" w:cs="Kalinga"/>
+          <w:sz w:val="20"/>
+          <w:szCs w:val="20"/>
+        </w:rPr>
+        <w:t xml:space="preserve"> references</w:t>
+      </w:r>
+      <w:r>
+        <w:rPr>
+          <w:rFonts w:ascii="Kalinga" w:eastAsia="Meiryo" w:hAnsi="Kalinga" w:cs="Kalinga"/>
+          <w:sz w:val="20"/>
+          <w:szCs w:val="20"/>
+        </w:rPr>
+        <w:t xml:space="preserve"> in th</w:t>
+      </w:r>
+      <w:r>
+        <w:rPr>
+          <w:rFonts w:ascii="Kalinga" w:eastAsia="Meiryo" w:hAnsi="Kalinga" w:cs="Kalinga"/>
+          <w:sz w:val="20"/>
+          <w:szCs w:val="20"/>
+        </w:rPr>
+        <w:t>e provided</w:t>
+      </w:r>
+      <w:r>
+        <w:rPr>
+          <w:rFonts w:ascii="Kalinga" w:eastAsia="Meiryo" w:hAnsi="Kalinga" w:cs="Kalinga"/>
+          <w:sz w:val="20"/>
+          <w:szCs w:val="20"/>
+        </w:rPr>
+        <w:t xml:space="preserve"> order</w:t>
       </w:r>
       <w:r>
         <w:rPr>
@@ -1593,7 +5141,7 @@
           <w:szCs w:val="20"/>
         </w:rPr>
       </w:pPr>
-      <w:hyperlink r:id="rId8" w:anchor="installation" w:history="1">
+      <w:hyperlink r:id="rId9" w:anchor="installation" w:history="1">
         <w:r>
           <w:rPr>
             <w:rStyle w:val="Hyperlink"/>
@@ -1601,6 +5149,38 @@
           <w:t>https://keras.io/#installation</w:t>
         </w:r>
       </w:hyperlink>
+      <w:r>
+        <w:rPr>
+          <w:rStyle w:val="Hyperlink"/>
+          <w:color w:val="auto"/>
+          <w:u w:val="none"/>
+        </w:rPr>
+        <w:t xml:space="preserve"> (</w:t>
+      </w:r>
+      <w:r>
+        <w:rPr>
+          <w:rStyle w:val="Hyperlink"/>
+          <w:color w:val="auto"/>
+          <w:u w:val="none"/>
+        </w:rPr>
+        <w:t>You may</w:t>
+      </w:r>
+      <w:r>
+        <w:rPr>
+          <w:rStyle w:val="Hyperlink"/>
+          <w:color w:val="auto"/>
+          <w:u w:val="none"/>
+        </w:rPr>
+        <w:t xml:space="preserve"> choose to</w:t>
+      </w:r>
+      <w:r>
+        <w:rPr>
+          <w:rStyle w:val="Hyperlink"/>
+          <w:color w:val="auto"/>
+          <w:u w:val="none"/>
+        </w:rPr>
+        <w:t xml:space="preserve"> install TensorFlow if you haven’t already.)</w:t>
+      </w:r>
     </w:p>
     <w:p>
       <w:pPr>
@@ -1612,7 +5192,7 @@
           <w:szCs w:val="20"/>
         </w:rPr>
       </w:pPr>
-      <w:hyperlink r:id="rId9" w:history="1">
+      <w:hyperlink r:id="rId10" w:history="1">
         <w:r>
           <w:rPr>
             <w:rStyle w:val="Hyperlink"/>
@@ -1620,13 +5200,21 @@
           <w:t>https://keras.io/getting-started/functional-api-guide/</w:t>
         </w:r>
       </w:hyperlink>
+      <w:r>
+        <w:rPr>
+          <w:rStyle w:val="Hyperlink"/>
+          <w:color w:val="auto"/>
+          <w:u w:val="none"/>
+        </w:rPr>
+        <w:t xml:space="preserve"> (Stop reading after the model diagram.)</w:t>
+      </w:r>
     </w:p>
     <w:p>
       <w:pPr>
         <w:pStyle w:val="ListParagraph"/>
         <w:ind w:left="0"/>
       </w:pPr>
-      <w:hyperlink r:id="rId10" w:history="1">
+      <w:hyperlink r:id="rId11" w:history="1">
         <w:r>
           <w:rPr>
             <w:rStyle w:val="Hyperlink"/>
@@ -1634,48 +5222,139 @@
           <w:t>https://keras.io/getting-started/sequential-model-guide/</w:t>
         </w:r>
       </w:hyperlink>
+      <w:r>
+        <w:rPr>
+          <w:rStyle w:val="Hyperlink"/>
+          <w:color w:val="auto"/>
+          <w:u w:val="none"/>
+        </w:rPr>
+        <w:t xml:space="preserve"> </w:t>
+      </w:r>
+      <w:r>
+        <w:rPr>
+          <w:rStyle w:val="Hyperlink"/>
+          <w:color w:val="auto"/>
+          <w:u w:val="none"/>
+        </w:rPr>
+        <w:t>(</w:t>
+      </w:r>
+      <w:r>
+        <w:rPr>
+          <w:rStyle w:val="Hyperlink"/>
+          <w:color w:val="auto"/>
+          <w:u w:val="none"/>
+        </w:rPr>
+        <w:t>Stop</w:t>
+      </w:r>
+      <w:r>
+        <w:rPr>
+          <w:rStyle w:val="Hyperlink"/>
+          <w:color w:val="auto"/>
+          <w:u w:val="none"/>
+        </w:rPr>
+        <w:t xml:space="preserve"> reading once you get to “Examples”.)</w:t>
+      </w:r>
     </w:p>
     <w:p>
       <w:pPr>
         <w:pStyle w:val="ListParagraph"/>
         <w:ind w:left="0"/>
-      </w:pPr>
-      <w:hyperlink r:id="rId11" w:history="1">
-        <w:r>
-          <w:rPr>
-            <w:rStyle w:val="Hyperlink"/>
-          </w:rPr>
-          <w:t>https://machinelearningmastery.com/how-to-stop-training-deep-neural-networks-at-the-right-time-using-early-stopping/</w:t>
-        </w:r>
-      </w:hyperlink>
-    </w:p>
-    <w:p>
-      <w:pPr>
-        <w:pStyle w:val="ListParagraph"/>
-        <w:ind w:left="0"/>
-        <w:rPr>
-          <w:rFonts w:ascii="Kalinga" w:eastAsia="Meiryo" w:hAnsi="Kalinga" w:cs="Kalinga"/>
-          <w:sz w:val="20"/>
-          <w:szCs w:val="20"/>
-        </w:rPr>
       </w:pPr>
       <w:hyperlink r:id="rId12" w:history="1">
         <w:r>
           <w:rPr>
             <w:rStyle w:val="Hyperlink"/>
           </w:rPr>
-          <w:t>https://machinelearningmastery.com/keras-functional-api-deep-learning/</w:t>
+          <w:t>https://machinelearningmastery.com/how-to-stop-train</w:t>
+        </w:r>
+        <w:r>
+          <w:rPr>
+            <w:rStyle w:val="Hyperlink"/>
+          </w:rPr>
+          <w:t>i</w:t>
+        </w:r>
+        <w:r>
+          <w:rPr>
+            <w:rStyle w:val="Hyperlink"/>
+          </w:rPr>
+          <w:t>ng-deep-neural-networks-at-the-right-time-using-early-stopping/</w:t>
         </w:r>
       </w:hyperlink>
     </w:p>
     <w:p>
       <w:pPr>
+        <w:pStyle w:val="ListParagraph"/>
+        <w:ind w:left="0"/>
+        <w:rPr>
+          <w:rStyle w:val="Hyperlink"/>
+        </w:rPr>
+      </w:pPr>
+      <w:hyperlink r:id="rId13" w:history="1">
+        <w:r>
+          <w:rPr>
+            <w:rStyle w:val="Hyperlink"/>
+          </w:rPr>
+          <w:t>https://machinelearningmastery.com/keras-functional-api-dee</w:t>
+        </w:r>
+        <w:r>
+          <w:rPr>
+            <w:rStyle w:val="Hyperlink"/>
+          </w:rPr>
+          <w:t>p</w:t>
+        </w:r>
+        <w:r>
+          <w:rPr>
+            <w:rStyle w:val="Hyperlink"/>
+          </w:rPr>
+          <w:t>-learning/</w:t>
+        </w:r>
+      </w:hyperlink>
+    </w:p>
+    <w:p>
+      <w:pPr>
+        <w:pStyle w:val="ListParagraph"/>
+        <w:ind w:left="0"/>
+        <w:rPr>
+          <w:rStyle w:val="Hyperlink"/>
+          <w:color w:val="auto"/>
+          <w:u w:val="none"/>
+        </w:rPr>
+      </w:pPr>
+      <w:r>
+        <w:rPr>
+          <w:rStyle w:val="Hyperlink"/>
+          <w:color w:val="auto"/>
+          <w:u w:val="none"/>
+        </w:rPr>
+        <w:t>At</w:t>
+      </w:r>
+      <w:r>
+        <w:rPr>
+          <w:rStyle w:val="Hyperlink"/>
+          <w:color w:val="auto"/>
+          <w:u w:val="none"/>
+        </w:rPr>
+        <w:t xml:space="preserve"> this point you should have a good understanding. Continue to Google things and refer to the documentation as needed.</w:t>
+      </w:r>
+    </w:p>
+    <w:p>
+      <w:pPr>
+        <w:pStyle w:val="ListParagraph"/>
+        <w:ind w:left="0"/>
+        <w:rPr>
+          <w:rFonts w:ascii="Kalinga" w:eastAsia="Meiryo" w:hAnsi="Kalinga" w:cs="Kalinga"/>
+          <w:sz w:val="20"/>
+          <w:szCs w:val="20"/>
+        </w:rPr>
+      </w:pPr>
+    </w:p>
+    <w:p>
+      <w:pPr>
+        <w:jc w:val="center"/>
         <w:rPr>
           <w:rFonts w:ascii="Kalinga" w:eastAsia="Meiryo" w:hAnsi="Kalinga" w:cs="Kalinga"/>
           <w:b/>
           <w:bCs/>
-          <w:sz w:val="20"/>
-          <w:szCs w:val="20"/>
         </w:rPr>
       </w:pPr>
       <w:r>
@@ -1683,8 +5362,6 @@
           <w:rFonts w:ascii="Kalinga" w:eastAsia="Meiryo" w:hAnsi="Kalinga" w:cs="Kalinga"/>
           <w:b/>
           <w:bCs/>
-          <w:sz w:val="20"/>
-          <w:szCs w:val="20"/>
         </w:rPr>
         <w:t>Computing Distance</w:t>
       </w:r>
@@ -1892,6 +5569,7 @@
           <w:sz w:val="20"/>
           <w:szCs w:val="20"/>
         </w:rPr>
+        <w:lastRenderedPageBreak/>
         <w:drawing>
           <wp:inline distT="0" distB="0" distL="0" distR="0" wp14:anchorId="50D7070A" wp14:editId="142DCA85">
             <wp:extent cx="5943600" cy="788035"/>
@@ -1908,7 +5586,7 @@
                     <pic:cNvPicPr/>
                   </pic:nvPicPr>
                   <pic:blipFill>
-                    <a:blip r:embed="rId13">
+                    <a:blip r:embed="rId14">
                       <a:extLst>
                         <a:ext uri="{28A0092B-C50C-407E-A947-70E740481C1C}">
                           <a14:useLocalDpi xmlns:a14="http://schemas.microsoft.com/office/drawing/2010/main" val="0"/>
@@ -1990,7 +5668,6 @@
               <w:sz w:val="20"/>
               <w:szCs w:val="20"/>
             </w:rPr>
-            <w:lastRenderedPageBreak/>
             <m:t xml:space="preserve">distance between </m:t>
           </m:r>
           <m:sSub>
@@ -3825,6 +7502,7 @@
           <w:sz w:val="16"/>
           <w:szCs w:val="16"/>
         </w:rPr>
+        <w:lastRenderedPageBreak/>
         <w:t xml:space="preserve">  }</w:t>
       </w:r>
     </w:p>
@@ -4353,7 +8031,6 @@
           <w:sz w:val="16"/>
           <w:szCs w:val="16"/>
         </w:rPr>
-        <w:lastRenderedPageBreak/>
         <w:t xml:space="preserve">      if (length(</w:t>
       </w:r>
       <w:proofErr w:type="spellStart"/>
@@ -5983,6 +9660,7 @@
           <w:sz w:val="16"/>
           <w:szCs w:val="16"/>
         </w:rPr>
+        <w:lastRenderedPageBreak/>
         <w:t xml:space="preserve">    for </w:t>
       </w:r>
       <w:proofErr w:type="spellStart"/>
@@ -6414,12 +10092,11 @@
         <w:pStyle w:val="ListParagraph"/>
         <w:ind w:left="0"/>
         <w:contextualSpacing w:val="0"/>
+        <w:jc w:val="center"/>
         <w:rPr>
           <w:rFonts w:ascii="Kalinga" w:eastAsia="Meiryo" w:hAnsi="Kalinga" w:cs="Kalinga"/>
           <w:b/>
           <w:bCs/>
-          <w:sz w:val="20"/>
-          <w:szCs w:val="20"/>
         </w:rPr>
       </w:pPr>
       <w:r>
@@ -6427,8 +10104,6 @@
           <w:rFonts w:ascii="Kalinga" w:eastAsia="Meiryo" w:hAnsi="Kalinga" w:cs="Kalinga"/>
           <w:b/>
           <w:bCs/>
-          <w:sz w:val="20"/>
-          <w:szCs w:val="20"/>
         </w:rPr>
         <w:t>What Ifs</w:t>
       </w:r>
@@ -6440,12 +10115,21 @@
         <w:contextualSpacing w:val="0"/>
         <w:rPr>
           <w:rFonts w:ascii="Kalinga" w:eastAsia="Meiryo" w:hAnsi="Kalinga" w:cs="Kalinga"/>
+          <w:sz w:val="20"/>
+          <w:szCs w:val="20"/>
+        </w:rPr>
+      </w:pPr>
+      <w:r>
+        <w:rPr>
+          <w:rFonts w:ascii="Kalinga" w:eastAsia="Meiryo" w:hAnsi="Kalinga" w:cs="Kalinga"/>
           <w:i/>
           <w:iCs/>
           <w:sz w:val="20"/>
           <w:szCs w:val="20"/>
-        </w:rPr>
-      </w:pPr>
+          <w:u w:val="single"/>
+        </w:rPr>
+        <w:t>Why only two?</w:t>
+      </w:r>
       <w:r>
         <w:rPr>
           <w:rFonts w:ascii="Kalinga" w:eastAsia="Meiryo" w:hAnsi="Kalinga" w:cs="Kalinga"/>
@@ -6454,9 +10138,72 @@
           <w:sz w:val="20"/>
           <w:szCs w:val="20"/>
         </w:rPr>
-        <w:lastRenderedPageBreak/>
-        <w:t>Why only two?</w:t>
-      </w:r>
+        <w:br/>
+      </w:r>
+      <w:r>
+        <w:rPr>
+          <w:rFonts w:ascii="Kalinga" w:eastAsia="Meiryo" w:hAnsi="Kalinga" w:cs="Kalinga"/>
+          <w:sz w:val="20"/>
+          <w:szCs w:val="20"/>
+        </w:rPr>
+        <w:t>One might choose to use more than two transformations. For example, three evenly spaced trigonometric transformations are sin(x), sin(x+2</w:t>
+      </w:r>
+      <w:r>
+        <w:rPr>
+          <w:rFonts w:ascii="Calibri" w:eastAsia="Meiryo" w:hAnsi="Calibri" w:cs="Calibri"/>
+          <w:sz w:val="20"/>
+          <w:szCs w:val="20"/>
+        </w:rPr>
+        <w:t>π</w:t>
+      </w:r>
+      <w:r>
+        <w:rPr>
+          <w:rFonts w:ascii="Kalinga" w:eastAsia="Meiryo" w:hAnsi="Kalinga" w:cs="Kalinga"/>
+          <w:sz w:val="20"/>
+          <w:szCs w:val="20"/>
+        </w:rPr>
+        <w:t>/3), and sin(x+4</w:t>
+      </w:r>
+      <w:r>
+        <w:rPr>
+          <w:rFonts w:ascii="Calibri" w:eastAsia="Meiryo" w:hAnsi="Calibri" w:cs="Calibri"/>
+          <w:sz w:val="20"/>
+          <w:szCs w:val="20"/>
+        </w:rPr>
+        <w:t>π</w:t>
+      </w:r>
+      <w:r>
+        <w:rPr>
+          <w:rFonts w:ascii="Kalinga" w:eastAsia="Meiryo" w:hAnsi="Kalinga" w:cs="Kalinga"/>
+          <w:sz w:val="20"/>
+          <w:szCs w:val="20"/>
+        </w:rPr>
+        <w:t>/3). This has no benefit as it creates a parameterized circle in three dimensions instead of two, which is subject to the same distortions at the cost of greater complexity.</w:t>
+      </w:r>
+    </w:p>
+    <w:p>
+      <w:pPr>
+        <w:pStyle w:val="ListParagraph"/>
+        <w:ind w:left="0"/>
+        <w:contextualSpacing w:val="0"/>
+        <w:rPr>
+          <w:rFonts w:ascii="Kalinga" w:eastAsia="Meiryo" w:hAnsi="Kalinga" w:cs="Kalinga"/>
+          <w:sz w:val="20"/>
+          <w:szCs w:val="20"/>
+        </w:rPr>
+      </w:pPr>
+    </w:p>
+    <w:p>
+      <w:pPr>
+        <w:pStyle w:val="ListParagraph"/>
+        <w:ind w:left="0"/>
+        <w:contextualSpacing w:val="0"/>
+        <w:rPr>
+          <w:rFonts w:ascii="Kalinga" w:eastAsia="Meiryo" w:hAnsi="Kalinga" w:cs="Kalinga"/>
+          <w:sz w:val="20"/>
+          <w:szCs w:val="20"/>
+        </w:rPr>
+      </w:pPr>
       <w:r>
         <w:rPr>
           <w:rFonts w:ascii="Kalinga" w:eastAsia="Meiryo" w:hAnsi="Kalinga" w:cs="Kalinga"/>
@@ -6464,102 +10211,9 @@
           <w:iCs/>
           <w:sz w:val="20"/>
           <w:szCs w:val="20"/>
-        </w:rPr>
-        <w:br/>
-      </w:r>
-      <w:r>
-        <w:rPr>
-          <w:rFonts w:ascii="Kalinga" w:eastAsia="Meiryo" w:hAnsi="Kalinga" w:cs="Kalinga"/>
-          <w:sz w:val="20"/>
-          <w:szCs w:val="20"/>
-        </w:rPr>
-        <w:t>One might choose to use more than two transformations. For example, three evenly spaced trigonometric transformations are sin(x), sin(x+2</w:t>
-      </w:r>
-      <w:r>
-        <w:rPr>
-          <w:rFonts w:ascii="Calibri" w:eastAsia="Meiryo" w:hAnsi="Calibri" w:cs="Calibri"/>
-          <w:sz w:val="20"/>
-          <w:szCs w:val="20"/>
-        </w:rPr>
-        <w:t>π</w:t>
-      </w:r>
-      <w:r>
-        <w:rPr>
-          <w:rFonts w:ascii="Kalinga" w:eastAsia="Meiryo" w:hAnsi="Kalinga" w:cs="Kalinga"/>
-          <w:sz w:val="20"/>
-          <w:szCs w:val="20"/>
-        </w:rPr>
-        <w:t>/3), and sin(x+4</w:t>
-      </w:r>
-      <w:r>
-        <w:rPr>
-          <w:rFonts w:ascii="Calibri" w:eastAsia="Meiryo" w:hAnsi="Calibri" w:cs="Calibri"/>
-          <w:sz w:val="20"/>
-          <w:szCs w:val="20"/>
-        </w:rPr>
-        <w:t>π</w:t>
-      </w:r>
-      <w:r>
-        <w:rPr>
-          <w:rFonts w:ascii="Kalinga" w:eastAsia="Meiryo" w:hAnsi="Kalinga" w:cs="Kalinga"/>
-          <w:sz w:val="20"/>
-          <w:szCs w:val="20"/>
-        </w:rPr>
-        <w:t>/3). This has no benefit as it creates a parameterized circle in three dimensions instead of two, which is subject to the same distortions at the cost of greater complexity.</w:t>
-      </w:r>
-    </w:p>
-    <w:p>
-      <w:pPr>
-        <w:pStyle w:val="ListParagraph"/>
-        <w:ind w:left="0"/>
-        <w:contextualSpacing w:val="0"/>
-        <w:rPr>
-          <w:rFonts w:ascii="Kalinga" w:eastAsia="Meiryo" w:hAnsi="Kalinga" w:cs="Kalinga"/>
-          <w:sz w:val="20"/>
-          <w:szCs w:val="20"/>
-        </w:rPr>
-      </w:pPr>
-    </w:p>
-    <w:p>
-      <w:pPr>
-        <w:pStyle w:val="ListParagraph"/>
-        <w:ind w:left="0"/>
-        <w:contextualSpacing w:val="0"/>
-        <w:rPr>
-          <w:rFonts w:ascii="Kalinga" w:eastAsia="Meiryo" w:hAnsi="Kalinga" w:cs="Kalinga"/>
-          <w:sz w:val="20"/>
-          <w:szCs w:val="20"/>
-        </w:rPr>
-      </w:pPr>
-      <w:r>
-        <w:rPr>
-          <w:rFonts w:ascii="Kalinga" w:eastAsia="Meiryo" w:hAnsi="Kalinga" w:cs="Kalinga"/>
-          <w:i/>
-          <w:iCs/>
-          <w:sz w:val="20"/>
-          <w:szCs w:val="20"/>
-        </w:rPr>
-        <w:t xml:space="preserve">Can you just take the dot product </w:t>
-      </w:r>
-      <w:r>
-        <w:rPr>
-          <w:rFonts w:ascii="Kalinga" w:eastAsia="Meiryo" w:hAnsi="Kalinga" w:cs="Kalinga"/>
-          <w:i/>
-          <w:iCs/>
-          <w:sz w:val="20"/>
-          <w:szCs w:val="20"/>
-        </w:rPr>
-        <w:t>to</w:t>
-      </w:r>
-      <w:r>
-        <w:rPr>
-          <w:rFonts w:ascii="Kalinga" w:eastAsia="Meiryo" w:hAnsi="Kalinga" w:cs="Kalinga"/>
-          <w:i/>
-          <w:iCs/>
-          <w:sz w:val="20"/>
-          <w:szCs w:val="20"/>
-        </w:rPr>
-        <w:t xml:space="preserve"> compare similarity?</w:t>
+          <w:u w:val="single"/>
+        </w:rPr>
+        <w:t>Can you just take the dot product to compare similarity?</w:t>
       </w:r>
       <w:r>
         <w:rPr>
@@ -7303,22 +10957,8 @@
               </m:f>
             </m:e>
           </m:func>
-          <m:r>
-            <w:rPr>
-              <w:rFonts w:ascii="Neue Haas Grotesk Text Pro" w:eastAsia="Meiryo" w:hAnsi="Neue Haas Grotesk Text Pro" w:cs="Quire Sans"/>
-            </w:rPr>
-            <w:br/>
-          </m:r>
         </m:oMath>
       </m:oMathPara>
-      <w:hyperlink r:id="rId14" w:history="1">
-        <w:r>
-          <w:rPr>
-            <w:rStyle w:val="Hyperlink"/>
-          </w:rPr>
-          <w:t>https://www.reddit.com/r/learnmath/comments/f81w7e/notation_question_when_to_use_subscripts/</w:t>
-        </w:r>
-      </w:hyperlink>
     </w:p>
     <w:p>
       <w:pPr>
@@ -7507,7 +11147,191 @@
           <w:sz w:val="20"/>
           <w:szCs w:val="20"/>
         </w:rPr>
-        <w:t>When there is more than one periodic variable</w:t>
+        <w:t>T</w:t>
+      </w:r>
+      <w:r>
+        <w:rPr>
+          <w:rFonts w:ascii="Kalinga" w:eastAsia="Meiryo" w:hAnsi="Kalinga" w:cs="Kalinga"/>
+          <w:sz w:val="20"/>
+          <w:szCs w:val="20"/>
+        </w:rPr>
+        <w:t>his works better</w:t>
+      </w:r>
+      <w:r>
+        <w:rPr>
+          <w:rFonts w:ascii="Kalinga" w:eastAsia="Meiryo" w:hAnsi="Kalinga" w:cs="Kalinga"/>
+          <w:sz w:val="20"/>
+          <w:szCs w:val="20"/>
+        </w:rPr>
+        <w:t xml:space="preserve"> on trigonometrically transformed periodic variables</w:t>
+      </w:r>
+      <w:r>
+        <w:rPr>
+          <w:rFonts w:ascii="Kalinga" w:eastAsia="Meiryo" w:hAnsi="Kalinga" w:cs="Kalinga"/>
+          <w:sz w:val="20"/>
+          <w:szCs w:val="20"/>
+        </w:rPr>
+        <w:t xml:space="preserve"> </w:t>
+      </w:r>
+      <w:r>
+        <w:rPr>
+          <w:rFonts w:ascii="Kalinga" w:eastAsia="Meiryo" w:hAnsi="Kalinga" w:cs="Kalinga"/>
+          <w:sz w:val="20"/>
+          <w:szCs w:val="20"/>
+        </w:rPr>
+        <w:t>th</w:t>
+      </w:r>
+      <w:r>
+        <w:rPr>
+          <w:rFonts w:ascii="Kalinga" w:eastAsia="Meiryo" w:hAnsi="Kalinga" w:cs="Kalinga"/>
+          <w:sz w:val="20"/>
+          <w:szCs w:val="20"/>
+        </w:rPr>
+        <w:t>an</w:t>
+      </w:r>
+      <w:r>
+        <w:rPr>
+          <w:rFonts w:ascii="Kalinga" w:eastAsia="Meiryo" w:hAnsi="Kalinga" w:cs="Kalinga"/>
+          <w:sz w:val="20"/>
+          <w:szCs w:val="20"/>
+        </w:rPr>
+        <w:t xml:space="preserve"> Euclidean distance</w:t>
+      </w:r>
+      <w:r>
+        <w:rPr>
+          <w:rFonts w:ascii="Kalinga" w:eastAsia="Meiryo" w:hAnsi="Kalinga" w:cs="Kalinga"/>
+          <w:sz w:val="20"/>
+          <w:szCs w:val="20"/>
+        </w:rPr>
+        <w:t xml:space="preserve"> does on the transformed variables</w:t>
+      </w:r>
+      <w:r>
+        <w:rPr>
+          <w:rFonts w:ascii="Kalinga" w:eastAsia="Meiryo" w:hAnsi="Kalinga" w:cs="Kalinga"/>
+          <w:sz w:val="20"/>
+          <w:szCs w:val="20"/>
+        </w:rPr>
+        <w:t xml:space="preserve">, but </w:t>
+      </w:r>
+      <w:r>
+        <w:rPr>
+          <w:rFonts w:ascii="Kalinga" w:eastAsia="Meiryo" w:hAnsi="Kalinga" w:cs="Kalinga"/>
+          <w:sz w:val="20"/>
+          <w:szCs w:val="20"/>
+        </w:rPr>
+        <w:t>it is</w:t>
+      </w:r>
+      <w:r>
+        <w:rPr>
+          <w:rFonts w:ascii="Kalinga" w:eastAsia="Meiryo" w:hAnsi="Kalinga" w:cs="Kalinga"/>
+          <w:sz w:val="20"/>
+          <w:szCs w:val="20"/>
+        </w:rPr>
+        <w:t xml:space="preserve"> still</w:t>
+      </w:r>
+      <w:r>
+        <w:rPr>
+          <w:rFonts w:ascii="Kalinga" w:eastAsia="Meiryo" w:hAnsi="Kalinga" w:cs="Kalinga"/>
+          <w:sz w:val="20"/>
+          <w:szCs w:val="20"/>
+        </w:rPr>
+        <w:t xml:space="preserve"> subject to its own distortions and is not helpful in situations where the distance must be </w:t>
+      </w:r>
+      <w:r>
+        <w:rPr>
+          <w:rFonts w:ascii="Kalinga" w:eastAsia="Meiryo" w:hAnsi="Kalinga" w:cs="Kalinga"/>
+          <w:sz w:val="20"/>
+          <w:szCs w:val="20"/>
+        </w:rPr>
+        <w:t>precisely measured</w:t>
+      </w:r>
+      <w:r>
+        <w:rPr>
+          <w:rFonts w:ascii="Kalinga" w:eastAsia="Meiryo" w:hAnsi="Kalinga" w:cs="Kalinga"/>
+          <w:sz w:val="20"/>
+          <w:szCs w:val="20"/>
+        </w:rPr>
+        <w:t xml:space="preserve">. The problem arises in the fact that the wraparound space created by </w:t>
+      </w:r>
+      <w:r>
+        <w:rPr>
+          <w:rFonts w:ascii="Kalinga" w:eastAsia="Meiryo" w:hAnsi="Kalinga" w:cs="Kalinga"/>
+          <w:sz w:val="20"/>
+          <w:szCs w:val="20"/>
+        </w:rPr>
+        <w:t>looping rectangular spaces</w:t>
+      </w:r>
+      <w:r>
+        <w:rPr>
+          <w:rFonts w:ascii="Kalinga" w:eastAsia="Meiryo" w:hAnsi="Kalinga" w:cs="Kalinga"/>
+          <w:sz w:val="20"/>
+          <w:szCs w:val="20"/>
+        </w:rPr>
+        <w:t xml:space="preserve"> </w:t>
+      </w:r>
+      <w:r>
+        <w:rPr>
+          <w:rFonts w:ascii="Kalinga" w:eastAsia="Meiryo" w:hAnsi="Kalinga" w:cs="Kalinga"/>
+          <w:sz w:val="20"/>
+          <w:szCs w:val="20"/>
+        </w:rPr>
+        <w:t>does not form proper hyper</w:t>
+      </w:r>
+      <w:r>
+        <w:rPr>
+          <w:rFonts w:ascii="Kalinga" w:eastAsia="Meiryo" w:hAnsi="Kalinga" w:cs="Kalinga"/>
+          <w:sz w:val="20"/>
+          <w:szCs w:val="20"/>
+        </w:rPr>
+        <w:t>sphere</w:t>
+      </w:r>
+      <w:r>
+        <w:rPr>
+          <w:rFonts w:ascii="Kalinga" w:eastAsia="Meiryo" w:hAnsi="Kalinga" w:cs="Kalinga"/>
+          <w:sz w:val="20"/>
+          <w:szCs w:val="20"/>
+        </w:rPr>
+        <w:t>.</w:t>
+      </w:r>
+      <w:r>
+        <w:rPr>
+          <w:rFonts w:ascii="Kalinga" w:eastAsia="Meiryo" w:hAnsi="Kalinga" w:cs="Kalinga"/>
+          <w:sz w:val="20"/>
+          <w:szCs w:val="20"/>
+        </w:rPr>
+        <w:t xml:space="preserve"> This pseudo-angular distance metric </w:t>
+      </w:r>
+      <w:r>
+        <w:rPr>
+          <w:rFonts w:ascii="Kalinga" w:eastAsia="Meiryo" w:hAnsi="Kalinga" w:cs="Kalinga"/>
+          <w:sz w:val="20"/>
+          <w:szCs w:val="20"/>
+        </w:rPr>
+        <w:t>could</w:t>
+      </w:r>
+      <w:r>
+        <w:rPr>
+          <w:rFonts w:ascii="Kalinga" w:eastAsia="Meiryo" w:hAnsi="Kalinga" w:cs="Kalinga"/>
+          <w:sz w:val="20"/>
+          <w:szCs w:val="20"/>
+        </w:rPr>
+        <w:t xml:space="preserve"> be more convenient</w:t>
+      </w:r>
+      <w:r>
+        <w:rPr>
+          <w:rFonts w:ascii="Kalinga" w:eastAsia="Meiryo" w:hAnsi="Kalinga" w:cs="Kalinga"/>
+          <w:sz w:val="20"/>
+          <w:szCs w:val="20"/>
+        </w:rPr>
+        <w:t xml:space="preserve"> in some cases</w:t>
+      </w:r>
+      <w:r>
+        <w:rPr>
+          <w:rFonts w:ascii="Kalinga" w:eastAsia="Meiryo" w:hAnsi="Kalinga" w:cs="Kalinga"/>
+          <w:sz w:val="20"/>
+          <w:szCs w:val="20"/>
+        </w:rPr>
+        <w:t xml:space="preserve"> or bring marginal calculation speed benefits</w:t>
       </w:r>
       <w:r>
         <w:rPr>
@@ -7523,23 +11347,103 @@
           <w:sz w:val="20"/>
           <w:szCs w:val="20"/>
         </w:rPr>
-        <w:t xml:space="preserve"> t</w:t>
-      </w:r>
-      <w:r>
-        <w:rPr>
-          <w:rFonts w:ascii="Kalinga" w:eastAsia="Meiryo" w:hAnsi="Kalinga" w:cs="Kalinga"/>
-          <w:sz w:val="20"/>
-          <w:szCs w:val="20"/>
-        </w:rPr>
-        <w:t>his works better</w:t>
-      </w:r>
-      <w:r>
-        <w:rPr>
-          <w:rFonts w:ascii="Kalinga" w:eastAsia="Meiryo" w:hAnsi="Kalinga" w:cs="Kalinga"/>
-          <w:sz w:val="20"/>
-          <w:szCs w:val="20"/>
-        </w:rPr>
-        <w:t xml:space="preserve"> on trigonometrically transformed periodic variables</w:t>
+        <w:t xml:space="preserve"> but</w:t>
+      </w:r>
+      <w:r>
+        <w:rPr>
+          <w:rFonts w:ascii="Kalinga" w:eastAsia="Meiryo" w:hAnsi="Kalinga" w:cs="Kalinga"/>
+          <w:sz w:val="20"/>
+          <w:szCs w:val="20"/>
+        </w:rPr>
+        <w:t xml:space="preserve"> this is still an inferior approach to the </w:t>
+      </w:r>
+      <w:r>
+        <w:rPr>
+          <w:rFonts w:ascii="Kalinga" w:eastAsia="Meiryo" w:hAnsi="Kalinga" w:cs="Kalinga"/>
+          <w:sz w:val="20"/>
+          <w:szCs w:val="20"/>
+        </w:rPr>
+        <w:t xml:space="preserve">conditional </w:t>
+      </w:r>
+      <w:r>
+        <w:rPr>
+          <w:rFonts w:ascii="Kalinga" w:eastAsia="Meiryo" w:hAnsi="Kalinga" w:cs="Kalinga"/>
+          <w:sz w:val="20"/>
+          <w:szCs w:val="20"/>
+        </w:rPr>
+        <w:t xml:space="preserve">algorithm provided </w:t>
+      </w:r>
+      <w:r>
+        <w:rPr>
+          <w:rFonts w:ascii="Kalinga" w:eastAsia="Meiryo" w:hAnsi="Kalinga" w:cs="Kalinga"/>
+          <w:sz w:val="20"/>
+          <w:szCs w:val="20"/>
+        </w:rPr>
+        <w:t xml:space="preserve">previously </w:t>
+      </w:r>
+      <w:r>
+        <w:rPr>
+          <w:rFonts w:ascii="Kalinga" w:eastAsia="Meiryo" w:hAnsi="Kalinga" w:cs="Kalinga"/>
+          <w:sz w:val="20"/>
+          <w:szCs w:val="20"/>
+        </w:rPr>
+        <w:t xml:space="preserve">because it </w:t>
+      </w:r>
+      <w:r>
+        <w:rPr>
+          <w:rFonts w:ascii="Kalinga" w:eastAsia="Meiryo" w:hAnsi="Kalinga" w:cs="Kalinga"/>
+          <w:sz w:val="20"/>
+          <w:szCs w:val="20"/>
+        </w:rPr>
+        <w:t>doubles the number of</w:t>
+      </w:r>
+      <w:r>
+        <w:rPr>
+          <w:rFonts w:ascii="Kalinga" w:eastAsia="Meiryo" w:hAnsi="Kalinga" w:cs="Kalinga"/>
+          <w:sz w:val="20"/>
+          <w:szCs w:val="20"/>
+        </w:rPr>
+        <w:t xml:space="preserve"> dimensions</w:t>
+      </w:r>
+      <w:r>
+        <w:rPr>
+          <w:rFonts w:ascii="Kalinga" w:eastAsia="Meiryo" w:hAnsi="Kalinga" w:cs="Kalinga"/>
+          <w:sz w:val="20"/>
+          <w:szCs w:val="20"/>
+        </w:rPr>
+        <w:t xml:space="preserve"> to do an otherwise simple task.</w:t>
+      </w:r>
+      <w:r>
+        <w:rPr>
+          <w:rFonts w:ascii="Kalinga" w:eastAsia="Meiryo" w:hAnsi="Kalinga" w:cs="Kalinga"/>
+          <w:sz w:val="20"/>
+          <w:szCs w:val="20"/>
+        </w:rPr>
+        <w:t xml:space="preserve"> The graphics below show the behavior of the Euclidean (without trigonometric transformation</w:t>
+      </w:r>
+      <w:r>
+        <w:rPr>
+          <w:rFonts w:ascii="Kalinga" w:eastAsia="Meiryo" w:hAnsi="Kalinga" w:cs="Kalinga"/>
+          <w:sz w:val="20"/>
+          <w:szCs w:val="20"/>
+        </w:rPr>
+        <w:t>, using an IF statement</w:t>
+      </w:r>
+      <w:r>
+        <w:rPr>
+          <w:rFonts w:ascii="Kalinga" w:eastAsia="Meiryo" w:hAnsi="Kalinga" w:cs="Kalinga"/>
+          <w:sz w:val="20"/>
+          <w:szCs w:val="20"/>
+        </w:rPr>
+        <w:t xml:space="preserve">) and pseudo-angular </w:t>
+      </w:r>
+      <w:r>
+        <w:rPr>
+          <w:rFonts w:ascii="Kalinga" w:eastAsia="Meiryo" w:hAnsi="Kalinga" w:cs="Kalinga"/>
+          <w:sz w:val="20"/>
+          <w:szCs w:val="20"/>
+        </w:rPr>
+        <w:t>(with transformation)</w:t>
       </w:r>
       <w:r>
         <w:rPr>
@@ -7555,283 +11459,15 @@
           <w:sz w:val="20"/>
           <w:szCs w:val="20"/>
         </w:rPr>
-        <w:t>th</w:t>
-      </w:r>
-      <w:r>
-        <w:rPr>
-          <w:rFonts w:ascii="Kalinga" w:eastAsia="Meiryo" w:hAnsi="Kalinga" w:cs="Kalinga"/>
-          <w:sz w:val="20"/>
-          <w:szCs w:val="20"/>
-        </w:rPr>
-        <w:t>an</w:t>
-      </w:r>
-      <w:r>
-        <w:rPr>
-          <w:rFonts w:ascii="Kalinga" w:eastAsia="Meiryo" w:hAnsi="Kalinga" w:cs="Kalinga"/>
-          <w:sz w:val="20"/>
-          <w:szCs w:val="20"/>
-        </w:rPr>
-        <w:t xml:space="preserve"> Euclidean distance</w:t>
-      </w:r>
-      <w:r>
-        <w:rPr>
-          <w:rFonts w:ascii="Kalinga" w:eastAsia="Meiryo" w:hAnsi="Kalinga" w:cs="Kalinga"/>
-          <w:sz w:val="20"/>
-          <w:szCs w:val="20"/>
-        </w:rPr>
-        <w:t xml:space="preserve">, but </w:t>
-      </w:r>
-      <w:r>
-        <w:rPr>
-          <w:rFonts w:ascii="Kalinga" w:eastAsia="Meiryo" w:hAnsi="Kalinga" w:cs="Kalinga"/>
-          <w:sz w:val="20"/>
-          <w:szCs w:val="20"/>
-        </w:rPr>
-        <w:t>it is</w:t>
-      </w:r>
-      <w:r>
-        <w:rPr>
-          <w:rFonts w:ascii="Kalinga" w:eastAsia="Meiryo" w:hAnsi="Kalinga" w:cs="Kalinga"/>
-          <w:sz w:val="20"/>
-          <w:szCs w:val="20"/>
-        </w:rPr>
-        <w:t xml:space="preserve"> still</w:t>
-      </w:r>
-      <w:r>
-        <w:rPr>
-          <w:rFonts w:ascii="Kalinga" w:eastAsia="Meiryo" w:hAnsi="Kalinga" w:cs="Kalinga"/>
-          <w:sz w:val="20"/>
-          <w:szCs w:val="20"/>
-        </w:rPr>
-        <w:t xml:space="preserve"> subject to its own distortions and is not helpful in situations where the distance must be </w:t>
-      </w:r>
-      <w:r>
-        <w:rPr>
-          <w:rFonts w:ascii="Kalinga" w:eastAsia="Meiryo" w:hAnsi="Kalinga" w:cs="Kalinga"/>
-          <w:sz w:val="20"/>
-          <w:szCs w:val="20"/>
-        </w:rPr>
-        <w:t>precisely measured</w:t>
-      </w:r>
-      <w:r>
-        <w:rPr>
-          <w:rFonts w:ascii="Kalinga" w:eastAsia="Meiryo" w:hAnsi="Kalinga" w:cs="Kalinga"/>
-          <w:sz w:val="20"/>
-          <w:szCs w:val="20"/>
-        </w:rPr>
-        <w:t xml:space="preserve">. The problem arises in the fact that the wraparound space created by </w:t>
-      </w:r>
-      <w:r>
-        <w:rPr>
-          <w:rFonts w:ascii="Kalinga" w:eastAsia="Meiryo" w:hAnsi="Kalinga" w:cs="Kalinga"/>
-          <w:sz w:val="20"/>
-          <w:szCs w:val="20"/>
-        </w:rPr>
-        <w:t>tiling</w:t>
-      </w:r>
-      <w:r>
-        <w:rPr>
-          <w:rFonts w:ascii="Kalinga" w:eastAsia="Meiryo" w:hAnsi="Kalinga" w:cs="Kalinga"/>
-          <w:sz w:val="20"/>
-          <w:szCs w:val="20"/>
-        </w:rPr>
-        <w:t xml:space="preserve"> rectang</w:t>
-      </w:r>
-      <w:r>
-        <w:rPr>
-          <w:rFonts w:ascii="Kalinga" w:eastAsia="Meiryo" w:hAnsi="Kalinga" w:cs="Kalinga"/>
-          <w:sz w:val="20"/>
-          <w:szCs w:val="20"/>
-        </w:rPr>
-        <w:t>les; it’s not a</w:t>
-      </w:r>
-      <w:r>
-        <w:rPr>
-          <w:rFonts w:ascii="Kalinga" w:eastAsia="Meiryo" w:hAnsi="Kalinga" w:cs="Kalinga"/>
-          <w:sz w:val="20"/>
-          <w:szCs w:val="20"/>
-        </w:rPr>
-        <w:t xml:space="preserve"> </w:t>
-      </w:r>
-      <w:r>
-        <w:rPr>
-          <w:rFonts w:ascii="Kalinga" w:eastAsia="Meiryo" w:hAnsi="Kalinga" w:cs="Kalinga"/>
-          <w:sz w:val="20"/>
-          <w:szCs w:val="20"/>
-        </w:rPr>
-        <w:t>proper sphere</w:t>
-      </w:r>
-      <w:r>
-        <w:rPr>
-          <w:rFonts w:ascii="Kalinga" w:eastAsia="Meiryo" w:hAnsi="Kalinga" w:cs="Kalinga"/>
-          <w:sz w:val="20"/>
-          <w:szCs w:val="20"/>
-        </w:rPr>
-        <w:t>.</w:t>
-      </w:r>
-      <w:r>
-        <w:rPr>
-          <w:rFonts w:ascii="Kalinga" w:eastAsia="Meiryo" w:hAnsi="Kalinga" w:cs="Kalinga"/>
-          <w:sz w:val="20"/>
-          <w:szCs w:val="20"/>
-        </w:rPr>
-        <w:t xml:space="preserve"> This pseudo-angular distance metric might be more convenient</w:t>
-      </w:r>
-      <w:r>
-        <w:rPr>
-          <w:rFonts w:ascii="Kalinga" w:eastAsia="Meiryo" w:hAnsi="Kalinga" w:cs="Kalinga"/>
-          <w:sz w:val="20"/>
-          <w:szCs w:val="20"/>
-        </w:rPr>
-        <w:t xml:space="preserve"> in some cases</w:t>
-      </w:r>
-      <w:r>
-        <w:rPr>
-          <w:rFonts w:ascii="Kalinga" w:eastAsia="Meiryo" w:hAnsi="Kalinga" w:cs="Kalinga"/>
-          <w:sz w:val="20"/>
-          <w:szCs w:val="20"/>
-        </w:rPr>
-        <w:t xml:space="preserve"> or bring marginal calculation </w:t>
-      </w:r>
-      <w:bookmarkStart w:id="1" w:name="_GoBack"/>
-      <w:bookmarkEnd w:id="1"/>
-      <w:r>
-        <w:rPr>
-          <w:rFonts w:ascii="Kalinga" w:eastAsia="Meiryo" w:hAnsi="Kalinga" w:cs="Kalinga"/>
-          <w:sz w:val="20"/>
-          <w:szCs w:val="20"/>
-        </w:rPr>
-        <w:t>speed benefits</w:t>
-      </w:r>
-      <w:r>
-        <w:rPr>
-          <w:rFonts w:ascii="Kalinga" w:eastAsia="Meiryo" w:hAnsi="Kalinga" w:cs="Kalinga"/>
-          <w:sz w:val="20"/>
-          <w:szCs w:val="20"/>
-        </w:rPr>
-        <w:t>,</w:t>
-      </w:r>
-      <w:r>
-        <w:rPr>
-          <w:rFonts w:ascii="Kalinga" w:eastAsia="Meiryo" w:hAnsi="Kalinga" w:cs="Kalinga"/>
-          <w:sz w:val="20"/>
-          <w:szCs w:val="20"/>
-        </w:rPr>
-        <w:t xml:space="preserve"> but</w:t>
-      </w:r>
-      <w:r>
-        <w:rPr>
-          <w:rFonts w:ascii="Kalinga" w:eastAsia="Meiryo" w:hAnsi="Kalinga" w:cs="Kalinga"/>
-          <w:sz w:val="20"/>
-          <w:szCs w:val="20"/>
-        </w:rPr>
-        <w:t xml:space="preserve"> this is still an inferior approach to the </w:t>
-      </w:r>
-      <w:r>
-        <w:rPr>
-          <w:rFonts w:ascii="Kalinga" w:eastAsia="Meiryo" w:hAnsi="Kalinga" w:cs="Kalinga"/>
-          <w:sz w:val="20"/>
-          <w:szCs w:val="20"/>
-        </w:rPr>
-        <w:t xml:space="preserve">conditional </w:t>
-      </w:r>
-      <w:r>
-        <w:rPr>
-          <w:rFonts w:ascii="Kalinga" w:eastAsia="Meiryo" w:hAnsi="Kalinga" w:cs="Kalinga"/>
-          <w:sz w:val="20"/>
-          <w:szCs w:val="20"/>
-        </w:rPr>
-        <w:t xml:space="preserve">algorithm provided </w:t>
-      </w:r>
-      <w:r>
-        <w:rPr>
-          <w:rFonts w:ascii="Kalinga" w:eastAsia="Meiryo" w:hAnsi="Kalinga" w:cs="Kalinga"/>
-          <w:sz w:val="20"/>
-          <w:szCs w:val="20"/>
-        </w:rPr>
-        <w:t xml:space="preserve">previously </w:t>
-      </w:r>
-      <w:r>
-        <w:rPr>
-          <w:rFonts w:ascii="Kalinga" w:eastAsia="Meiryo" w:hAnsi="Kalinga" w:cs="Kalinga"/>
-          <w:sz w:val="20"/>
-          <w:szCs w:val="20"/>
-        </w:rPr>
-        <w:t xml:space="preserve">because it </w:t>
-      </w:r>
-      <w:r>
-        <w:rPr>
-          <w:rFonts w:ascii="Kalinga" w:eastAsia="Meiryo" w:hAnsi="Kalinga" w:cs="Kalinga"/>
-          <w:sz w:val="20"/>
-          <w:szCs w:val="20"/>
-        </w:rPr>
-        <w:t>doubles the number of</w:t>
-      </w:r>
-      <w:r>
-        <w:rPr>
-          <w:rFonts w:ascii="Kalinga" w:eastAsia="Meiryo" w:hAnsi="Kalinga" w:cs="Kalinga"/>
-          <w:sz w:val="20"/>
-          <w:szCs w:val="20"/>
-        </w:rPr>
-        <w:t xml:space="preserve"> dimensions</w:t>
-      </w:r>
-      <w:r>
-        <w:rPr>
-          <w:rFonts w:ascii="Kalinga" w:eastAsia="Meiryo" w:hAnsi="Kalinga" w:cs="Kalinga"/>
-          <w:sz w:val="20"/>
-          <w:szCs w:val="20"/>
-        </w:rPr>
-        <w:t xml:space="preserve"> to do an otherwise simple task.</w:t>
-      </w:r>
-      <w:r>
-        <w:rPr>
-          <w:rFonts w:ascii="Kalinga" w:eastAsia="Meiryo" w:hAnsi="Kalinga" w:cs="Kalinga"/>
-          <w:sz w:val="20"/>
-          <w:szCs w:val="20"/>
-        </w:rPr>
-        <w:t xml:space="preserve"> The graphics below show the behavior of the Euclidean (without trigonometric transformation</w:t>
-      </w:r>
-      <w:r>
-        <w:rPr>
-          <w:rFonts w:ascii="Kalinga" w:eastAsia="Meiryo" w:hAnsi="Kalinga" w:cs="Kalinga"/>
-          <w:sz w:val="20"/>
-          <w:szCs w:val="20"/>
-        </w:rPr>
-        <w:t>, using an IF statement</w:t>
-      </w:r>
-      <w:r>
-        <w:rPr>
-          <w:rFonts w:ascii="Kalinga" w:eastAsia="Meiryo" w:hAnsi="Kalinga" w:cs="Kalinga"/>
-          <w:sz w:val="20"/>
-          <w:szCs w:val="20"/>
-        </w:rPr>
-        <w:t>) and pseudo-angular distance measurements.</w:t>
-      </w:r>
-      <w:r>
-        <w:rPr>
-          <w:rFonts w:ascii="Kalinga" w:eastAsia="Meiryo" w:hAnsi="Kalinga" w:cs="Kalinga"/>
-          <w:sz w:val="20"/>
-          <w:szCs w:val="20"/>
-        </w:rPr>
-        <w:t xml:space="preserve"> Note: The spacing between contour lines is not precisely the same between the two plots. There’s something with </w:t>
-      </w:r>
-      <w:proofErr w:type="spellStart"/>
-      <w:r>
-        <w:rPr>
-          <w:rFonts w:ascii="Kalinga" w:eastAsia="Meiryo" w:hAnsi="Kalinga" w:cs="Kalinga"/>
-          <w:sz w:val="20"/>
-          <w:szCs w:val="20"/>
-        </w:rPr>
-        <w:t>geom_contour</w:t>
-      </w:r>
-      <w:proofErr w:type="spellEnd"/>
-      <w:r>
-        <w:rPr>
-          <w:rFonts w:ascii="Kalinga" w:eastAsia="Meiryo" w:hAnsi="Kalinga" w:cs="Kalinga"/>
-          <w:sz w:val="20"/>
-          <w:szCs w:val="20"/>
-        </w:rPr>
-        <w:t xml:space="preserve"> I would need to correct.</w:t>
+        <w:t>distance measurements</w:t>
+      </w:r>
+      <w:r>
+        <w:rPr>
+          <w:rFonts w:ascii="Kalinga" w:eastAsia="Meiryo" w:hAnsi="Kalinga" w:cs="Kalinga"/>
+          <w:sz w:val="20"/>
+          <w:szCs w:val="20"/>
+        </w:rPr>
+        <w:t>:</w:t>
       </w:r>
     </w:p>
     <w:p>
@@ -7953,21 +11589,51 @@
         <w:contextualSpacing w:val="0"/>
         <w:rPr>
           <w:rFonts w:ascii="Kalinga" w:eastAsia="Meiryo" w:hAnsi="Kalinga" w:cs="Kalinga"/>
-          <w:b/>
-          <w:bCs/>
-          <w:sz w:val="20"/>
-          <w:szCs w:val="20"/>
-        </w:rPr>
-      </w:pPr>
-      <w:r>
-        <w:rPr>
-          <w:rFonts w:ascii="Kalinga" w:eastAsia="Meiryo" w:hAnsi="Kalinga" w:cs="Kalinga"/>
-          <w:b/>
-          <w:bCs/>
-          <w:sz w:val="20"/>
-          <w:szCs w:val="20"/>
-        </w:rPr>
-        <w:t>Extras</w:t>
+          <w:sz w:val="16"/>
+          <w:szCs w:val="16"/>
+        </w:rPr>
+      </w:pPr>
+      <w:r>
+        <w:rPr>
+          <w:rFonts w:ascii="Kalinga" w:eastAsia="Meiryo" w:hAnsi="Kalinga" w:cs="Kalinga"/>
+          <w:sz w:val="16"/>
+          <w:szCs w:val="16"/>
+        </w:rPr>
+        <w:t>Note: The spacing between contour lines is not precisely the same between the two plots.</w:t>
+      </w:r>
+      <w:r>
+        <w:rPr>
+          <w:rFonts w:ascii="Kalinga" w:eastAsia="Meiryo" w:hAnsi="Kalinga" w:cs="Kalinga"/>
+          <w:sz w:val="16"/>
+          <w:szCs w:val="16"/>
+        </w:rPr>
+        <w:t xml:space="preserve"> </w:t>
+      </w:r>
+      <w:r>
+        <w:rPr>
+          <w:rFonts w:ascii="Kalinga" w:eastAsia="Meiryo" w:hAnsi="Kalinga" w:cs="Kalinga"/>
+          <w:sz w:val="16"/>
+          <w:szCs w:val="16"/>
+        </w:rPr>
+        <w:t xml:space="preserve">There’s something with </w:t>
+      </w:r>
+      <w:proofErr w:type="spellStart"/>
+      <w:r>
+        <w:rPr>
+          <w:rFonts w:ascii="Kalinga" w:eastAsia="Meiryo" w:hAnsi="Kalinga" w:cs="Kalinga"/>
+          <w:sz w:val="16"/>
+          <w:szCs w:val="16"/>
+        </w:rPr>
+        <w:t>geom_contour</w:t>
+      </w:r>
+      <w:proofErr w:type="spellEnd"/>
+      <w:r>
+        <w:rPr>
+          <w:rFonts w:ascii="Kalinga" w:eastAsia="Meiryo" w:hAnsi="Kalinga" w:cs="Kalinga"/>
+          <w:sz w:val="16"/>
+          <w:szCs w:val="16"/>
+        </w:rPr>
+        <w:t xml:space="preserve"> I would need to correct.</w:t>
       </w:r>
     </w:p>
     <w:p>
@@ -7987,15 +11653,47 @@
           <w:sz w:val="20"/>
           <w:szCs w:val="20"/>
         </w:rPr>
-        <w:t xml:space="preserve">The geometries created by wraparounds are fascinating. If two periodic variables are to be continuously expressed in three dimensions, it can only be done using a torus. </w:t>
-      </w:r>
-      <w:r>
-        <w:rPr>
-          <w:rFonts w:ascii="Kalinga" w:eastAsia="Meiryo" w:hAnsi="Kalinga" w:cs="Kalinga"/>
-          <w:sz w:val="20"/>
-          <w:szCs w:val="20"/>
-        </w:rPr>
-        <w:t>A less distorted mapping exists in</w:t>
+        <w:t xml:space="preserve">If two periodic variables are to be continuously expressed in three dimensions, it can only be done using a torus. </w:t>
+      </w:r>
+      <w:r>
+        <w:rPr>
+          <w:rFonts w:ascii="Kalinga" w:eastAsia="Meiryo" w:hAnsi="Kalinga" w:cs="Kalinga"/>
+          <w:sz w:val="20"/>
+          <w:szCs w:val="20"/>
+        </w:rPr>
+        <w:t>A</w:t>
+      </w:r>
+      <w:r>
+        <w:rPr>
+          <w:rFonts w:ascii="Kalinga" w:eastAsia="Meiryo" w:hAnsi="Kalinga" w:cs="Kalinga"/>
+          <w:sz w:val="20"/>
+          <w:szCs w:val="20"/>
+        </w:rPr>
+        <w:t>n un</w:t>
+      </w:r>
+      <w:r>
+        <w:rPr>
+          <w:rFonts w:ascii="Kalinga" w:eastAsia="Meiryo" w:hAnsi="Kalinga" w:cs="Kalinga"/>
+          <w:sz w:val="20"/>
+          <w:szCs w:val="20"/>
+        </w:rPr>
+        <w:t xml:space="preserve">distorted mapping </w:t>
+      </w:r>
+      <w:r>
+        <w:rPr>
+          <w:rFonts w:ascii="Kalinga" w:eastAsia="Meiryo" w:hAnsi="Kalinga" w:cs="Kalinga"/>
+          <w:sz w:val="20"/>
+          <w:szCs w:val="20"/>
+        </w:rPr>
+        <w:t xml:space="preserve">can </w:t>
+      </w:r>
+      <w:r>
+        <w:rPr>
+          <w:rFonts w:ascii="Kalinga" w:eastAsia="Meiryo" w:hAnsi="Kalinga" w:cs="Kalinga"/>
+          <w:sz w:val="20"/>
+          <w:szCs w:val="20"/>
+        </w:rPr>
+        <w:t>exist in</w:t>
       </w:r>
       <w:r>
         <w:rPr>
@@ -8027,15 +11725,103 @@
           <w:sz w:val="20"/>
           <w:szCs w:val="20"/>
         </w:rPr>
-        <w:t xml:space="preserve"> (The angular distance as demonstrated above causes me to think that there is some distortion, but I have not proven it)</w:t>
-      </w:r>
-      <w:r>
-        <w:rPr>
-          <w:rFonts w:ascii="Kalinga" w:eastAsia="Meiryo" w:hAnsi="Kalinga" w:cs="Kalinga"/>
-          <w:sz w:val="20"/>
-          <w:szCs w:val="20"/>
-        </w:rPr>
-        <w:t>. Some attempt has been made to demonstrate this shape.</w:t>
+        <w:t>.</w:t>
+      </w:r>
+      <w:r>
+        <w:rPr>
+          <w:rFonts w:ascii="Kalinga" w:eastAsia="Meiryo" w:hAnsi="Kalinga" w:cs="Kalinga"/>
+          <w:sz w:val="20"/>
+          <w:szCs w:val="20"/>
+        </w:rPr>
+        <w:t xml:space="preserve"> </w:t>
+      </w:r>
+      <w:r>
+        <w:rPr>
+          <w:rFonts w:ascii="Kalinga" w:eastAsia="Meiryo" w:hAnsi="Kalinga" w:cs="Kalinga"/>
+          <w:sz w:val="20"/>
+          <w:szCs w:val="20"/>
+        </w:rPr>
+        <w:t>As mentioned, the s</w:t>
+      </w:r>
+      <w:r>
+        <w:rPr>
+          <w:rFonts w:ascii="Kalinga" w:eastAsia="Meiryo" w:hAnsi="Kalinga" w:cs="Kalinga"/>
+          <w:sz w:val="20"/>
+          <w:szCs w:val="20"/>
+        </w:rPr>
+        <w:t>hapes</w:t>
+      </w:r>
+      <w:r>
+        <w:rPr>
+          <w:rFonts w:ascii="Kalinga" w:eastAsia="Meiryo" w:hAnsi="Kalinga" w:cs="Kalinga"/>
+          <w:sz w:val="20"/>
+          <w:szCs w:val="20"/>
+        </w:rPr>
+        <w:t xml:space="preserve"> created by </w:t>
+      </w:r>
+      <w:r>
+        <w:rPr>
+          <w:rFonts w:ascii="Kalinga" w:eastAsia="Meiryo" w:hAnsi="Kalinga" w:cs="Kalinga"/>
+          <w:sz w:val="20"/>
+          <w:szCs w:val="20"/>
+        </w:rPr>
+        <w:t xml:space="preserve">these </w:t>
+      </w:r>
+      <w:r>
+        <w:rPr>
+          <w:rFonts w:ascii="Kalinga" w:eastAsia="Meiryo" w:hAnsi="Kalinga" w:cs="Kalinga"/>
+          <w:sz w:val="20"/>
+          <w:szCs w:val="20"/>
+        </w:rPr>
+        <w:t>wraparound</w:t>
+      </w:r>
+      <w:r>
+        <w:rPr>
+          <w:rFonts w:ascii="Kalinga" w:eastAsia="Meiryo" w:hAnsi="Kalinga" w:cs="Kalinga"/>
+          <w:sz w:val="20"/>
+          <w:szCs w:val="20"/>
+        </w:rPr>
+        <w:t>s</w:t>
+      </w:r>
+      <w:r>
+        <w:rPr>
+          <w:rFonts w:ascii="Kalinga" w:eastAsia="Meiryo" w:hAnsi="Kalinga" w:cs="Kalinga"/>
+          <w:sz w:val="20"/>
+          <w:szCs w:val="20"/>
+        </w:rPr>
+        <w:t xml:space="preserve"> are not n-spheres</w:t>
+      </w:r>
+      <w:r>
+        <w:rPr>
+          <w:rFonts w:ascii="Kalinga" w:eastAsia="Meiryo" w:hAnsi="Kalinga" w:cs="Kalinga"/>
+          <w:sz w:val="20"/>
+          <w:szCs w:val="20"/>
+        </w:rPr>
+        <w:t xml:space="preserve">. </w:t>
+      </w:r>
+      <w:r>
+        <w:rPr>
+          <w:rFonts w:ascii="Kalinga" w:eastAsia="Meiryo" w:hAnsi="Kalinga" w:cs="Kalinga"/>
+          <w:sz w:val="20"/>
+          <w:szCs w:val="20"/>
+        </w:rPr>
+        <w:t xml:space="preserve">Some attempt has been made to demonstrate </w:t>
+      </w:r>
+      <w:r>
+        <w:rPr>
+          <w:rFonts w:ascii="Kalinga" w:eastAsia="Meiryo" w:hAnsi="Kalinga" w:cs="Kalinga"/>
+          <w:sz w:val="20"/>
+          <w:szCs w:val="20"/>
+        </w:rPr>
+        <w:t xml:space="preserve">the four-dimensional </w:t>
+      </w:r>
+      <w:r>
+        <w:rPr>
+          <w:rFonts w:ascii="Kalinga" w:eastAsia="Meiryo" w:hAnsi="Kalinga" w:cs="Kalinga"/>
+          <w:sz w:val="20"/>
+          <w:szCs w:val="20"/>
+        </w:rPr>
+        <w:t>shape.</w:t>
       </w:r>
     </w:p>
     <w:p>
@@ -8133,23 +11919,7 @@
           <w:sz w:val="20"/>
           <w:szCs w:val="20"/>
         </w:rPr>
-        <w:t xml:space="preserve">After </w:t>
-      </w:r>
-      <w:r>
-        <w:rPr>
-          <w:rFonts w:ascii="Kalinga" w:eastAsia="Meiryo" w:hAnsi="Kalinga" w:cs="Kalinga"/>
-          <w:sz w:val="20"/>
-          <w:szCs w:val="20"/>
-        </w:rPr>
-        <w:t>further</w:t>
-      </w:r>
-      <w:r>
-        <w:rPr>
-          <w:rFonts w:ascii="Kalinga" w:eastAsia="Meiryo" w:hAnsi="Kalinga" w:cs="Kalinga"/>
-          <w:sz w:val="20"/>
-          <w:szCs w:val="20"/>
-        </w:rPr>
-        <w:t xml:space="preserve"> searching, I found that this is called a Clifford torus</w:t>
+        <w:t>After searching, I found that this is called a Clifford torus</w:t>
       </w:r>
       <w:r>
         <w:rPr>
@@ -8270,6 +12040,8 @@
         </w:rPr>
         <w:t>DOI: 10.1142/S0218001409007338</w:t>
       </w:r>
+      <w:bookmarkStart w:id="1" w:name="_GoBack"/>
+      <w:bookmarkEnd w:id="1"/>
     </w:p>
     <w:sectPr>
       <w:pgSz w:w="12240" w:h="15840"/>
@@ -8890,6 +12662,18 @@
       <w:shd w:val="clear" w:color="auto" w:fill="E1DFDD"/>
     </w:rPr>
   </w:style>
+  <w:style w:type="character" w:styleId="FollowedHyperlink">
+    <w:name w:val="FollowedHyperlink"/>
+    <w:basedOn w:val="DefaultParagraphFont"/>
+    <w:uiPriority w:val="99"/>
+    <w:semiHidden/>
+    <w:unhideWhenUsed/>
+    <w:rsid w:val="005879F3"/>
+    <w:rPr>
+      <w:color w:val="954F72" w:themeColor="followedHyperlink"/>
+      <w:u w:val="single"/>
+    </w:rPr>
+  </w:style>
 </w:styles>
 </file>
 
@@ -9193,7 +12977,7 @@
 </file>
 
 <file path=customXml/itemProps1.xml><?xml version="1.0" encoding="utf-8"?>
-<ds:datastoreItem xmlns:ds="http://schemas.openxmlformats.org/officeDocument/2006/customXml" ds:itemID="{78BF9ADB-1233-434B-9C91-BF1C5B1EB4CF}">
+<ds:datastoreItem xmlns:ds="http://schemas.openxmlformats.org/officeDocument/2006/customXml" ds:itemID="{67768F1E-E0EE-4191-AA6A-30238938A0CC}">
   <ds:schemaRefs>
     <ds:schemaRef ds:uri="http://schemas.openxmlformats.org/officeDocument/2006/bibliography"/>
   </ds:schemaRefs>
